--- a/Temitayo Ilori Resume.docx
+++ b/Temitayo Ilori Resume.docx
@@ -1,6 +1,6 @@
 
 <file path=word/document.xml><?xml version="1.0" encoding="utf-8"?>
-<w:document xmlns:wpc="http://schemas.microsoft.com/office/word/2010/wordprocessingCanvas" xmlns:cx="http://schemas.microsoft.com/office/drawing/2014/chartex" xmlns:cx1="http://schemas.microsoft.com/office/drawing/2015/9/8/chartex" xmlns:cx2="http://schemas.microsoft.com/office/drawing/2015/10/21/chartex" xmlns:cx3="http://schemas.microsoft.com/office/drawing/2016/5/9/chartex" xmlns:cx4="http://schemas.microsoft.com/office/drawing/2016/5/10/chartex" xmlns:cx5="http://schemas.microsoft.com/office/drawing/2016/5/11/chartex" xmlns:cx6="http://schemas.microsoft.com/office/drawing/2016/5/12/chartex" xmlns:cx7="http://schemas.microsoft.com/office/drawing/2016/5/13/chartex" xmlns:cx8="http://schemas.microsoft.com/office/drawing/2016/5/14/chartex" xmlns:mc="http://schemas.openxmlformats.org/markup-compatibility/2006" xmlns:aink="http://schemas.microsoft.com/office/drawing/2016/ink" xmlns:am3d="http://schemas.microsoft.com/office/drawing/2017/model3d" xmlns:o="urn:schemas-microsoft-com:office:office" xmlns:r="http://schemas.openxmlformats.org/officeDocument/2006/relationships" xmlns:m="http://schemas.openxmlformats.org/officeDocument/2006/math" xmlns:v="urn:schemas-microsoft-com:vml" xmlns:wp14="http://schemas.microsoft.com/office/word/2010/wordprocessingDrawing" xmlns:wp="http://schemas.openxmlformats.org/drawingml/2006/wordprocessingDrawing" xmlns:w10="urn:schemas-microsoft-com:office:word" xmlns:w="http://schemas.openxmlformats.org/wordprocessingml/2006/main" xmlns:w14="http://schemas.microsoft.com/office/word/2010/wordml" xmlns:w15="http://schemas.microsoft.com/office/word/2012/wordml" xmlns:w16cex="http://schemas.microsoft.com/office/word/2018/wordml/cex" xmlns:w16cid="http://schemas.microsoft.com/office/word/2016/wordml/cid" xmlns:w16="http://schemas.microsoft.com/office/word/2018/wordml" xmlns:w16sdtdh="http://schemas.microsoft.com/office/word/2020/wordml/sdtdatahash" xmlns:w16se="http://schemas.microsoft.com/office/word/2015/wordml/symex" xmlns:wpg="http://schemas.microsoft.com/office/word/2010/wordprocessingGroup" xmlns:wpi="http://schemas.microsoft.com/office/word/2010/wordprocessingInk" xmlns:wne="http://schemas.microsoft.com/office/word/2006/wordml" xmlns:wps="http://schemas.microsoft.com/office/word/2010/wordprocessingShape" mc:Ignorable="w14 w15 w16se w16cid w16 w16cex w16sdtdh wp14">
+<w:document xmlns:wpc="http://schemas.microsoft.com/office/word/2010/wordprocessingCanvas" xmlns:cx="http://schemas.microsoft.com/office/drawing/2014/chartex" xmlns:cx1="http://schemas.microsoft.com/office/drawing/2015/9/8/chartex" xmlns:cx2="http://schemas.microsoft.com/office/drawing/2015/10/21/chartex" xmlns:cx3="http://schemas.microsoft.com/office/drawing/2016/5/9/chartex" xmlns:cx4="http://schemas.microsoft.com/office/drawing/2016/5/10/chartex" xmlns:cx5="http://schemas.microsoft.com/office/drawing/2016/5/11/chartex" xmlns:cx6="http://schemas.microsoft.com/office/drawing/2016/5/12/chartex" xmlns:cx7="http://schemas.microsoft.com/office/drawing/2016/5/13/chartex" xmlns:cx8="http://schemas.microsoft.com/office/drawing/2016/5/14/chartex" xmlns:mc="http://schemas.openxmlformats.org/markup-compatibility/2006" xmlns:aink="http://schemas.microsoft.com/office/drawing/2016/ink" xmlns:am3d="http://schemas.microsoft.com/office/drawing/2017/model3d" xmlns:o="urn:schemas-microsoft-com:office:office" xmlns:oel="http://schemas.microsoft.com/office/2019/extlst" xmlns:r="http://schemas.openxmlformats.org/officeDocument/2006/relationships" xmlns:m="http://schemas.openxmlformats.org/officeDocument/2006/math" xmlns:v="urn:schemas-microsoft-com:vml" xmlns:wp14="http://schemas.microsoft.com/office/word/2010/wordprocessingDrawing" xmlns:wp="http://schemas.openxmlformats.org/drawingml/2006/wordprocessingDrawing" xmlns:w10="urn:schemas-microsoft-com:office:word" xmlns:w="http://schemas.openxmlformats.org/wordprocessingml/2006/main" xmlns:w14="http://schemas.microsoft.com/office/word/2010/wordml" xmlns:w15="http://schemas.microsoft.com/office/word/2012/wordml" xmlns:w16cex="http://schemas.microsoft.com/office/word/2018/wordml/cex" xmlns:w16cid="http://schemas.microsoft.com/office/word/2016/wordml/cid" xmlns:w16="http://schemas.microsoft.com/office/word/2018/wordml" xmlns:w16sdtdh="http://schemas.microsoft.com/office/word/2020/wordml/sdtdatahash" xmlns:w16se="http://schemas.microsoft.com/office/word/2015/wordml/symex" xmlns:wpg="http://schemas.microsoft.com/office/word/2010/wordprocessingGroup" xmlns:wpi="http://schemas.microsoft.com/office/word/2010/wordprocessingInk" xmlns:wne="http://schemas.microsoft.com/office/word/2006/wordml" xmlns:wps="http://schemas.microsoft.com/office/word/2010/wordprocessingShape" mc:Ignorable="w14 w15 w16se w16cid w16 w16cex w16sdtdh wp14">
   <w:body>
     <w:p>
       <w:pPr>
@@ -11,14 +11,14 @@
         </w:tabs>
         <w:jc w:val="center"/>
         <w:rPr>
-          <w:szCs w:val="26"/>
+          <w:sz w:val="22"/>
         </w:rPr>
       </w:pPr>
       <w:r>
         <w:rPr>
           <w:b/>
           <w:bCs/>
-          <w:szCs w:val="26"/>
+          <w:sz w:val="22"/>
         </w:rPr>
         <w:t>TEMITAYO ILORI</w:t>
       </w:r>
@@ -29,69 +29,80 @@
           <w:top w:val="single" w:sz="12" w:space="1" w:color="auto"/>
           <w:bottom w:val="single" w:sz="12" w:space="1" w:color="auto"/>
         </w:pBdr>
-        <w:jc w:val="center"/>
+        <w:jc w:val="both"/>
         <w:rPr>
           <w:b/>
           <w:sz w:val="4"/>
         </w:rPr>
       </w:pPr>
-      <w:r>
-        <w:rPr>
-          <w:sz w:val="22"/>
-        </w:rPr>
-        <w:t xml:space="preserve">440-532-2287 | </w:t>
-      </w:r>
-      <w:r>
-        <w:rPr>
-          <w:sz w:val="22"/>
-        </w:rPr>
-        <w:t>299 East 270</w:t>
-      </w:r>
-      <w:r>
-        <w:rPr>
-          <w:sz w:val="22"/>
-          <w:vertAlign w:val="superscript"/>
-        </w:rPr>
-        <w:t>th</w:t>
-      </w:r>
-      <w:r>
-        <w:rPr>
-          <w:sz w:val="22"/>
-        </w:rPr>
-        <w:t xml:space="preserve"> St, Euclid</w:t>
-      </w:r>
-      <w:r>
-        <w:rPr>
-          <w:sz w:val="22"/>
-        </w:rPr>
-        <w:t>, OH 44</w:t>
-      </w:r>
-      <w:r>
-        <w:rPr>
-          <w:sz w:val="22"/>
-        </w:rPr>
-        <w:t>132</w:t>
-      </w:r>
-      <w:r>
-        <w:rPr>
-          <w:sz w:val="22"/>
-        </w:rPr>
-        <w:t xml:space="preserve"> | </w:t>
-      </w:r>
-      <w:hyperlink r:id="rId7" w:history="1">
+      <w:hyperlink r:id="rId8" w:history="1">
         <w:r>
           <w:rPr>
             <w:rStyle w:val="Hyperlink"/>
             <w:sz w:val="22"/>
           </w:rPr>
-          <w:t>topeilori8@yahoo.com</w:t>
+          <w:t>temitayoilori@yahoo.com</w:t>
         </w:r>
       </w:hyperlink>
       <w:r>
         <w:rPr>
           <w:sz w:val="22"/>
         </w:rPr>
-        <w:t xml:space="preserve"> | TemitayoIlori.github.io</w:t>
+        <w:tab/>
+      </w:r>
+      <w:r>
+        <w:rPr>
+          <w:sz w:val="22"/>
+        </w:rPr>
+        <w:tab/>
+      </w:r>
+      <w:r>
+        <w:rPr>
+          <w:sz w:val="22"/>
+        </w:rPr>
+        <w:tab/>
+      </w:r>
+      <w:r>
+        <w:rPr>
+          <w:sz w:val="22"/>
+        </w:rPr>
+        <w:tab/>
+      </w:r>
+      <w:r>
+        <w:rPr>
+          <w:sz w:val="22"/>
+        </w:rPr>
+        <w:tab/>
+      </w:r>
+      <w:r>
+        <w:rPr>
+          <w:sz w:val="22"/>
+        </w:rPr>
+        <w:t xml:space="preserve"> </w:t>
+      </w:r>
+      <w:r>
+        <w:rPr>
+          <w:sz w:val="22"/>
+        </w:rPr>
+        <w:tab/>
+      </w:r>
+      <w:r>
+        <w:rPr>
+          <w:sz w:val="22"/>
+        </w:rPr>
+        <w:tab/>
+      </w:r>
+      <w:r>
+        <w:rPr>
+          <w:sz w:val="22"/>
+        </w:rPr>
+        <w:t>TemitayoIlori.github.io</w:t>
+      </w:r>
+      <w:r>
+        <w:rPr>
+          <w:sz w:val="22"/>
+        </w:rPr>
+        <w:t xml:space="preserve">            </w:t>
       </w:r>
     </w:p>
     <w:p>
@@ -113,7 +124,8 @@
       <w:pPr>
         <w:rPr>
           <w:b/>
-          <w:sz w:val="10"/>
+          <w:sz w:val="8"/>
+          <w:szCs w:val="22"/>
         </w:rPr>
       </w:pPr>
     </w:p>
@@ -139,19 +151,183 @@
         <w:rPr>
           <w:sz w:val="22"/>
         </w:rPr>
+        <w:t xml:space="preserve">n experienced Data Engineer, Cloud </w:t>
+      </w:r>
+      <w:proofErr w:type="gramStart"/>
+      <w:r>
+        <w:rPr>
+          <w:sz w:val="22"/>
+        </w:rPr>
+        <w:t>Engineer</w:t>
+      </w:r>
+      <w:proofErr w:type="gramEnd"/>
+      <w:r>
+        <w:rPr>
+          <w:sz w:val="22"/>
+        </w:rPr>
+        <w:t xml:space="preserve"> and </w:t>
+      </w:r>
+      <w:r>
+        <w:rPr>
+          <w:sz w:val="22"/>
+        </w:rPr>
+        <w:t xml:space="preserve">Business Intelligence Engineer </w:t>
+      </w:r>
+      <w:r>
+        <w:rPr>
+          <w:sz w:val="22"/>
+        </w:rPr>
+        <w:t xml:space="preserve">with excellent </w:t>
+      </w:r>
+      <w:r>
+        <w:rPr>
+          <w:sz w:val="22"/>
+        </w:rPr>
+        <w:t xml:space="preserve">knowledge of Azure and AWS platforms. </w:t>
+      </w:r>
+      <w:r>
+        <w:rPr>
+          <w:sz w:val="22"/>
+        </w:rPr>
+        <w:t xml:space="preserve">I have both Azure and AWS certifications. </w:t>
+      </w:r>
+      <w:r>
+        <w:rPr>
+          <w:sz w:val="22"/>
+        </w:rPr>
+        <w:t>Skilled</w:t>
+      </w:r>
+      <w:r>
+        <w:rPr>
+          <w:sz w:val="22"/>
+        </w:rPr>
+        <w:t xml:space="preserve"> in</w:t>
+      </w:r>
+      <w:r>
+        <w:rPr>
+          <w:sz w:val="22"/>
+        </w:rPr>
         <w:t xml:space="preserve"> </w:t>
       </w:r>
       <w:r>
         <w:rPr>
           <w:sz w:val="22"/>
         </w:rPr>
-        <w:t xml:space="preserve">certified </w:t>
-      </w:r>
-      <w:r>
-        <w:rPr>
-          <w:sz w:val="22"/>
-        </w:rPr>
-        <w:t>Tableau Developer</w:t>
+        <w:t xml:space="preserve">Agile methodologies, </w:t>
+      </w:r>
+      <w:r>
+        <w:rPr>
+          <w:sz w:val="22"/>
+        </w:rPr>
+        <w:t xml:space="preserve">visualization, </w:t>
+      </w:r>
+      <w:r>
+        <w:rPr>
+          <w:sz w:val="22"/>
+        </w:rPr>
+        <w:t xml:space="preserve">reporting, </w:t>
+      </w:r>
+      <w:r>
+        <w:rPr>
+          <w:sz w:val="22"/>
+        </w:rPr>
+        <w:t xml:space="preserve">analytics, </w:t>
+      </w:r>
+      <w:r>
+        <w:rPr>
+          <w:sz w:val="22"/>
+        </w:rPr>
+        <w:t>data warehousing,</w:t>
+      </w:r>
+      <w:r>
+        <w:rPr>
+          <w:sz w:val="22"/>
+        </w:rPr>
+        <w:t xml:space="preserve"> database management</w:t>
+      </w:r>
+      <w:r>
+        <w:rPr>
+          <w:sz w:val="22"/>
+        </w:rPr>
+        <w:t xml:space="preserve">, </w:t>
+      </w:r>
+      <w:r>
+        <w:rPr>
+          <w:sz w:val="22"/>
+        </w:rPr>
+        <w:t>data analysis</w:t>
+      </w:r>
+      <w:r>
+        <w:rPr>
+          <w:sz w:val="22"/>
+        </w:rPr>
+        <w:t xml:space="preserve">, </w:t>
+      </w:r>
+      <w:r>
+        <w:rPr>
+          <w:sz w:val="22"/>
+        </w:rPr>
+        <w:t xml:space="preserve">SQL, Python, </w:t>
+      </w:r>
+      <w:r>
+        <w:rPr>
+          <w:sz w:val="22"/>
+        </w:rPr>
+        <w:t xml:space="preserve">SSIS, SSAS, SSRS, </w:t>
+      </w:r>
+      <w:r>
+        <w:rPr>
+          <w:sz w:val="22"/>
+        </w:rPr>
+        <w:t xml:space="preserve">SSMS, </w:t>
+      </w:r>
+      <w:r>
+        <w:rPr>
+          <w:sz w:val="22"/>
+        </w:rPr>
+        <w:t xml:space="preserve">Tabular Editor, </w:t>
+      </w:r>
+      <w:r>
+        <w:rPr>
+          <w:sz w:val="22"/>
+        </w:rPr>
+        <w:t xml:space="preserve">Tableau, R, Power BI, </w:t>
+      </w:r>
+      <w:r>
+        <w:rPr>
+          <w:sz w:val="22"/>
+        </w:rPr>
+        <w:t>Airflow</w:t>
+      </w:r>
+      <w:r>
+        <w:rPr>
+          <w:sz w:val="22"/>
+        </w:rPr>
+        <w:t xml:space="preserve">, </w:t>
+      </w:r>
+      <w:r>
+        <w:rPr>
+          <w:sz w:val="22"/>
+        </w:rPr>
+        <w:t>MongoDB, SQL Server, Redshift</w:t>
+      </w:r>
+      <w:r>
+        <w:rPr>
+          <w:sz w:val="22"/>
+        </w:rPr>
+        <w:t>, and other</w:t>
+      </w:r>
+      <w:r>
+        <w:rPr>
+          <w:sz w:val="22"/>
+        </w:rPr>
+        <w:t xml:space="preserve"> software</w:t>
+      </w:r>
+      <w:r>
+        <w:rPr>
+          <w:sz w:val="22"/>
+        </w:rPr>
+        <w:t>.</w:t>
       </w:r>
       <w:r>
         <w:rPr>
@@ -159,522 +335,184 @@
         </w:rPr>
         <w:t xml:space="preserve"> </w:t>
       </w:r>
-      <w:r>
-        <w:rPr>
-          <w:sz w:val="22"/>
-        </w:rPr>
-        <w:t xml:space="preserve">and </w:t>
-      </w:r>
-      <w:r>
-        <w:rPr>
-          <w:sz w:val="22"/>
-        </w:rPr>
-        <w:t>an experienced</w:t>
-      </w:r>
-      <w:r>
-        <w:rPr>
-          <w:sz w:val="22"/>
-        </w:rPr>
-        <w:t xml:space="preserve"> Business Intelligence Engineer </w:t>
-      </w:r>
-      <w:r>
-        <w:rPr>
-          <w:sz w:val="22"/>
-        </w:rPr>
-        <w:t>with excellent skills in</w:t>
-      </w:r>
-      <w:r>
-        <w:rPr>
-          <w:sz w:val="22"/>
-        </w:rPr>
+    </w:p>
+    <w:p>
+      <w:pPr>
+        <w:pStyle w:val="Header"/>
+        <w:tabs>
+          <w:tab w:val="clear" w:pos="4320"/>
+          <w:tab w:val="clear" w:pos="8640"/>
+        </w:tabs>
+        <w:jc w:val="both"/>
+        <w:rPr>
+          <w:sz w:val="8"/>
+          <w:szCs w:val="10"/>
+        </w:rPr>
+      </w:pPr>
+    </w:p>
+    <w:p>
+      <w:pPr>
+        <w:pStyle w:val="Header"/>
+        <w:tabs>
+          <w:tab w:val="clear" w:pos="4320"/>
+          <w:tab w:val="clear" w:pos="8640"/>
+        </w:tabs>
+        <w:jc w:val="both"/>
+        <w:rPr>
+          <w:sz w:val="8"/>
+          <w:szCs w:val="22"/>
+        </w:rPr>
+      </w:pPr>
+    </w:p>
+    <w:p>
+      <w:pPr>
+        <w:rPr>
+          <w:b/>
+          <w:sz w:val="22"/>
+        </w:rPr>
+      </w:pPr>
+      <w:r>
+        <w:rPr>
+          <w:b/>
+          <w:sz w:val="22"/>
+        </w:rPr>
+        <w:t xml:space="preserve">PROFESSIONAL </w:t>
+      </w:r>
+      <w:r>
+        <w:rPr>
+          <w:b/>
+          <w:sz w:val="22"/>
+        </w:rPr>
+        <w:t>EXPERIENCE</w:t>
+      </w:r>
+    </w:p>
+    <w:p>
+      <w:pPr>
+        <w:rPr>
+          <w:b/>
+          <w:sz w:val="8"/>
+          <w:szCs w:val="22"/>
+        </w:rPr>
+      </w:pPr>
+    </w:p>
+    <w:p>
+      <w:pPr>
+        <w:pStyle w:val="Header"/>
+        <w:tabs>
+          <w:tab w:val="clear" w:pos="4320"/>
+          <w:tab w:val="clear" w:pos="8640"/>
+        </w:tabs>
+        <w:rPr>
+          <w:b/>
+          <w:sz w:val="22"/>
+        </w:rPr>
+      </w:pPr>
+      <w:r>
+        <w:rPr>
+          <w:b/>
+          <w:sz w:val="22"/>
+        </w:rPr>
+        <w:t>Hub International</w:t>
+      </w:r>
+      <w:r>
+        <w:rPr>
+          <w:b/>
+          <w:sz w:val="22"/>
+        </w:rPr>
+        <w:tab/>
+      </w:r>
+      <w:r>
+        <w:rPr>
+          <w:b/>
+          <w:sz w:val="22"/>
+        </w:rPr>
+        <w:tab/>
+      </w:r>
+      <w:r>
+        <w:rPr>
+          <w:b/>
+          <w:sz w:val="22"/>
+        </w:rPr>
+        <w:tab/>
         <w:t xml:space="preserve"> </w:t>
       </w:r>
       <w:r>
         <w:rPr>
           <w:sz w:val="22"/>
         </w:rPr>
-        <w:t xml:space="preserve">visualization, </w:t>
-      </w:r>
-      <w:r>
-        <w:rPr>
-          <w:sz w:val="22"/>
-        </w:rPr>
-        <w:t xml:space="preserve">reporting, </w:t>
-      </w:r>
-      <w:r>
-        <w:rPr>
-          <w:sz w:val="22"/>
-        </w:rPr>
-        <w:t xml:space="preserve">analytics, </w:t>
-      </w:r>
-      <w:r>
-        <w:rPr>
-          <w:sz w:val="22"/>
-        </w:rPr>
-        <w:t>data warehousing,</w:t>
-      </w:r>
-      <w:r>
-        <w:rPr>
-          <w:sz w:val="22"/>
-        </w:rPr>
-        <w:t xml:space="preserve"> database management</w:t>
-      </w:r>
-      <w:r>
-        <w:rPr>
-          <w:sz w:val="22"/>
-        </w:rPr>
-        <w:t xml:space="preserve"> and data analysis</w:t>
-      </w:r>
-      <w:r>
-        <w:rPr>
-          <w:sz w:val="22"/>
-        </w:rPr>
-        <w:t>.</w:t>
-      </w:r>
-      <w:r>
-        <w:rPr>
-          <w:sz w:val="22"/>
-        </w:rPr>
-        <w:t xml:space="preserve"> </w:t>
-      </w:r>
-    </w:p>
-    <w:p>
-      <w:pPr>
-        <w:pStyle w:val="Header"/>
-        <w:tabs>
-          <w:tab w:val="clear" w:pos="4320"/>
-          <w:tab w:val="clear" w:pos="8640"/>
-        </w:tabs>
-        <w:jc w:val="both"/>
-        <w:rPr>
-          <w:sz w:val="10"/>
-        </w:rPr>
-      </w:pPr>
-    </w:p>
-    <w:p>
-      <w:pPr>
-        <w:rPr>
-          <w:b/>
-          <w:sz w:val="22"/>
-        </w:rPr>
-      </w:pPr>
-      <w:r>
-        <w:rPr>
-          <w:b/>
-          <w:sz w:val="22"/>
-        </w:rPr>
-        <w:t>SKILLS AND SOFTWARE</w:t>
-      </w:r>
-    </w:p>
-    <w:p>
-      <w:pPr>
-        <w:rPr>
-          <w:b/>
-          <w:sz w:val="8"/>
-        </w:rPr>
-      </w:pPr>
-    </w:p>
-    <w:p>
-      <w:pPr>
-        <w:pStyle w:val="Header"/>
-        <w:tabs>
-          <w:tab w:val="clear" w:pos="4320"/>
-          <w:tab w:val="clear" w:pos="8640"/>
-        </w:tabs>
-        <w:jc w:val="both"/>
-        <w:rPr>
-          <w:sz w:val="22"/>
-        </w:rPr>
-      </w:pPr>
-      <w:r>
-        <w:rPr>
-          <w:sz w:val="22"/>
-        </w:rPr>
-        <w:t>Excellent</w:t>
-      </w:r>
-      <w:r>
-        <w:rPr>
-          <w:sz w:val="22"/>
-        </w:rPr>
-        <w:t xml:space="preserve"> knowledge</w:t>
-      </w:r>
-      <w:r>
-        <w:rPr>
-          <w:sz w:val="22"/>
-        </w:rPr>
-        <w:t xml:space="preserve"> of</w:t>
-      </w:r>
-      <w:r>
-        <w:rPr>
-          <w:sz w:val="22"/>
-        </w:rPr>
-        <w:t xml:space="preserve"> </w:t>
-      </w:r>
-      <w:r>
-        <w:rPr>
-          <w:sz w:val="22"/>
-        </w:rPr>
-        <w:t>Power</w:t>
-      </w:r>
-      <w:r>
-        <w:rPr>
-          <w:sz w:val="22"/>
-        </w:rPr>
-        <w:t xml:space="preserve"> </w:t>
-      </w:r>
-      <w:r>
-        <w:rPr>
-          <w:sz w:val="22"/>
-        </w:rPr>
-        <w:t>BI, Tableau</w:t>
-      </w:r>
-      <w:r>
-        <w:rPr>
-          <w:sz w:val="22"/>
-        </w:rPr>
-        <w:t xml:space="preserve"> Desktop</w:t>
-      </w:r>
-      <w:r>
-        <w:rPr>
-          <w:sz w:val="22"/>
-        </w:rPr>
-        <w:t xml:space="preserve"> (certified)</w:t>
-      </w:r>
-      <w:r>
-        <w:rPr>
-          <w:sz w:val="22"/>
-        </w:rPr>
-        <w:t>,</w:t>
-      </w:r>
-      <w:r>
-        <w:rPr>
-          <w:sz w:val="22"/>
-        </w:rPr>
-        <w:t xml:space="preserve"> Tableau Server, </w:t>
-      </w:r>
-      <w:r>
-        <w:rPr>
-          <w:sz w:val="22"/>
-        </w:rPr>
-        <w:t xml:space="preserve">SAS, </w:t>
-      </w:r>
-      <w:r>
-        <w:rPr>
-          <w:sz w:val="22"/>
-        </w:rPr>
-        <w:t xml:space="preserve">PDI, </w:t>
-      </w:r>
-      <w:r>
-        <w:rPr>
-          <w:sz w:val="22"/>
-        </w:rPr>
-        <w:t>Airflow,</w:t>
-      </w:r>
-      <w:r>
-        <w:rPr>
-          <w:sz w:val="22"/>
-        </w:rPr>
-        <w:t xml:space="preserve"> SSRS, SSIS, SSAS, SSMS, </w:t>
-      </w:r>
-      <w:r>
-        <w:rPr>
-          <w:sz w:val="22"/>
-        </w:rPr>
-        <w:t>MS Project</w:t>
-      </w:r>
-      <w:r>
-        <w:rPr>
-          <w:sz w:val="22"/>
-        </w:rPr>
-        <w:t xml:space="preserve">, </w:t>
-      </w:r>
-      <w:r>
-        <w:rPr>
-          <w:sz w:val="22"/>
-        </w:rPr>
-        <w:t xml:space="preserve">Microsoft Azure, AWS, </w:t>
-      </w:r>
-      <w:r>
-        <w:rPr>
-          <w:sz w:val="22"/>
-        </w:rPr>
-        <w:t>Azure Machine Learning Studio</w:t>
-      </w:r>
-      <w:r>
-        <w:rPr>
-          <w:sz w:val="22"/>
-        </w:rPr>
-        <w:t xml:space="preserve">, </w:t>
-      </w:r>
-      <w:r>
-        <w:rPr>
-          <w:sz w:val="22"/>
-        </w:rPr>
-        <w:t xml:space="preserve">SAS, </w:t>
-      </w:r>
-      <w:r>
-        <w:rPr>
-          <w:sz w:val="22"/>
-        </w:rPr>
-        <w:t xml:space="preserve">Oracle </w:t>
-      </w:r>
-      <w:r>
-        <w:rPr>
-          <w:sz w:val="22"/>
-        </w:rPr>
-        <w:t xml:space="preserve">Database, </w:t>
-      </w:r>
-      <w:r>
-        <w:rPr>
-          <w:sz w:val="22"/>
-        </w:rPr>
-        <w:t>Data Warehous</w:t>
-      </w:r>
-      <w:r>
-        <w:rPr>
-          <w:sz w:val="22"/>
-        </w:rPr>
-        <w:t>e</w:t>
-      </w:r>
-      <w:r>
-        <w:rPr>
-          <w:sz w:val="22"/>
-        </w:rPr>
-        <w:t xml:space="preserve">, </w:t>
-      </w:r>
-      <w:r>
-        <w:rPr>
-          <w:sz w:val="22"/>
-        </w:rPr>
-        <w:t xml:space="preserve">SQL, </w:t>
-      </w:r>
-      <w:r>
-        <w:rPr>
-          <w:sz w:val="22"/>
-        </w:rPr>
-        <w:t xml:space="preserve">SQL Server, </w:t>
-      </w:r>
-      <w:r>
-        <w:rPr>
-          <w:sz w:val="22"/>
-        </w:rPr>
-        <w:t xml:space="preserve">JMP, </w:t>
-      </w:r>
-      <w:r>
-        <w:rPr>
-          <w:sz w:val="22"/>
-        </w:rPr>
-        <w:t xml:space="preserve">QAD, </w:t>
-      </w:r>
-      <w:r>
-        <w:rPr>
-          <w:sz w:val="22"/>
-        </w:rPr>
-        <w:t>SPSS</w:t>
-      </w:r>
-      <w:r>
-        <w:rPr>
-          <w:sz w:val="22"/>
-        </w:rPr>
-        <w:t>, Python, R</w:t>
-      </w:r>
-      <w:r>
-        <w:rPr>
-          <w:sz w:val="22"/>
-        </w:rPr>
-        <w:t>, MongoDB</w:t>
-      </w:r>
-      <w:r>
-        <w:rPr>
-          <w:sz w:val="22"/>
-        </w:rPr>
-        <w:t xml:space="preserve"> </w:t>
-      </w:r>
-      <w:r>
-        <w:rPr>
-          <w:sz w:val="22"/>
-        </w:rPr>
-        <w:t>and so on</w:t>
-      </w:r>
-      <w:r>
-        <w:rPr>
-          <w:sz w:val="22"/>
-        </w:rPr>
-        <w:t xml:space="preserve">. </w:t>
-      </w:r>
-    </w:p>
-    <w:p>
-      <w:pPr>
-        <w:pStyle w:val="Header"/>
-        <w:tabs>
-          <w:tab w:val="clear" w:pos="4320"/>
-          <w:tab w:val="clear" w:pos="8640"/>
-        </w:tabs>
-        <w:jc w:val="both"/>
-        <w:rPr>
-          <w:sz w:val="10"/>
-        </w:rPr>
-      </w:pPr>
-    </w:p>
-    <w:p>
-      <w:pPr>
-        <w:rPr>
-          <w:b/>
-          <w:sz w:val="22"/>
-        </w:rPr>
-      </w:pPr>
-      <w:r>
-        <w:rPr>
-          <w:b/>
-          <w:sz w:val="22"/>
-        </w:rPr>
-        <w:t xml:space="preserve">PROFESSIONAL </w:t>
-      </w:r>
-      <w:r>
-        <w:rPr>
-          <w:b/>
-          <w:sz w:val="22"/>
-        </w:rPr>
-        <w:t>EXPERIENCE</w:t>
-      </w:r>
-    </w:p>
-    <w:p>
-      <w:pPr>
-        <w:rPr>
-          <w:b/>
-          <w:sz w:val="10"/>
-        </w:rPr>
-      </w:pPr>
-    </w:p>
-    <w:p>
-      <w:pPr>
-        <w:pStyle w:val="Header"/>
-        <w:tabs>
-          <w:tab w:val="clear" w:pos="4320"/>
-          <w:tab w:val="clear" w:pos="8640"/>
-        </w:tabs>
-        <w:rPr>
-          <w:b/>
-          <w:sz w:val="22"/>
-        </w:rPr>
-      </w:pPr>
-      <w:r>
-        <w:rPr>
-          <w:b/>
-          <w:sz w:val="22"/>
-        </w:rPr>
-        <w:t>Summa Health Systems</w:t>
-      </w:r>
-      <w:r>
-        <w:rPr>
-          <w:b/>
-          <w:sz w:val="22"/>
-        </w:rPr>
-        <w:tab/>
-      </w:r>
-      <w:r>
-        <w:rPr>
-          <w:b/>
-          <w:sz w:val="22"/>
-        </w:rPr>
-        <w:tab/>
-        <w:t xml:space="preserve"> </w:t>
-      </w:r>
-      <w:r>
-        <w:rPr>
-          <w:sz w:val="22"/>
-        </w:rPr>
-        <w:tab/>
-      </w:r>
-      <w:r>
-        <w:rPr>
-          <w:b/>
-          <w:sz w:val="22"/>
-        </w:rPr>
-        <w:tab/>
-      </w:r>
-      <w:r>
-        <w:rPr>
-          <w:b/>
-          <w:sz w:val="22"/>
-        </w:rPr>
-        <w:tab/>
-      </w:r>
-      <w:r>
-        <w:rPr>
-          <w:b/>
-          <w:sz w:val="22"/>
-        </w:rPr>
-        <w:tab/>
-      </w:r>
-      <w:r>
-        <w:rPr>
-          <w:b/>
-          <w:sz w:val="22"/>
-        </w:rPr>
-        <w:tab/>
-      </w:r>
-      <w:r>
-        <w:rPr>
-          <w:b/>
-          <w:sz w:val="22"/>
-        </w:rPr>
-        <w:t>Nov</w:t>
-      </w:r>
-      <w:r>
-        <w:rPr>
-          <w:b/>
-          <w:sz w:val="22"/>
-        </w:rPr>
-        <w:t xml:space="preserve"> 20</w:t>
-      </w:r>
-      <w:r>
-        <w:rPr>
-          <w:b/>
-          <w:sz w:val="22"/>
-        </w:rPr>
-        <w:t>20</w:t>
-      </w:r>
-      <w:r>
-        <w:rPr>
-          <w:b/>
-          <w:sz w:val="22"/>
-        </w:rPr>
-        <w:t xml:space="preserve"> to date</w:t>
-      </w:r>
-    </w:p>
-    <w:p>
-      <w:pPr>
-        <w:pStyle w:val="Header"/>
-        <w:tabs>
-          <w:tab w:val="clear" w:pos="4320"/>
-          <w:tab w:val="clear" w:pos="8640"/>
-        </w:tabs>
-        <w:rPr>
-          <w:sz w:val="22"/>
-        </w:rPr>
-      </w:pPr>
-      <w:r>
-        <w:rPr>
-          <w:b/>
-          <w:sz w:val="22"/>
-        </w:rPr>
-        <w:t>Solution</w:t>
-      </w:r>
-      <w:r>
-        <w:rPr>
-          <w:b/>
-          <w:sz w:val="22"/>
-        </w:rPr>
-        <w:t>s</w:t>
-      </w:r>
-      <w:r>
-        <w:rPr>
-          <w:b/>
-          <w:sz w:val="22"/>
-        </w:rPr>
-        <w:t xml:space="preserve"> Architect - Business Intelligence &amp; Analytics</w:t>
-      </w:r>
+        <w:tab/>
+      </w:r>
+      <w:r>
+        <w:rPr>
+          <w:b/>
+          <w:sz w:val="22"/>
+        </w:rPr>
+        <w:tab/>
+      </w:r>
+      <w:r>
+        <w:rPr>
+          <w:b/>
+          <w:sz w:val="22"/>
+        </w:rPr>
+        <w:tab/>
+      </w:r>
+      <w:r>
+        <w:rPr>
+          <w:b/>
+          <w:sz w:val="22"/>
+        </w:rPr>
+        <w:tab/>
+      </w:r>
+      <w:r>
+        <w:rPr>
+          <w:b/>
+          <w:sz w:val="22"/>
+        </w:rPr>
+        <w:tab/>
+        <w:t>Jul 2021 to date</w:t>
+      </w:r>
+    </w:p>
+    <w:p>
+      <w:pPr>
+        <w:pStyle w:val="Header"/>
+        <w:tabs>
+          <w:tab w:val="clear" w:pos="4320"/>
+          <w:tab w:val="clear" w:pos="8640"/>
+        </w:tabs>
+        <w:rPr>
+          <w:sz w:val="22"/>
+        </w:rPr>
+      </w:pPr>
+      <w:r>
+        <w:rPr>
+          <w:b/>
+          <w:sz w:val="22"/>
+        </w:rPr>
+        <w:t xml:space="preserve">Senior Data Engineer, </w:t>
+      </w:r>
+      <w:r>
+        <w:rPr>
+          <w:b/>
+          <w:sz w:val="22"/>
+        </w:rPr>
+        <w:t xml:space="preserve">Platform </w:t>
+      </w:r>
+      <w:r>
+        <w:rPr>
+          <w:b/>
+          <w:sz w:val="22"/>
+        </w:rPr>
+        <w:t xml:space="preserve">&amp; </w:t>
+      </w:r>
+      <w:proofErr w:type="spellStart"/>
+      <w:r>
+        <w:rPr>
+          <w:b/>
+          <w:sz w:val="22"/>
+        </w:rPr>
+        <w:t>DataOps</w:t>
+      </w:r>
+      <w:proofErr w:type="spellEnd"/>
       <w:r>
         <w:rPr>
           <w:b/>
@@ -734,43 +572,45 @@
         <w:rPr>
           <w:sz w:val="22"/>
         </w:rPr>
-        <w:t>Design</w:t>
-      </w:r>
-      <w:r>
-        <w:rPr>
-          <w:sz w:val="22"/>
-        </w:rPr>
-        <w:t>ing</w:t>
-      </w:r>
-      <w:r>
-        <w:rPr>
-          <w:sz w:val="22"/>
-        </w:rPr>
-        <w:t>, develop</w:t>
-      </w:r>
-      <w:r>
-        <w:rPr>
-          <w:sz w:val="22"/>
-        </w:rPr>
-        <w:t>ing</w:t>
-      </w:r>
-      <w:r>
-        <w:rPr>
-          <w:sz w:val="22"/>
-        </w:rPr>
-        <w:t>, and deploy</w:t>
-      </w:r>
-      <w:r>
-        <w:rPr>
-          <w:sz w:val="22"/>
-        </w:rPr>
-        <w:t>ing</w:t>
-      </w:r>
-      <w:r>
-        <w:rPr>
-          <w:sz w:val="22"/>
-        </w:rPr>
-        <w:t xml:space="preserve"> data management, data modeling, ETL processes, reporting, and overall analytics solutions to meet project requirements and business requests.  </w:t>
+        <w:t xml:space="preserve">Planning, </w:t>
+      </w:r>
+      <w:r>
+        <w:rPr>
+          <w:sz w:val="22"/>
+        </w:rPr>
+        <w:t>developing,</w:t>
+      </w:r>
+      <w:r>
+        <w:rPr>
+          <w:sz w:val="22"/>
+        </w:rPr>
+        <w:t xml:space="preserve"> </w:t>
+      </w:r>
+      <w:proofErr w:type="gramStart"/>
+      <w:r>
+        <w:rPr>
+          <w:sz w:val="22"/>
+        </w:rPr>
+        <w:t>testing</w:t>
+      </w:r>
+      <w:proofErr w:type="gramEnd"/>
+      <w:r>
+        <w:rPr>
+          <w:sz w:val="22"/>
+        </w:rPr>
+        <w:t xml:space="preserve"> </w:t>
+      </w:r>
+      <w:r>
+        <w:rPr>
+          <w:sz w:val="22"/>
+        </w:rPr>
+        <w:t>and supporting Azure Data Warehouse development, including architecting table structure, and documentation</w:t>
+      </w:r>
+      <w:r>
+        <w:rPr>
+          <w:sz w:val="22"/>
+        </w:rPr>
+        <w:t>.</w:t>
       </w:r>
     </w:p>
     <w:p>
@@ -794,37 +634,25 @@
         <w:rPr>
           <w:sz w:val="22"/>
         </w:rPr>
-        <w:t>Provid</w:t>
-      </w:r>
-      <w:r>
-        <w:rPr>
-          <w:sz w:val="22"/>
-        </w:rPr>
-        <w:t>ing</w:t>
-      </w:r>
-      <w:r>
-        <w:rPr>
-          <w:sz w:val="22"/>
-        </w:rPr>
-        <w:t xml:space="preserve"> data summarization, visualization, and presentation services to support business programs, </w:t>
-      </w:r>
-      <w:r>
-        <w:rPr>
-          <w:sz w:val="22"/>
-        </w:rPr>
-        <w:t xml:space="preserve">while </w:t>
-      </w:r>
-      <w:r>
-        <w:rPr>
-          <w:sz w:val="22"/>
-        </w:rPr>
-        <w:t>adhering to standards of quality, integrity, and accuracy</w:t>
-      </w:r>
-      <w:r>
-        <w:rPr>
-          <w:sz w:val="22"/>
-        </w:rPr>
-        <w:t>.</w:t>
+        <w:t>Development and maintenance of multiple ETL pipelines processing data from Azure Blob Storage, Azure Data Lake and Azure SQL database to Azure Data Warehouse</w:t>
+      </w:r>
+      <w:r>
+        <w:rPr>
+          <w:sz w:val="22"/>
+        </w:rPr>
+        <w:t xml:space="preserve"> </w:t>
+      </w:r>
+      <w:r>
+        <w:rPr>
+          <w:sz w:val="22"/>
+        </w:rPr>
+        <w:t>using Azure Data Factory</w:t>
+      </w:r>
+      <w:r>
+        <w:rPr>
+          <w:sz w:val="22"/>
+        </w:rPr>
+        <w:t xml:space="preserve">. </w:t>
       </w:r>
     </w:p>
     <w:p>
@@ -848,37 +676,7 @@
         <w:rPr>
           <w:sz w:val="22"/>
         </w:rPr>
-        <w:t>P</w:t>
-      </w:r>
-      <w:r>
-        <w:rPr>
-          <w:sz w:val="22"/>
-        </w:rPr>
-        <w:t>rovid</w:t>
-      </w:r>
-      <w:r>
-        <w:rPr>
-          <w:sz w:val="22"/>
-        </w:rPr>
-        <w:t>ing</w:t>
-      </w:r>
-      <w:r>
-        <w:rPr>
-          <w:sz w:val="22"/>
-        </w:rPr>
-        <w:t xml:space="preserve"> support services that help business </w:t>
-      </w:r>
-      <w:r>
-        <w:rPr>
-          <w:sz w:val="22"/>
-        </w:rPr>
-        <w:t>arms</w:t>
-      </w:r>
-      <w:r>
-        <w:rPr>
-          <w:sz w:val="22"/>
-        </w:rPr>
-        <w:t xml:space="preserve"> gain insight and understand past performance to drive planning, decision making, and support for initiatives and programs.</w:t>
+        <w:t>Performance Tuning and query optimization.</w:t>
       </w:r>
     </w:p>
     <w:p>
@@ -902,192 +700,25 @@
         <w:rPr>
           <w:sz w:val="22"/>
         </w:rPr>
-        <w:t>Creating and managing SQL code, Stored Procedures</w:t>
-      </w:r>
-      <w:r>
-        <w:rPr>
-          <w:sz w:val="22"/>
-        </w:rPr>
-        <w:t>,</w:t>
-      </w:r>
-      <w:r>
-        <w:rPr>
-          <w:sz w:val="22"/>
-        </w:rPr>
-        <w:t xml:space="preserve"> </w:t>
-      </w:r>
-      <w:r>
-        <w:rPr>
-          <w:sz w:val="22"/>
-        </w:rPr>
-        <w:t>Views</w:t>
-      </w:r>
-      <w:r>
-        <w:rPr>
-          <w:sz w:val="22"/>
-        </w:rPr>
-        <w:t xml:space="preserve"> &amp; SQL Server Agent Jobs</w:t>
-      </w:r>
-      <w:r>
-        <w:rPr>
-          <w:sz w:val="22"/>
-        </w:rPr>
-        <w:t>.</w:t>
-      </w:r>
-    </w:p>
-    <w:p>
-      <w:pPr>
-        <w:pStyle w:val="Header"/>
-        <w:tabs>
-          <w:tab w:val="clear" w:pos="4320"/>
-          <w:tab w:val="clear" w:pos="8640"/>
-        </w:tabs>
-        <w:ind w:left="360"/>
-        <w:jc w:val="both"/>
-        <w:rPr>
-          <w:sz w:val="10"/>
-          <w:szCs w:val="12"/>
-        </w:rPr>
-      </w:pPr>
-    </w:p>
-    <w:p>
-      <w:pPr>
-        <w:pStyle w:val="Header"/>
-        <w:tabs>
-          <w:tab w:val="clear" w:pos="4320"/>
-          <w:tab w:val="clear" w:pos="8640"/>
-        </w:tabs>
-        <w:rPr>
-          <w:b/>
-          <w:sz w:val="22"/>
-        </w:rPr>
-      </w:pPr>
-      <w:r>
-        <w:rPr>
-          <w:b/>
-          <w:sz w:val="22"/>
-        </w:rPr>
-        <w:t>RCCG Jesus House Akron</w:t>
-      </w:r>
-      <w:r>
-        <w:rPr>
-          <w:b/>
-          <w:sz w:val="22"/>
-        </w:rPr>
-        <w:tab/>
-      </w:r>
-      <w:r>
-        <w:rPr>
-          <w:b/>
-          <w:sz w:val="22"/>
-        </w:rPr>
-        <w:tab/>
-        <w:t xml:space="preserve"> </w:t>
-      </w:r>
-      <w:r>
-        <w:rPr>
-          <w:sz w:val="22"/>
-        </w:rPr>
-        <w:tab/>
-      </w:r>
-      <w:r>
-        <w:rPr>
-          <w:b/>
-          <w:sz w:val="22"/>
-        </w:rPr>
-        <w:tab/>
-      </w:r>
-      <w:r>
-        <w:rPr>
-          <w:b/>
-          <w:sz w:val="22"/>
-        </w:rPr>
-        <w:tab/>
-      </w:r>
-      <w:r>
-        <w:rPr>
-          <w:b/>
-          <w:sz w:val="22"/>
-        </w:rPr>
-        <w:tab/>
-      </w:r>
-      <w:r>
-        <w:rPr>
-          <w:b/>
-          <w:sz w:val="22"/>
-        </w:rPr>
-        <w:tab/>
-        <w:t>Jun 2015 to date</w:t>
-      </w:r>
-    </w:p>
-    <w:p>
-      <w:pPr>
-        <w:pStyle w:val="Header"/>
-        <w:tabs>
-          <w:tab w:val="clear" w:pos="4320"/>
-          <w:tab w:val="clear" w:pos="8640"/>
-        </w:tabs>
-        <w:rPr>
-          <w:sz w:val="22"/>
-        </w:rPr>
-      </w:pPr>
-      <w:r>
-        <w:rPr>
-          <w:b/>
-          <w:sz w:val="22"/>
-        </w:rPr>
-        <w:t>Head of Technical</w:t>
-      </w:r>
-      <w:r>
-        <w:rPr>
-          <w:b/>
-          <w:sz w:val="22"/>
-        </w:rPr>
-        <w:t>/</w:t>
-      </w:r>
-      <w:r>
-        <w:rPr>
-          <w:b/>
-          <w:sz w:val="22"/>
-        </w:rPr>
-        <w:t>Media Department, Head Usher</w:t>
-      </w:r>
-      <w:r>
-        <w:rPr>
-          <w:b/>
-          <w:sz w:val="22"/>
-        </w:rPr>
-        <w:tab/>
-      </w:r>
-      <w:r>
-        <w:rPr>
-          <w:sz w:val="22"/>
-        </w:rPr>
-        <w:tab/>
-      </w:r>
-      <w:r>
-        <w:rPr>
-          <w:sz w:val="22"/>
-        </w:rPr>
-        <w:tab/>
-      </w:r>
-      <w:r>
-        <w:rPr>
-          <w:sz w:val="22"/>
-        </w:rPr>
-        <w:tab/>
-      </w:r>
-      <w:r>
-        <w:rPr>
-          <w:sz w:val="22"/>
-        </w:rPr>
-        <w:tab/>
-      </w:r>
-      <w:r>
-        <w:rPr>
-          <w:sz w:val="22"/>
-        </w:rPr>
-        <w:tab/>
+        <w:t>Development of</w:t>
+      </w:r>
+      <w:r>
+        <w:rPr>
+          <w:sz w:val="22"/>
+        </w:rPr>
+        <w:t xml:space="preserve"> Azure Analysis </w:t>
+      </w:r>
+      <w:r>
+        <w:rPr>
+          <w:sz w:val="22"/>
+        </w:rPr>
+        <w:t>Services Tabular Model</w:t>
+      </w:r>
+      <w:r>
+        <w:rPr>
+          <w:sz w:val="22"/>
+        </w:rPr>
+        <w:t xml:space="preserve"> and data flows.</w:t>
       </w:r>
     </w:p>
     <w:p>
@@ -1111,55 +742,7 @@
         <w:rPr>
           <w:sz w:val="22"/>
         </w:rPr>
-        <w:t>Supervis</w:t>
-      </w:r>
-      <w:r>
-        <w:rPr>
-          <w:sz w:val="22"/>
-        </w:rPr>
-        <w:t>e</w:t>
-      </w:r>
-      <w:r>
-        <w:rPr>
-          <w:sz w:val="22"/>
-        </w:rPr>
-        <w:t xml:space="preserve"> </w:t>
-      </w:r>
-      <w:r>
-        <w:rPr>
-          <w:sz w:val="22"/>
-        </w:rPr>
-        <w:t>six</w:t>
-      </w:r>
-      <w:r>
-        <w:rPr>
-          <w:sz w:val="22"/>
-        </w:rPr>
-        <w:t xml:space="preserve"> and five people </w:t>
-      </w:r>
-      <w:r>
-        <w:rPr>
-          <w:sz w:val="22"/>
-        </w:rPr>
-        <w:t>in the Technical/Media and</w:t>
-      </w:r>
-      <w:r>
-        <w:rPr>
-          <w:sz w:val="22"/>
-        </w:rPr>
-        <w:t xml:space="preserve"> Ushering department</w:t>
-      </w:r>
-      <w:r>
-        <w:rPr>
-          <w:sz w:val="22"/>
-        </w:rPr>
-        <w:t>s respectively</w:t>
-      </w:r>
-      <w:r>
-        <w:rPr>
-          <w:sz w:val="22"/>
-        </w:rPr>
-        <w:t>.</w:t>
+        <w:t>Create and maintain SQL code, Stored Procedures &amp; Views.</w:t>
       </w:r>
     </w:p>
     <w:p>
@@ -1183,37 +766,174 @@
         <w:rPr>
           <w:sz w:val="22"/>
         </w:rPr>
-        <w:t>Responsible for church communications</w:t>
-      </w:r>
-      <w:r>
-        <w:rPr>
-          <w:sz w:val="22"/>
-        </w:rPr>
-        <w:t xml:space="preserve"> (email and SMS) and</w:t>
-      </w:r>
-      <w:r>
-        <w:rPr>
-          <w:sz w:val="22"/>
-        </w:rPr>
+        <w:t>Automated manual data processing and reduced time taken by 95%.</w:t>
+      </w:r>
+    </w:p>
+    <w:p>
+      <w:pPr>
+        <w:pStyle w:val="Header"/>
+        <w:tabs>
+          <w:tab w:val="clear" w:pos="4320"/>
+          <w:tab w:val="clear" w:pos="8640"/>
+        </w:tabs>
+        <w:jc w:val="both"/>
+        <w:rPr>
+          <w:sz w:val="8"/>
+          <w:szCs w:val="10"/>
+        </w:rPr>
+      </w:pPr>
+    </w:p>
+    <w:p>
+      <w:pPr>
+        <w:pStyle w:val="Header"/>
+        <w:tabs>
+          <w:tab w:val="clear" w:pos="4320"/>
+          <w:tab w:val="clear" w:pos="8640"/>
+        </w:tabs>
+        <w:rPr>
+          <w:b/>
+          <w:sz w:val="22"/>
+        </w:rPr>
+      </w:pPr>
+      <w:r>
+        <w:rPr>
+          <w:b/>
+          <w:sz w:val="22"/>
+        </w:rPr>
+        <w:t>Udacity</w:t>
+      </w:r>
+      <w:r>
+        <w:rPr>
+          <w:b/>
+          <w:sz w:val="22"/>
+        </w:rPr>
+        <w:tab/>
+      </w:r>
+      <w:r>
+        <w:rPr>
+          <w:b/>
+          <w:sz w:val="22"/>
+        </w:rPr>
+        <w:tab/>
+      </w:r>
+      <w:r>
+        <w:rPr>
+          <w:b/>
+          <w:sz w:val="22"/>
+        </w:rPr>
+        <w:tab/>
         <w:t xml:space="preserve"> </w:t>
       </w:r>
       <w:r>
         <w:rPr>
           <w:sz w:val="22"/>
         </w:rPr>
-        <w:t>database</w:t>
-      </w:r>
-      <w:r>
-        <w:rPr>
-          <w:sz w:val="22"/>
-        </w:rPr>
-        <w:t xml:space="preserve"> maintenance</w:t>
-      </w:r>
-      <w:r>
-        <w:rPr>
-          <w:sz w:val="22"/>
-        </w:rPr>
-        <w:t>.</w:t>
+        <w:tab/>
+      </w:r>
+      <w:r>
+        <w:rPr>
+          <w:b/>
+          <w:sz w:val="22"/>
+        </w:rPr>
+        <w:tab/>
+      </w:r>
+      <w:r>
+        <w:rPr>
+          <w:b/>
+          <w:sz w:val="22"/>
+        </w:rPr>
+        <w:tab/>
+      </w:r>
+      <w:r>
+        <w:rPr>
+          <w:b/>
+          <w:sz w:val="22"/>
+        </w:rPr>
+        <w:tab/>
+      </w:r>
+      <w:r>
+        <w:rPr>
+          <w:b/>
+          <w:sz w:val="22"/>
+        </w:rPr>
+        <w:tab/>
+      </w:r>
+      <w:r>
+        <w:rPr>
+          <w:b/>
+          <w:sz w:val="22"/>
+        </w:rPr>
+        <w:tab/>
+      </w:r>
+      <w:r>
+        <w:rPr>
+          <w:b/>
+          <w:sz w:val="22"/>
+        </w:rPr>
+        <w:t>Jan</w:t>
+      </w:r>
+      <w:r>
+        <w:rPr>
+          <w:b/>
+          <w:sz w:val="22"/>
+        </w:rPr>
+        <w:t xml:space="preserve"> 2022 to date</w:t>
+      </w:r>
+    </w:p>
+    <w:p>
+      <w:pPr>
+        <w:pStyle w:val="Header"/>
+        <w:tabs>
+          <w:tab w:val="clear" w:pos="4320"/>
+          <w:tab w:val="clear" w:pos="8640"/>
+        </w:tabs>
+        <w:rPr>
+          <w:sz w:val="22"/>
+        </w:rPr>
+      </w:pPr>
+      <w:r>
+        <w:rPr>
+          <w:b/>
+          <w:sz w:val="22"/>
+        </w:rPr>
+        <w:t>Business Analytics Session Lead (Part-time)</w:t>
+      </w:r>
+      <w:r>
+        <w:rPr>
+          <w:b/>
+          <w:sz w:val="22"/>
+        </w:rPr>
+        <w:tab/>
+      </w:r>
+      <w:r>
+        <w:rPr>
+          <w:sz w:val="22"/>
+        </w:rPr>
+        <w:tab/>
+      </w:r>
+      <w:r>
+        <w:rPr>
+          <w:sz w:val="22"/>
+        </w:rPr>
+        <w:tab/>
+      </w:r>
+      <w:r>
+        <w:rPr>
+          <w:sz w:val="22"/>
+        </w:rPr>
+        <w:tab/>
+      </w:r>
+      <w:r>
+        <w:rPr>
+          <w:sz w:val="22"/>
+        </w:rPr>
+        <w:tab/>
+      </w:r>
+      <w:r>
+        <w:rPr>
+          <w:sz w:val="22"/>
+        </w:rPr>
+        <w:tab/>
       </w:r>
     </w:p>
     <w:p>
@@ -1237,19 +957,214 @@
         <w:rPr>
           <w:sz w:val="22"/>
         </w:rPr>
-        <w:t>Provide IT support for church services and activities</w:t>
-      </w:r>
-      <w:r>
-        <w:rPr>
-          <w:sz w:val="22"/>
-        </w:rPr>
-        <w:t>.</w:t>
-      </w:r>
-      <w:r>
-        <w:rPr>
-          <w:sz w:val="22"/>
-        </w:rPr>
-        <w:t xml:space="preserve"> Ensure functioning and maintenance of microphones, mixers, computers, internet and other equipment and services.</w:t>
+        <w:t xml:space="preserve">Utilizing my specialized knowledge in the field of Business Analytics and my strong communication skills to </w:t>
+      </w:r>
+      <w:r>
+        <w:rPr>
+          <w:sz w:val="22"/>
+        </w:rPr>
+        <w:t xml:space="preserve">teach, </w:t>
+      </w:r>
+      <w:r>
+        <w:rPr>
+          <w:sz w:val="22"/>
+        </w:rPr>
+        <w:t>provide mentorship and other student support services.</w:t>
+      </w:r>
+    </w:p>
+    <w:p>
+      <w:pPr>
+        <w:pStyle w:val="Header"/>
+        <w:tabs>
+          <w:tab w:val="clear" w:pos="4320"/>
+          <w:tab w:val="clear" w:pos="8640"/>
+        </w:tabs>
+        <w:rPr>
+          <w:b/>
+          <w:sz w:val="8"/>
+          <w:szCs w:val="10"/>
+        </w:rPr>
+      </w:pPr>
+    </w:p>
+    <w:p>
+      <w:pPr>
+        <w:pStyle w:val="Header"/>
+        <w:tabs>
+          <w:tab w:val="clear" w:pos="4320"/>
+          <w:tab w:val="clear" w:pos="8640"/>
+        </w:tabs>
+        <w:rPr>
+          <w:b/>
+          <w:sz w:val="22"/>
+        </w:rPr>
+      </w:pPr>
+      <w:r>
+        <w:rPr>
+          <w:b/>
+          <w:sz w:val="22"/>
+        </w:rPr>
+        <w:t>Summa Health Systems</w:t>
+      </w:r>
+      <w:r>
+        <w:rPr>
+          <w:b/>
+          <w:sz w:val="22"/>
+        </w:rPr>
+        <w:tab/>
+      </w:r>
+      <w:r>
+        <w:rPr>
+          <w:b/>
+          <w:sz w:val="22"/>
+        </w:rPr>
+        <w:tab/>
+        <w:t xml:space="preserve"> </w:t>
+      </w:r>
+      <w:r>
+        <w:rPr>
+          <w:sz w:val="22"/>
+        </w:rPr>
+        <w:tab/>
+      </w:r>
+      <w:r>
+        <w:rPr>
+          <w:b/>
+          <w:sz w:val="22"/>
+        </w:rPr>
+        <w:tab/>
+      </w:r>
+      <w:r>
+        <w:rPr>
+          <w:b/>
+          <w:sz w:val="22"/>
+        </w:rPr>
+        <w:tab/>
+      </w:r>
+      <w:r>
+        <w:rPr>
+          <w:b/>
+          <w:sz w:val="22"/>
+        </w:rPr>
+        <w:tab/>
+      </w:r>
+      <w:r>
+        <w:rPr>
+          <w:b/>
+          <w:sz w:val="22"/>
+        </w:rPr>
+        <w:tab/>
+      </w:r>
+      <w:r>
+        <w:rPr>
+          <w:b/>
+          <w:sz w:val="22"/>
+        </w:rPr>
+        <w:t>Nov</w:t>
+      </w:r>
+      <w:r>
+        <w:rPr>
+          <w:b/>
+          <w:sz w:val="22"/>
+        </w:rPr>
+        <w:t xml:space="preserve"> 20</w:t>
+      </w:r>
+      <w:r>
+        <w:rPr>
+          <w:b/>
+          <w:sz w:val="22"/>
+        </w:rPr>
+        <w:t>20</w:t>
+      </w:r>
+      <w:r>
+        <w:rPr>
+          <w:b/>
+          <w:sz w:val="22"/>
+        </w:rPr>
+        <w:t xml:space="preserve"> to </w:t>
+      </w:r>
+      <w:r>
+        <w:rPr>
+          <w:b/>
+          <w:sz w:val="22"/>
+        </w:rPr>
+        <w:t>Jul</w:t>
+      </w:r>
+      <w:r>
+        <w:rPr>
+          <w:b/>
+          <w:sz w:val="22"/>
+        </w:rPr>
+        <w:t xml:space="preserve"> 2021</w:t>
+      </w:r>
+    </w:p>
+    <w:p>
+      <w:pPr>
+        <w:pStyle w:val="Header"/>
+        <w:tabs>
+          <w:tab w:val="clear" w:pos="4320"/>
+          <w:tab w:val="clear" w:pos="8640"/>
+        </w:tabs>
+        <w:rPr>
+          <w:sz w:val="22"/>
+        </w:rPr>
+      </w:pPr>
+      <w:r>
+        <w:rPr>
+          <w:b/>
+          <w:sz w:val="22"/>
+        </w:rPr>
+        <w:t>Solution</w:t>
+      </w:r>
+      <w:r>
+        <w:rPr>
+          <w:b/>
+          <w:sz w:val="22"/>
+        </w:rPr>
+        <w:t>s</w:t>
+      </w:r>
+      <w:r>
+        <w:rPr>
+          <w:b/>
+          <w:sz w:val="22"/>
+        </w:rPr>
+        <w:t xml:space="preserve"> Architect - Business Intelligence &amp; Analytics</w:t>
+      </w:r>
+      <w:r>
+        <w:rPr>
+          <w:b/>
+          <w:sz w:val="22"/>
+        </w:rPr>
+        <w:tab/>
+      </w:r>
+      <w:r>
+        <w:rPr>
+          <w:sz w:val="22"/>
+        </w:rPr>
+        <w:tab/>
+      </w:r>
+      <w:r>
+        <w:rPr>
+          <w:sz w:val="22"/>
+        </w:rPr>
+        <w:tab/>
+      </w:r>
+      <w:r>
+        <w:rPr>
+          <w:sz w:val="22"/>
+        </w:rPr>
+        <w:tab/>
+      </w:r>
+      <w:r>
+        <w:rPr>
+          <w:sz w:val="22"/>
+        </w:rPr>
+        <w:tab/>
+      </w:r>
+      <w:r>
+        <w:rPr>
+          <w:sz w:val="22"/>
+        </w:rPr>
+        <w:tab/>
       </w:r>
     </w:p>
     <w:p>
@@ -1273,25 +1188,43 @@
         <w:rPr>
           <w:sz w:val="22"/>
         </w:rPr>
-        <w:t xml:space="preserve">Responsible for online streaming </w:t>
-      </w:r>
-      <w:r>
-        <w:rPr>
-          <w:sz w:val="22"/>
-        </w:rPr>
-        <w:t>and audiovisual components of</w:t>
-      </w:r>
-      <w:r>
-        <w:rPr>
-          <w:sz w:val="22"/>
-        </w:rPr>
-        <w:t xml:space="preserve"> all services</w:t>
-      </w:r>
-      <w:r>
-        <w:rPr>
-          <w:sz w:val="22"/>
-        </w:rPr>
-        <w:t xml:space="preserve"> including sound, video recording and presentations.</w:t>
+        <w:t>Design</w:t>
+      </w:r>
+      <w:r>
+        <w:rPr>
+          <w:sz w:val="22"/>
+        </w:rPr>
+        <w:t>ed</w:t>
+      </w:r>
+      <w:r>
+        <w:rPr>
+          <w:sz w:val="22"/>
+        </w:rPr>
+        <w:t>, develop</w:t>
+      </w:r>
+      <w:r>
+        <w:rPr>
+          <w:sz w:val="22"/>
+        </w:rPr>
+        <w:t>ed</w:t>
+      </w:r>
+      <w:r>
+        <w:rPr>
+          <w:sz w:val="22"/>
+        </w:rPr>
+        <w:t>, and deploy</w:t>
+      </w:r>
+      <w:r>
+        <w:rPr>
+          <w:sz w:val="22"/>
+        </w:rPr>
+        <w:t>ed</w:t>
+      </w:r>
+      <w:r>
+        <w:rPr>
+          <w:sz w:val="22"/>
+        </w:rPr>
+        <w:t xml:space="preserve"> data management, data modeling, ETL processes, reporting, and overall analytics solutions to meet project requirements and business requests.  </w:t>
       </w:r>
     </w:p>
     <w:p>
@@ -1315,158 +1248,37 @@
         <w:rPr>
           <w:sz w:val="22"/>
         </w:rPr>
-        <w:t>Coordinate</w:t>
-      </w:r>
-      <w:r>
-        <w:rPr>
-          <w:sz w:val="22"/>
-        </w:rPr>
-        <w:t xml:space="preserve"> training of new members</w:t>
+        <w:t>Provid</w:t>
+      </w:r>
+      <w:r>
+        <w:rPr>
+          <w:sz w:val="22"/>
+        </w:rPr>
+        <w:t>ed</w:t>
+      </w:r>
+      <w:r>
+        <w:rPr>
+          <w:sz w:val="22"/>
+        </w:rPr>
+        <w:t xml:space="preserve"> data summarization, visualization, and presentation services to support business programs, </w:t>
+      </w:r>
+      <w:r>
+        <w:rPr>
+          <w:sz w:val="22"/>
+        </w:rPr>
+        <w:t xml:space="preserve">while </w:t>
+      </w:r>
+      <w:r>
+        <w:rPr>
+          <w:sz w:val="22"/>
+        </w:rPr>
+        <w:t>adhering to standards of quality, integrity, and accuracy</w:t>
       </w:r>
       <w:r>
         <w:rPr>
           <w:sz w:val="22"/>
         </w:rPr>
         <w:t>.</w:t>
-      </w:r>
-    </w:p>
-    <w:p>
-      <w:pPr>
-        <w:pStyle w:val="Header"/>
-        <w:tabs>
-          <w:tab w:val="clear" w:pos="4320"/>
-          <w:tab w:val="clear" w:pos="8640"/>
-        </w:tabs>
-        <w:jc w:val="both"/>
-        <w:rPr>
-          <w:sz w:val="10"/>
-          <w:szCs w:val="10"/>
-        </w:rPr>
-      </w:pPr>
-    </w:p>
-    <w:p>
-      <w:pPr>
-        <w:pStyle w:val="Header"/>
-        <w:tabs>
-          <w:tab w:val="clear" w:pos="4320"/>
-          <w:tab w:val="clear" w:pos="8640"/>
-        </w:tabs>
-        <w:rPr>
-          <w:b/>
-          <w:sz w:val="22"/>
-        </w:rPr>
-      </w:pPr>
-      <w:r>
-        <w:rPr>
-          <w:b/>
-          <w:sz w:val="22"/>
-        </w:rPr>
-        <w:t>CardinalCommerce</w:t>
-      </w:r>
-      <w:r>
-        <w:rPr>
-          <w:b/>
-          <w:sz w:val="22"/>
-        </w:rPr>
-        <w:t xml:space="preserve"> (A Visa Company) </w:t>
-      </w:r>
-      <w:r>
-        <w:rPr>
-          <w:sz w:val="22"/>
-        </w:rPr>
-        <w:tab/>
-      </w:r>
-      <w:r>
-        <w:rPr>
-          <w:b/>
-          <w:sz w:val="22"/>
-        </w:rPr>
-        <w:tab/>
-      </w:r>
-      <w:r>
-        <w:rPr>
-          <w:b/>
-          <w:sz w:val="22"/>
-        </w:rPr>
-        <w:tab/>
-      </w:r>
-      <w:r>
-        <w:rPr>
-          <w:b/>
-          <w:sz w:val="22"/>
-        </w:rPr>
-        <w:tab/>
-      </w:r>
-      <w:r>
-        <w:rPr>
-          <w:b/>
-          <w:sz w:val="22"/>
-        </w:rPr>
-        <w:tab/>
-        <w:t xml:space="preserve">Dec 2015 </w:t>
-      </w:r>
-      <w:r>
-        <w:rPr>
-          <w:b/>
-          <w:sz w:val="22"/>
-        </w:rPr>
-        <w:t>– Nov 2020</w:t>
-      </w:r>
-    </w:p>
-    <w:p>
-      <w:pPr>
-        <w:pStyle w:val="Header"/>
-        <w:tabs>
-          <w:tab w:val="clear" w:pos="4320"/>
-          <w:tab w:val="clear" w:pos="8640"/>
-        </w:tabs>
-        <w:rPr>
-          <w:sz w:val="22"/>
-        </w:rPr>
-      </w:pPr>
-      <w:r>
-        <w:rPr>
-          <w:b/>
-          <w:sz w:val="22"/>
-        </w:rPr>
-        <w:t>Business Intelligence Engineer</w:t>
-      </w:r>
-      <w:r>
-        <w:rPr>
-          <w:b/>
-          <w:sz w:val="22"/>
-        </w:rPr>
-        <w:tab/>
-      </w:r>
-      <w:r>
-        <w:rPr>
-          <w:sz w:val="22"/>
-        </w:rPr>
-        <w:tab/>
-      </w:r>
-      <w:r>
-        <w:rPr>
-          <w:sz w:val="22"/>
-        </w:rPr>
-        <w:tab/>
-      </w:r>
-      <w:r>
-        <w:rPr>
-          <w:sz w:val="22"/>
-        </w:rPr>
-        <w:tab/>
-      </w:r>
-      <w:r>
-        <w:rPr>
-          <w:sz w:val="22"/>
-        </w:rPr>
-        <w:tab/>
-      </w:r>
-      <w:r>
-        <w:rPr>
-          <w:sz w:val="22"/>
-        </w:rPr>
-        <w:tab/>
       </w:r>
     </w:p>
     <w:p>
@@ -1490,7 +1302,25 @@
         <w:rPr>
           <w:sz w:val="22"/>
         </w:rPr>
-        <w:t>Design</w:t>
+        <w:t>P</w:t>
+      </w:r>
+      <w:r>
+        <w:rPr>
+          <w:sz w:val="22"/>
+        </w:rPr>
+        <w:t>rovid</w:t>
+      </w:r>
+      <w:r>
+        <w:rPr>
+          <w:sz w:val="22"/>
+        </w:rPr>
+        <w:t xml:space="preserve">ed </w:t>
+      </w:r>
+      <w:r>
+        <w:rPr>
+          <w:sz w:val="22"/>
+        </w:rPr>
+        <w:t>support services that help</w:t>
       </w:r>
       <w:r>
         <w:rPr>
@@ -1502,73 +1332,7 @@
         <w:rPr>
           <w:sz w:val="22"/>
         </w:rPr>
-        <w:t xml:space="preserve"> and develop</w:t>
-      </w:r>
-      <w:r>
-        <w:rPr>
-          <w:sz w:val="22"/>
-        </w:rPr>
-        <w:t>ed</w:t>
-      </w:r>
-      <w:r>
-        <w:rPr>
-          <w:sz w:val="22"/>
-        </w:rPr>
-        <w:t xml:space="preserve"> data models, ETL processes</w:t>
-      </w:r>
-      <w:r>
-        <w:rPr>
-          <w:sz w:val="22"/>
-        </w:rPr>
-        <w:t>. Develop</w:t>
-      </w:r>
-      <w:r>
-        <w:rPr>
-          <w:sz w:val="22"/>
-        </w:rPr>
-        <w:t>ed</w:t>
-      </w:r>
-      <w:r>
-        <w:rPr>
-          <w:sz w:val="22"/>
-        </w:rPr>
-        <w:t xml:space="preserve"> </w:t>
-      </w:r>
-      <w:r>
-        <w:rPr>
-          <w:sz w:val="22"/>
-        </w:rPr>
-        <w:t>business intelligence reports</w:t>
-      </w:r>
-      <w:r>
-        <w:rPr>
-          <w:sz w:val="22"/>
-        </w:rPr>
-        <w:t xml:space="preserve"> and dashboards</w:t>
-      </w:r>
-      <w:r>
-        <w:rPr>
-          <w:sz w:val="22"/>
-        </w:rPr>
-        <w:t xml:space="preserve"> </w:t>
-      </w:r>
-      <w:r>
-        <w:rPr>
-          <w:sz w:val="22"/>
-        </w:rPr>
-        <w:t>in SSRS, Power BI and Tableau</w:t>
-      </w:r>
-      <w:r>
-        <w:rPr>
-          <w:sz w:val="22"/>
-        </w:rPr>
-        <w:t>.</w:t>
-      </w:r>
-      <w:r>
-        <w:rPr>
-          <w:sz w:val="22"/>
-        </w:rPr>
-        <w:t xml:space="preserve"> Tableau administration, backup and upgrade.</w:t>
+        <w:t xml:space="preserve"> business areas gain insight and understand past performance to drive planning, decision making, and support for initiatives and programs.</w:t>
       </w:r>
     </w:p>
     <w:p>
@@ -1604,7 +1368,178 @@
         <w:rPr>
           <w:sz w:val="22"/>
         </w:rPr>
-        <w:t xml:space="preserve"> reports and visualizations to support various business and customers’ needs.</w:t>
+        <w:t xml:space="preserve"> and </w:t>
+      </w:r>
+      <w:r>
+        <w:rPr>
+          <w:sz w:val="22"/>
+        </w:rPr>
+        <w:t>maintained</w:t>
+      </w:r>
+      <w:r>
+        <w:rPr>
+          <w:sz w:val="22"/>
+        </w:rPr>
+        <w:t xml:space="preserve"> SQL code, Stored Procedures</w:t>
+      </w:r>
+      <w:r>
+        <w:rPr>
+          <w:sz w:val="22"/>
+        </w:rPr>
+        <w:t xml:space="preserve"> &amp; </w:t>
+      </w:r>
+      <w:r>
+        <w:rPr>
+          <w:sz w:val="22"/>
+        </w:rPr>
+        <w:t>Views.</w:t>
+      </w:r>
+    </w:p>
+    <w:p>
+      <w:pPr>
+        <w:pStyle w:val="Header"/>
+        <w:tabs>
+          <w:tab w:val="clear" w:pos="4320"/>
+          <w:tab w:val="clear" w:pos="8640"/>
+        </w:tabs>
+        <w:jc w:val="both"/>
+        <w:rPr>
+          <w:sz w:val="10"/>
+          <w:szCs w:val="12"/>
+        </w:rPr>
+      </w:pPr>
+    </w:p>
+    <w:p>
+      <w:pPr>
+        <w:pStyle w:val="Header"/>
+        <w:tabs>
+          <w:tab w:val="clear" w:pos="4320"/>
+          <w:tab w:val="clear" w:pos="8640"/>
+        </w:tabs>
+        <w:rPr>
+          <w:b/>
+          <w:sz w:val="22"/>
+        </w:rPr>
+      </w:pPr>
+      <w:r>
+        <w:rPr>
+          <w:b/>
+          <w:sz w:val="22"/>
+        </w:rPr>
+        <w:t>RCCG Jesus House Akron</w:t>
+      </w:r>
+      <w:r>
+        <w:rPr>
+          <w:b/>
+          <w:sz w:val="22"/>
+        </w:rPr>
+        <w:tab/>
+      </w:r>
+      <w:r>
+        <w:rPr>
+          <w:b/>
+          <w:sz w:val="22"/>
+        </w:rPr>
+        <w:tab/>
+        <w:t xml:space="preserve"> </w:t>
+      </w:r>
+      <w:r>
+        <w:rPr>
+          <w:sz w:val="22"/>
+        </w:rPr>
+        <w:tab/>
+      </w:r>
+      <w:r>
+        <w:rPr>
+          <w:b/>
+          <w:sz w:val="22"/>
+        </w:rPr>
+        <w:tab/>
+      </w:r>
+      <w:r>
+        <w:rPr>
+          <w:b/>
+          <w:sz w:val="22"/>
+        </w:rPr>
+        <w:tab/>
+      </w:r>
+      <w:r>
+        <w:rPr>
+          <w:b/>
+          <w:sz w:val="22"/>
+        </w:rPr>
+        <w:tab/>
+      </w:r>
+      <w:r>
+        <w:rPr>
+          <w:b/>
+          <w:sz w:val="22"/>
+        </w:rPr>
+        <w:tab/>
+        <w:t xml:space="preserve">Jun 2015 to </w:t>
+      </w:r>
+      <w:r>
+        <w:rPr>
+          <w:b/>
+          <w:sz w:val="22"/>
+        </w:rPr>
+        <w:t>Dec 2021</w:t>
+      </w:r>
+    </w:p>
+    <w:p>
+      <w:pPr>
+        <w:pStyle w:val="Header"/>
+        <w:tabs>
+          <w:tab w:val="clear" w:pos="4320"/>
+          <w:tab w:val="clear" w:pos="8640"/>
+        </w:tabs>
+        <w:rPr>
+          <w:sz w:val="22"/>
+        </w:rPr>
+      </w:pPr>
+      <w:r>
+        <w:rPr>
+          <w:b/>
+          <w:sz w:val="22"/>
+        </w:rPr>
+        <w:t>Head of Technical/Media Department, Head Usher</w:t>
+      </w:r>
+      <w:r>
+        <w:rPr>
+          <w:b/>
+          <w:sz w:val="22"/>
+        </w:rPr>
+        <w:t xml:space="preserve"> (Part-time)</w:t>
+      </w:r>
+      <w:r>
+        <w:rPr>
+          <w:sz w:val="22"/>
+        </w:rPr>
+        <w:tab/>
+      </w:r>
+      <w:r>
+        <w:rPr>
+          <w:sz w:val="22"/>
+        </w:rPr>
+        <w:tab/>
+      </w:r>
+      <w:r>
+        <w:rPr>
+          <w:sz w:val="22"/>
+        </w:rPr>
+        <w:tab/>
+      </w:r>
+      <w:r>
+        <w:rPr>
+          <w:sz w:val="22"/>
+        </w:rPr>
+        <w:tab/>
+      </w:r>
+      <w:r>
+        <w:rPr>
+          <w:sz w:val="22"/>
+        </w:rPr>
+        <w:tab/>
       </w:r>
     </w:p>
     <w:p>
@@ -1628,7 +1563,25 @@
         <w:rPr>
           <w:sz w:val="22"/>
         </w:rPr>
-        <w:t>Migrated SSRS reports to Power BI to make reporting more self-service for internal clients.</w:t>
+        <w:t>Supervis</w:t>
+      </w:r>
+      <w:r>
+        <w:rPr>
+          <w:sz w:val="22"/>
+        </w:rPr>
+        <w:t>ed</w:t>
+      </w:r>
+      <w:r>
+        <w:rPr>
+          <w:sz w:val="22"/>
+        </w:rPr>
+        <w:t xml:space="preserve"> four and five people in the Technical/Media and Ushering departments respectively</w:t>
+      </w:r>
+      <w:r>
+        <w:rPr>
+          <w:sz w:val="22"/>
+        </w:rPr>
+        <w:t>.</w:t>
       </w:r>
     </w:p>
     <w:p>
@@ -1652,19 +1605,7 @@
         <w:rPr>
           <w:sz w:val="22"/>
         </w:rPr>
-        <w:t>Comb</w:t>
-      </w:r>
-      <w:r>
-        <w:rPr>
-          <w:sz w:val="22"/>
-        </w:rPr>
-        <w:t>ined</w:t>
-      </w:r>
-      <w:r>
-        <w:rPr>
-          <w:sz w:val="22"/>
-        </w:rPr>
-        <w:t xml:space="preserve"> disparate data sources to deliver great insights for decision-making.</w:t>
+        <w:t>Responsible for church communications (email and SMS) and maintaining church database.</w:t>
       </w:r>
     </w:p>
     <w:p>
@@ -1688,91 +1629,37 @@
         <w:rPr>
           <w:sz w:val="22"/>
         </w:rPr>
-        <w:t>Creat</w:t>
-      </w:r>
-      <w:r>
-        <w:rPr>
-          <w:sz w:val="22"/>
-        </w:rPr>
-        <w:t>ed</w:t>
-      </w:r>
-      <w:r>
-        <w:rPr>
-          <w:sz w:val="22"/>
-        </w:rPr>
-        <w:t>, optimiz</w:t>
-      </w:r>
-      <w:r>
-        <w:rPr>
-          <w:sz w:val="22"/>
-        </w:rPr>
-        <w:t>ed</w:t>
-      </w:r>
-      <w:r>
-        <w:rPr>
-          <w:sz w:val="22"/>
-        </w:rPr>
-        <w:t xml:space="preserve"> and manag</w:t>
-      </w:r>
-      <w:r>
-        <w:rPr>
-          <w:sz w:val="22"/>
-        </w:rPr>
-        <w:t>ed</w:t>
-      </w:r>
-      <w:r>
-        <w:rPr>
-          <w:sz w:val="22"/>
-        </w:rPr>
-        <w:t xml:space="preserve"> SQ</w:t>
-      </w:r>
-      <w:r>
-        <w:rPr>
-          <w:sz w:val="22"/>
-        </w:rPr>
-        <w:t>L code</w:t>
-      </w:r>
-      <w:r>
-        <w:rPr>
-          <w:sz w:val="22"/>
-        </w:rPr>
-        <w:t>, Stored Procedures</w:t>
-      </w:r>
-      <w:r>
-        <w:rPr>
-          <w:sz w:val="22"/>
-        </w:rPr>
-        <w:t>,</w:t>
-      </w:r>
-      <w:r>
-        <w:rPr>
-          <w:sz w:val="22"/>
-        </w:rPr>
-        <w:t xml:space="preserve"> Views</w:t>
-      </w:r>
-      <w:r>
-        <w:rPr>
-          <w:sz w:val="22"/>
-        </w:rPr>
-        <w:t>,</w:t>
-      </w:r>
-      <w:r>
-        <w:rPr>
-          <w:sz w:val="22"/>
-        </w:rPr>
-        <w:t xml:space="preserve"> Cubes and Tabular Models</w:t>
+        <w:t>Provide</w:t>
+      </w:r>
+      <w:r>
+        <w:rPr>
+          <w:sz w:val="22"/>
+        </w:rPr>
+        <w:t>d</w:t>
+      </w:r>
+      <w:r>
+        <w:rPr>
+          <w:sz w:val="22"/>
+        </w:rPr>
+        <w:t xml:space="preserve"> IT support for programs and ensured </w:t>
+      </w:r>
+      <w:r>
+        <w:rPr>
+          <w:sz w:val="22"/>
+        </w:rPr>
+        <w:t>equipment</w:t>
+      </w:r>
+      <w:r>
+        <w:rPr>
+          <w:sz w:val="22"/>
+        </w:rPr>
+        <w:t xml:space="preserve"> maintenance</w:t>
       </w:r>
       <w:r>
         <w:rPr>
           <w:sz w:val="22"/>
         </w:rPr>
         <w:t>.</w:t>
-      </w:r>
-      <w:r>
-        <w:rPr>
-          <w:sz w:val="22"/>
-        </w:rPr>
-        <w:t xml:space="preserve"> </w:t>
       </w:r>
     </w:p>
     <w:p>
@@ -1796,13 +1683,153 @@
         <w:rPr>
           <w:sz w:val="22"/>
         </w:rPr>
-        <w:t xml:space="preserve">Optimized daily extract processing (ETL) to reduce </w:t>
-      </w:r>
-      <w:r>
-        <w:rPr>
-          <w:sz w:val="22"/>
-        </w:rPr>
-        <w:t>the number of hours taken.</w:t>
+        <w:t>Responsible for online streaming and audiovisual components of all services</w:t>
+      </w:r>
+      <w:r>
+        <w:rPr>
+          <w:sz w:val="22"/>
+        </w:rPr>
+        <w:t>.</w:t>
+      </w:r>
+    </w:p>
+    <w:p>
+      <w:pPr>
+        <w:pStyle w:val="Header"/>
+        <w:tabs>
+          <w:tab w:val="clear" w:pos="4320"/>
+          <w:tab w:val="clear" w:pos="8640"/>
+        </w:tabs>
+        <w:ind w:left="360"/>
+        <w:jc w:val="both"/>
+        <w:rPr>
+          <w:sz w:val="6"/>
+          <w:szCs w:val="8"/>
+        </w:rPr>
+      </w:pPr>
+    </w:p>
+    <w:p>
+      <w:pPr>
+        <w:pStyle w:val="Header"/>
+        <w:tabs>
+          <w:tab w:val="clear" w:pos="4320"/>
+          <w:tab w:val="clear" w:pos="8640"/>
+        </w:tabs>
+        <w:rPr>
+          <w:b/>
+          <w:sz w:val="22"/>
+        </w:rPr>
+      </w:pPr>
+      <w:r>
+        <w:rPr>
+          <w:b/>
+          <w:sz w:val="22"/>
+        </w:rPr>
+        <w:t>CardinalCommerce</w:t>
+      </w:r>
+      <w:r>
+        <w:rPr>
+          <w:b/>
+          <w:sz w:val="22"/>
+        </w:rPr>
+        <w:t xml:space="preserve"> (A Visa Company) </w:t>
+      </w:r>
+      <w:r>
+        <w:rPr>
+          <w:sz w:val="22"/>
+        </w:rPr>
+        <w:tab/>
+      </w:r>
+      <w:r>
+        <w:rPr>
+          <w:b/>
+          <w:sz w:val="22"/>
+        </w:rPr>
+        <w:tab/>
+      </w:r>
+      <w:r>
+        <w:rPr>
+          <w:b/>
+          <w:sz w:val="22"/>
+        </w:rPr>
+        <w:tab/>
+      </w:r>
+      <w:r>
+        <w:rPr>
+          <w:b/>
+          <w:sz w:val="22"/>
+        </w:rPr>
+        <w:tab/>
+      </w:r>
+      <w:r>
+        <w:rPr>
+          <w:b/>
+          <w:sz w:val="22"/>
+        </w:rPr>
+        <w:tab/>
+        <w:t xml:space="preserve">Dec 2015 </w:t>
+      </w:r>
+      <w:r>
+        <w:rPr>
+          <w:b/>
+          <w:sz w:val="22"/>
+        </w:rPr>
+        <w:t>– Nov 2020</w:t>
+      </w:r>
+    </w:p>
+    <w:p>
+      <w:pPr>
+        <w:pStyle w:val="Header"/>
+        <w:tabs>
+          <w:tab w:val="clear" w:pos="4320"/>
+          <w:tab w:val="clear" w:pos="8640"/>
+        </w:tabs>
+        <w:rPr>
+          <w:sz w:val="22"/>
+        </w:rPr>
+      </w:pPr>
+      <w:r>
+        <w:rPr>
+          <w:b/>
+          <w:sz w:val="22"/>
+        </w:rPr>
+        <w:t>Business Intelligence Engineer</w:t>
+      </w:r>
+      <w:r>
+        <w:rPr>
+          <w:b/>
+          <w:sz w:val="22"/>
+        </w:rPr>
+        <w:tab/>
+      </w:r>
+      <w:r>
+        <w:rPr>
+          <w:sz w:val="22"/>
+        </w:rPr>
+        <w:tab/>
+      </w:r>
+      <w:r>
+        <w:rPr>
+          <w:sz w:val="22"/>
+        </w:rPr>
+        <w:tab/>
+      </w:r>
+      <w:r>
+        <w:rPr>
+          <w:sz w:val="22"/>
+        </w:rPr>
+        <w:tab/>
+      </w:r>
+      <w:r>
+        <w:rPr>
+          <w:sz w:val="22"/>
+        </w:rPr>
+        <w:tab/>
+      </w:r>
+      <w:r>
+        <w:rPr>
+          <w:sz w:val="22"/>
+        </w:rPr>
+        <w:tab/>
       </w:r>
     </w:p>
     <w:p>
@@ -1826,7 +1853,7 @@
         <w:rPr>
           <w:sz w:val="22"/>
         </w:rPr>
-        <w:t>Conduct</w:t>
+        <w:t>Design</w:t>
       </w:r>
       <w:r>
         <w:rPr>
@@ -1838,13 +1865,37 @@
         <w:rPr>
           <w:sz w:val="22"/>
         </w:rPr>
-        <w:t xml:space="preserve"> code reviews to </w:t>
-      </w:r>
-      <w:r>
-        <w:rPr>
-          <w:sz w:val="22"/>
-        </w:rPr>
-        <w:t>enforce</w:t>
+        <w:t xml:space="preserve"> and develop</w:t>
+      </w:r>
+      <w:r>
+        <w:rPr>
+          <w:sz w:val="22"/>
+        </w:rPr>
+        <w:t>ed</w:t>
+      </w:r>
+      <w:r>
+        <w:rPr>
+          <w:sz w:val="22"/>
+        </w:rPr>
+        <w:t xml:space="preserve"> data models, ETL </w:t>
+      </w:r>
+      <w:r>
+        <w:rPr>
+          <w:sz w:val="22"/>
+        </w:rPr>
+        <w:t>pipelines</w:t>
+      </w:r>
+      <w:r>
+        <w:rPr>
+          <w:sz w:val="22"/>
+        </w:rPr>
+        <w:t>. Develop</w:t>
+      </w:r>
+      <w:r>
+        <w:rPr>
+          <w:sz w:val="22"/>
+        </w:rPr>
+        <w:t>ed</w:t>
       </w:r>
       <w:r>
         <w:rPr>
@@ -1856,31 +1907,51 @@
         <w:rPr>
           <w:sz w:val="22"/>
         </w:rPr>
-        <w:t xml:space="preserve">security, </w:t>
-      </w:r>
-      <w:r>
-        <w:rPr>
-          <w:sz w:val="22"/>
-        </w:rPr>
-        <w:t xml:space="preserve">development </w:t>
-      </w:r>
-      <w:r>
-        <w:rPr>
-          <w:sz w:val="22"/>
-        </w:rPr>
-        <w:t xml:space="preserve">of </w:t>
-      </w:r>
-      <w:r>
-        <w:rPr>
-          <w:sz w:val="22"/>
-        </w:rPr>
-        <w:t>standards and avoid common problems</w:t>
+        <w:t>business intelligence reports</w:t>
+      </w:r>
+      <w:r>
+        <w:rPr>
+          <w:sz w:val="22"/>
+        </w:rPr>
+        <w:t xml:space="preserve"> and dashboards</w:t>
+      </w:r>
+      <w:r>
+        <w:rPr>
+          <w:sz w:val="22"/>
+        </w:rPr>
+        <w:t xml:space="preserve"> </w:t>
+      </w:r>
+      <w:r>
+        <w:rPr>
+          <w:sz w:val="22"/>
+        </w:rPr>
+        <w:t>in SSRS, Power BI and Tableau</w:t>
       </w:r>
       <w:r>
         <w:rPr>
           <w:sz w:val="22"/>
         </w:rPr>
         <w:t>.</w:t>
+      </w:r>
+      <w:r>
+        <w:rPr>
+          <w:sz w:val="22"/>
+        </w:rPr>
+        <w:t xml:space="preserve"> Tableau administration, </w:t>
+      </w:r>
+      <w:proofErr w:type="gramStart"/>
+      <w:r>
+        <w:rPr>
+          <w:sz w:val="22"/>
+        </w:rPr>
+        <w:t>backup</w:t>
+      </w:r>
+      <w:proofErr w:type="gramEnd"/>
+      <w:r>
+        <w:rPr>
+          <w:sz w:val="22"/>
+        </w:rPr>
+        <w:t xml:space="preserve"> and upgrade.</w:t>
       </w:r>
     </w:p>
     <w:p>
@@ -1904,43 +1975,7 @@
         <w:rPr>
           <w:sz w:val="22"/>
         </w:rPr>
-        <w:t>Participa</w:t>
-      </w:r>
-      <w:r>
-        <w:rPr>
-          <w:sz w:val="22"/>
-        </w:rPr>
-        <w:t>ted</w:t>
-      </w:r>
-      <w:r>
-        <w:rPr>
-          <w:sz w:val="22"/>
-        </w:rPr>
-        <w:t xml:space="preserve"> in </w:t>
-      </w:r>
-      <w:r>
-        <w:rPr>
-          <w:sz w:val="22"/>
-        </w:rPr>
-        <w:t xml:space="preserve">data </w:t>
-      </w:r>
-      <w:r>
-        <w:rPr>
-          <w:sz w:val="22"/>
-        </w:rPr>
-        <w:t xml:space="preserve">management planning </w:t>
-      </w:r>
-      <w:r>
-        <w:rPr>
-          <w:sz w:val="22"/>
-        </w:rPr>
-        <w:t>activities and</w:t>
-      </w:r>
-      <w:r>
-        <w:rPr>
-          <w:sz w:val="22"/>
-        </w:rPr>
-        <w:t xml:space="preserve"> collaborat</w:t>
+        <w:t>Creat</w:t>
       </w:r>
       <w:r>
         <w:rPr>
@@ -1952,37 +1987,7 @@
         <w:rPr>
           <w:sz w:val="22"/>
         </w:rPr>
-        <w:t xml:space="preserve"> with teams</w:t>
-      </w:r>
-      <w:r>
-        <w:rPr>
-          <w:sz w:val="22"/>
-        </w:rPr>
-        <w:t xml:space="preserve"> and stakeholders</w:t>
-      </w:r>
-      <w:r>
-        <w:rPr>
-          <w:sz w:val="22"/>
-        </w:rPr>
-        <w:t xml:space="preserve"> to develop analysis and reporting solutions</w:t>
-      </w:r>
-      <w:r>
-        <w:rPr>
-          <w:sz w:val="22"/>
-        </w:rPr>
-        <w:t xml:space="preserve"> as well as understanding business requirements</w:t>
-      </w:r>
-      <w:r>
-        <w:rPr>
-          <w:sz w:val="22"/>
-        </w:rPr>
-        <w:t>.</w:t>
-      </w:r>
-      <w:r>
-        <w:rPr>
-          <w:sz w:val="22"/>
-        </w:rPr>
-        <w:t xml:space="preserve"> </w:t>
+        <w:t xml:space="preserve"> reports and visualizations to support various business and customers’ needs.</w:t>
       </w:r>
     </w:p>
     <w:p>
@@ -2006,6 +2011,66 @@
         <w:rPr>
           <w:sz w:val="22"/>
         </w:rPr>
+        <w:t>Migrated SSRS reports to Power BI to make reporting more self-service for internal clients.</w:t>
+      </w:r>
+    </w:p>
+    <w:p>
+      <w:pPr>
+        <w:pStyle w:val="Header"/>
+        <w:numPr>
+          <w:ilvl w:val="0"/>
+          <w:numId w:val="1"/>
+        </w:numPr>
+        <w:tabs>
+          <w:tab w:val="clear" w:pos="4320"/>
+          <w:tab w:val="clear" w:pos="8640"/>
+        </w:tabs>
+        <w:ind w:left="360"/>
+        <w:jc w:val="both"/>
+        <w:rPr>
+          <w:sz w:val="22"/>
+        </w:rPr>
+      </w:pPr>
+      <w:r>
+        <w:rPr>
+          <w:sz w:val="22"/>
+        </w:rPr>
+        <w:t>Comb</w:t>
+      </w:r>
+      <w:r>
+        <w:rPr>
+          <w:sz w:val="22"/>
+        </w:rPr>
+        <w:t>ined</w:t>
+      </w:r>
+      <w:r>
+        <w:rPr>
+          <w:sz w:val="22"/>
+        </w:rPr>
+        <w:t xml:space="preserve"> disparate data sources to deliver great insights for decision-making.</w:t>
+      </w:r>
+    </w:p>
+    <w:p>
+      <w:pPr>
+        <w:pStyle w:val="Header"/>
+        <w:numPr>
+          <w:ilvl w:val="0"/>
+          <w:numId w:val="1"/>
+        </w:numPr>
+        <w:tabs>
+          <w:tab w:val="clear" w:pos="4320"/>
+          <w:tab w:val="clear" w:pos="8640"/>
+        </w:tabs>
+        <w:ind w:left="360"/>
+        <w:jc w:val="both"/>
+        <w:rPr>
+          <w:sz w:val="22"/>
+        </w:rPr>
+      </w:pPr>
+      <w:r>
+        <w:rPr>
+          <w:sz w:val="22"/>
+        </w:rPr>
         <w:t>Creat</w:t>
       </w:r>
       <w:r>
@@ -2018,6 +2083,26 @@
         <w:rPr>
           <w:sz w:val="22"/>
         </w:rPr>
+        <w:t xml:space="preserve">, </w:t>
+      </w:r>
+      <w:proofErr w:type="gramStart"/>
+      <w:r>
+        <w:rPr>
+          <w:sz w:val="22"/>
+        </w:rPr>
+        <w:t>optimiz</w:t>
+      </w:r>
+      <w:r>
+        <w:rPr>
+          <w:sz w:val="22"/>
+        </w:rPr>
+        <w:t>ed</w:t>
+      </w:r>
+      <w:proofErr w:type="gramEnd"/>
+      <w:r>
+        <w:rPr>
+          <w:sz w:val="22"/>
+        </w:rPr>
         <w:t xml:space="preserve"> and manag</w:t>
       </w:r>
       <w:r>
@@ -2030,13 +2115,333 @@
         <w:rPr>
           <w:sz w:val="22"/>
         </w:rPr>
+        <w:t xml:space="preserve"> SQ</w:t>
+      </w:r>
+      <w:r>
+        <w:rPr>
+          <w:sz w:val="22"/>
+        </w:rPr>
+        <w:t>L code</w:t>
+      </w:r>
+      <w:r>
+        <w:rPr>
+          <w:sz w:val="22"/>
+        </w:rPr>
+        <w:t>, Stored Procedures</w:t>
+      </w:r>
+      <w:r>
+        <w:rPr>
+          <w:sz w:val="22"/>
+        </w:rPr>
+        <w:t>,</w:t>
+      </w:r>
+      <w:r>
+        <w:rPr>
+          <w:sz w:val="22"/>
+        </w:rPr>
+        <w:t xml:space="preserve"> Views</w:t>
+      </w:r>
+      <w:r>
+        <w:rPr>
+          <w:sz w:val="22"/>
+        </w:rPr>
+        <w:t>,</w:t>
+      </w:r>
+      <w:r>
+        <w:rPr>
+          <w:sz w:val="22"/>
+        </w:rPr>
+        <w:t xml:space="preserve"> Cubes and Tabular Models</w:t>
+      </w:r>
+      <w:r>
+        <w:rPr>
+          <w:sz w:val="22"/>
+        </w:rPr>
+        <w:t>.</w:t>
+      </w:r>
+      <w:r>
+        <w:rPr>
+          <w:sz w:val="22"/>
+        </w:rPr>
+        <w:t xml:space="preserve"> </w:t>
+      </w:r>
+    </w:p>
+    <w:p>
+      <w:pPr>
+        <w:pStyle w:val="Header"/>
+        <w:numPr>
+          <w:ilvl w:val="0"/>
+          <w:numId w:val="1"/>
+        </w:numPr>
+        <w:tabs>
+          <w:tab w:val="clear" w:pos="4320"/>
+          <w:tab w:val="clear" w:pos="8640"/>
+        </w:tabs>
+        <w:ind w:left="360"/>
+        <w:jc w:val="both"/>
+        <w:rPr>
+          <w:sz w:val="22"/>
+        </w:rPr>
+      </w:pPr>
+      <w:r>
+        <w:rPr>
+          <w:sz w:val="22"/>
+        </w:rPr>
+        <w:t xml:space="preserve">Optimized daily extract processing (ETL) to reduce </w:t>
+      </w:r>
+      <w:r>
+        <w:rPr>
+          <w:sz w:val="22"/>
+        </w:rPr>
+        <w:t>the number of hours taken.</w:t>
+      </w:r>
+    </w:p>
+    <w:p>
+      <w:pPr>
+        <w:pStyle w:val="Header"/>
+        <w:numPr>
+          <w:ilvl w:val="0"/>
+          <w:numId w:val="1"/>
+        </w:numPr>
+        <w:tabs>
+          <w:tab w:val="clear" w:pos="4320"/>
+          <w:tab w:val="clear" w:pos="8640"/>
+        </w:tabs>
+        <w:ind w:left="360"/>
+        <w:jc w:val="both"/>
+        <w:rPr>
+          <w:sz w:val="22"/>
+        </w:rPr>
+      </w:pPr>
+      <w:r>
+        <w:rPr>
+          <w:sz w:val="22"/>
+        </w:rPr>
+        <w:t>Conduct</w:t>
+      </w:r>
+      <w:r>
+        <w:rPr>
+          <w:sz w:val="22"/>
+        </w:rPr>
+        <w:t>ed</w:t>
+      </w:r>
+      <w:r>
+        <w:rPr>
+          <w:sz w:val="22"/>
+        </w:rPr>
+        <w:t xml:space="preserve"> code reviews to </w:t>
+      </w:r>
+      <w:r>
+        <w:rPr>
+          <w:sz w:val="22"/>
+        </w:rPr>
+        <w:t>enforce</w:t>
+      </w:r>
+      <w:r>
+        <w:rPr>
+          <w:sz w:val="22"/>
+        </w:rPr>
+        <w:t xml:space="preserve"> </w:t>
+      </w:r>
+      <w:r>
+        <w:rPr>
+          <w:sz w:val="22"/>
+        </w:rPr>
+        <w:t xml:space="preserve">security, </w:t>
+      </w:r>
+      <w:r>
+        <w:rPr>
+          <w:sz w:val="22"/>
+        </w:rPr>
+        <w:t xml:space="preserve">development </w:t>
+      </w:r>
+      <w:r>
+        <w:rPr>
+          <w:sz w:val="22"/>
+        </w:rPr>
+        <w:t xml:space="preserve">of </w:t>
+      </w:r>
+      <w:r>
+        <w:rPr>
+          <w:sz w:val="22"/>
+        </w:rPr>
+        <w:t>standards and avoid common problems</w:t>
+      </w:r>
+      <w:r>
+        <w:rPr>
+          <w:sz w:val="22"/>
+        </w:rPr>
+        <w:t>.</w:t>
+      </w:r>
+    </w:p>
+    <w:p>
+      <w:pPr>
+        <w:pStyle w:val="Header"/>
+        <w:numPr>
+          <w:ilvl w:val="0"/>
+          <w:numId w:val="1"/>
+        </w:numPr>
+        <w:tabs>
+          <w:tab w:val="clear" w:pos="4320"/>
+          <w:tab w:val="clear" w:pos="8640"/>
+        </w:tabs>
+        <w:ind w:left="360"/>
+        <w:jc w:val="both"/>
+        <w:rPr>
+          <w:sz w:val="22"/>
+        </w:rPr>
+      </w:pPr>
+      <w:r>
+        <w:rPr>
+          <w:sz w:val="22"/>
+        </w:rPr>
+        <w:t>Participa</w:t>
+      </w:r>
+      <w:r>
+        <w:rPr>
+          <w:sz w:val="22"/>
+        </w:rPr>
+        <w:t>ted</w:t>
+      </w:r>
+      <w:r>
+        <w:rPr>
+          <w:sz w:val="22"/>
+        </w:rPr>
+        <w:t xml:space="preserve"> in </w:t>
+      </w:r>
+      <w:r>
+        <w:rPr>
+          <w:sz w:val="22"/>
+        </w:rPr>
+        <w:t xml:space="preserve">data </w:t>
+      </w:r>
+      <w:r>
+        <w:rPr>
+          <w:sz w:val="22"/>
+        </w:rPr>
+        <w:t xml:space="preserve">management planning </w:t>
+      </w:r>
+      <w:r>
+        <w:rPr>
+          <w:sz w:val="22"/>
+        </w:rPr>
+        <w:t>activities and</w:t>
+      </w:r>
+      <w:r>
+        <w:rPr>
+          <w:sz w:val="22"/>
+        </w:rPr>
+        <w:t xml:space="preserve"> collaborat</w:t>
+      </w:r>
+      <w:r>
+        <w:rPr>
+          <w:sz w:val="22"/>
+        </w:rPr>
+        <w:t>ed</w:t>
+      </w:r>
+      <w:r>
+        <w:rPr>
+          <w:sz w:val="22"/>
+        </w:rPr>
+        <w:t xml:space="preserve"> with teams</w:t>
+      </w:r>
+      <w:r>
+        <w:rPr>
+          <w:sz w:val="22"/>
+        </w:rPr>
+        <w:t xml:space="preserve"> and stakeholders</w:t>
+      </w:r>
+      <w:r>
+        <w:rPr>
+          <w:sz w:val="22"/>
+        </w:rPr>
+        <w:t xml:space="preserve"> to develop analysis and reporting solutions</w:t>
+      </w:r>
+      <w:r>
+        <w:rPr>
+          <w:sz w:val="22"/>
+        </w:rPr>
+        <w:t xml:space="preserve"> as well as understanding business requirements</w:t>
+      </w:r>
+      <w:r>
+        <w:rPr>
+          <w:sz w:val="22"/>
+        </w:rPr>
+        <w:t>.</w:t>
+      </w:r>
+      <w:r>
+        <w:rPr>
+          <w:sz w:val="22"/>
+        </w:rPr>
+        <w:t xml:space="preserve"> </w:t>
+      </w:r>
+    </w:p>
+    <w:p>
+      <w:pPr>
+        <w:pStyle w:val="Header"/>
+        <w:numPr>
+          <w:ilvl w:val="0"/>
+          <w:numId w:val="1"/>
+        </w:numPr>
+        <w:tabs>
+          <w:tab w:val="clear" w:pos="4320"/>
+          <w:tab w:val="clear" w:pos="8640"/>
+        </w:tabs>
+        <w:ind w:left="360"/>
+        <w:jc w:val="both"/>
+        <w:rPr>
+          <w:sz w:val="22"/>
+        </w:rPr>
+      </w:pPr>
+      <w:r>
+        <w:rPr>
+          <w:sz w:val="22"/>
+        </w:rPr>
+        <w:t>Creat</w:t>
+      </w:r>
+      <w:r>
+        <w:rPr>
+          <w:sz w:val="22"/>
+        </w:rPr>
+        <w:t>ed</w:t>
+      </w:r>
+      <w:r>
+        <w:rPr>
+          <w:sz w:val="22"/>
+        </w:rPr>
+        <w:t xml:space="preserve"> and manag</w:t>
+      </w:r>
+      <w:r>
+        <w:rPr>
+          <w:sz w:val="22"/>
+        </w:rPr>
+        <w:t>ed</w:t>
+      </w:r>
+      <w:r>
+        <w:rPr>
+          <w:sz w:val="22"/>
+        </w:rPr>
         <w:t xml:space="preserve"> automated</w:t>
       </w:r>
       <w:r>
         <w:rPr>
           <w:sz w:val="22"/>
         </w:rPr>
-        <w:t xml:space="preserve"> report delivery – FTP, Email, SQL Server Agent Jobs </w:t>
+        <w:t xml:space="preserve"> report delivery – FTP, Email, SQL Server Agent </w:t>
+      </w:r>
+      <w:proofErr w:type="gramStart"/>
+      <w:r>
+        <w:rPr>
+          <w:sz w:val="22"/>
+        </w:rPr>
+        <w:t>Jobs</w:t>
+      </w:r>
+      <w:proofErr w:type="gramEnd"/>
+      <w:r>
+        <w:rPr>
+          <w:sz w:val="22"/>
+        </w:rPr>
+        <w:t xml:space="preserve"> </w:t>
       </w:r>
       <w:r>
         <w:rPr>
@@ -2054,27 +2459,15 @@
         </w:tabs>
         <w:rPr>
           <w:b/>
-          <w:sz w:val="10"/>
-        </w:rPr>
-      </w:pPr>
-    </w:p>
-    <w:p>
-      <w:pPr>
-        <w:pStyle w:val="Header"/>
-        <w:tabs>
-          <w:tab w:val="clear" w:pos="4320"/>
-          <w:tab w:val="clear" w:pos="8640"/>
-        </w:tabs>
-        <w:rPr>
-          <w:b/>
-          <w:sz w:val="22"/>
-        </w:rPr>
-      </w:pPr>
-      <w:r>
-        <w:rPr>
-          <w:b/>
-          <w:sz w:val="22"/>
-        </w:rPr>
+          <w:sz w:val="22"/>
+        </w:rPr>
+      </w:pPr>
+      <w:r>
+        <w:rPr>
+          <w:b/>
+          <w:sz w:val="22"/>
+        </w:rPr>
+        <w:lastRenderedPageBreak/>
         <w:t>CardinalCommerce</w:t>
       </w:r>
       <w:r>
@@ -2289,9 +2682,10 @@
           <w:tab w:val="clear" w:pos="4320"/>
           <w:tab w:val="clear" w:pos="8640"/>
         </w:tabs>
-        <w:rPr>
-          <w:b/>
-          <w:sz w:val="10"/>
+        <w:ind w:left="360"/>
+        <w:rPr>
+          <w:sz w:val="6"/>
+          <w:szCs w:val="8"/>
         </w:rPr>
       </w:pPr>
     </w:p>
@@ -2398,6 +2792,220 @@
       <w:r>
         <w:rPr>
           <w:b/>
+          <w:sz w:val="22"/>
+        </w:rPr>
+        <w:tab/>
+      </w:r>
+      <w:r>
+        <w:rPr>
+          <w:sz w:val="22"/>
+        </w:rPr>
+        <w:tab/>
+      </w:r>
+      <w:r>
+        <w:rPr>
+          <w:sz w:val="22"/>
+        </w:rPr>
+        <w:tab/>
+      </w:r>
+    </w:p>
+    <w:p>
+      <w:pPr>
+        <w:pStyle w:val="Header"/>
+        <w:numPr>
+          <w:ilvl w:val="0"/>
+          <w:numId w:val="20"/>
+        </w:numPr>
+        <w:tabs>
+          <w:tab w:val="left" w:pos="720"/>
+        </w:tabs>
+        <w:ind w:left="360"/>
+        <w:rPr>
+          <w:sz w:val="22"/>
+        </w:rPr>
+      </w:pPr>
+      <w:r>
+        <w:rPr>
+          <w:sz w:val="22"/>
+        </w:rPr>
+        <w:t>Provided business analysis to different projects/initiatives.</w:t>
+      </w:r>
+      <w:r>
+        <w:rPr>
+          <w:sz w:val="22"/>
+        </w:rPr>
+        <w:t xml:space="preserve"> Collaborated with teams on IT projects.</w:t>
+      </w:r>
+    </w:p>
+    <w:p>
+      <w:pPr>
+        <w:pStyle w:val="Header"/>
+        <w:numPr>
+          <w:ilvl w:val="0"/>
+          <w:numId w:val="20"/>
+        </w:numPr>
+        <w:tabs>
+          <w:tab w:val="left" w:pos="720"/>
+        </w:tabs>
+        <w:ind w:left="360"/>
+        <w:rPr>
+          <w:sz w:val="22"/>
+        </w:rPr>
+      </w:pPr>
+      <w:r>
+        <w:rPr>
+          <w:sz w:val="22"/>
+        </w:rPr>
+        <w:t>Performed User Acceptance Testing.</w:t>
+      </w:r>
+    </w:p>
+    <w:p>
+      <w:pPr>
+        <w:pStyle w:val="Header"/>
+        <w:tabs>
+          <w:tab w:val="left" w:pos="720"/>
+        </w:tabs>
+        <w:rPr>
+          <w:sz w:val="8"/>
+          <w:szCs w:val="10"/>
+        </w:rPr>
+      </w:pPr>
+    </w:p>
+    <w:p>
+      <w:pPr>
+        <w:pStyle w:val="Header"/>
+        <w:tabs>
+          <w:tab w:val="clear" w:pos="4320"/>
+          <w:tab w:val="clear" w:pos="8640"/>
+        </w:tabs>
+        <w:rPr>
+          <w:b/>
+          <w:sz w:val="22"/>
+        </w:rPr>
+      </w:pPr>
+      <w:r>
+        <w:rPr>
+          <w:b/>
+          <w:sz w:val="22"/>
+        </w:rPr>
+        <w:t>Design and Development Services, The University of Akron</w:t>
+      </w:r>
+      <w:r>
+        <w:rPr>
+          <w:sz w:val="22"/>
+        </w:rPr>
+        <w:tab/>
+      </w:r>
+      <w:r>
+        <w:rPr>
+          <w:b/>
+          <w:sz w:val="22"/>
+        </w:rPr>
+        <w:tab/>
+      </w:r>
+      <w:r>
+        <w:rPr>
+          <w:b/>
+          <w:sz w:val="22"/>
+        </w:rPr>
+        <w:tab/>
+      </w:r>
+      <w:r>
+        <w:rPr>
+          <w:b/>
+          <w:sz w:val="22"/>
+        </w:rPr>
+        <w:t>May</w:t>
+      </w:r>
+      <w:r>
+        <w:rPr>
+          <w:b/>
+          <w:sz w:val="22"/>
+        </w:rPr>
+        <w:t xml:space="preserve"> 2014</w:t>
+      </w:r>
+      <w:r>
+        <w:rPr>
+          <w:b/>
+          <w:sz w:val="22"/>
+        </w:rPr>
+        <w:t xml:space="preserve"> </w:t>
+      </w:r>
+      <w:r>
+        <w:rPr>
+          <w:b/>
+          <w:sz w:val="22"/>
+        </w:rPr>
+        <w:t>–</w:t>
+      </w:r>
+      <w:r>
+        <w:rPr>
+          <w:b/>
+          <w:sz w:val="22"/>
+        </w:rPr>
+        <w:t xml:space="preserve"> </w:t>
+      </w:r>
+      <w:r>
+        <w:rPr>
+          <w:b/>
+          <w:sz w:val="22"/>
+        </w:rPr>
+        <w:t>May 2015</w:t>
+      </w:r>
+    </w:p>
+    <w:p>
+      <w:pPr>
+        <w:pStyle w:val="Header"/>
+        <w:tabs>
+          <w:tab w:val="clear" w:pos="4320"/>
+          <w:tab w:val="clear" w:pos="8640"/>
+        </w:tabs>
+        <w:rPr>
+          <w:sz w:val="22"/>
+        </w:rPr>
+      </w:pPr>
+      <w:r>
+        <w:rPr>
+          <w:b/>
+          <w:sz w:val="22"/>
+        </w:rPr>
+        <w:t>Instructional Design</w:t>
+      </w:r>
+      <w:r>
+        <w:rPr>
+          <w:b/>
+          <w:sz w:val="22"/>
+        </w:rPr>
+        <w:t>/ Project Management</w:t>
+      </w:r>
+      <w:r>
+        <w:rPr>
+          <w:b/>
+          <w:sz w:val="22"/>
+        </w:rPr>
+        <w:t xml:space="preserve"> GA</w:t>
+      </w:r>
+      <w:r>
+        <w:rPr>
+          <w:b/>
+          <w:sz w:val="22"/>
+        </w:rPr>
+        <w:tab/>
+      </w:r>
+      <w:r>
+        <w:rPr>
+          <w:sz w:val="22"/>
+        </w:rPr>
+        <w:tab/>
+      </w:r>
+      <w:r>
+        <w:rPr>
+          <w:sz w:val="22"/>
+        </w:rPr>
+        <w:tab/>
+      </w:r>
+      <w:r>
+        <w:rPr>
           <w:sz w:val="22"/>
         </w:rPr>
         <w:tab/>
@@ -2423,7 +3031,8 @@
           <w:numId w:val="1"/>
         </w:numPr>
         <w:tabs>
-          <w:tab w:val="left" w:pos="720"/>
+          <w:tab w:val="clear" w:pos="4320"/>
+          <w:tab w:val="clear" w:pos="8640"/>
         </w:tabs>
         <w:ind w:left="360"/>
         <w:rPr>
@@ -2434,200 +3043,101 @@
         <w:rPr>
           <w:sz w:val="22"/>
         </w:rPr>
-        <w:t>Provided business analysis to different projects/initiatives.</w:t>
-      </w:r>
-      <w:r>
-        <w:rPr>
-          <w:sz w:val="22"/>
-        </w:rPr>
-        <w:t xml:space="preserve"> Collaborated with teams on IT projects.</w:t>
-      </w:r>
-    </w:p>
-    <w:p>
-      <w:pPr>
-        <w:pStyle w:val="Header"/>
-        <w:numPr>
-          <w:ilvl w:val="0"/>
-          <w:numId w:val="20"/>
-        </w:numPr>
-        <w:tabs>
-          <w:tab w:val="left" w:pos="720"/>
-        </w:tabs>
-        <w:ind w:left="360"/>
-        <w:rPr>
-          <w:sz w:val="22"/>
-        </w:rPr>
-      </w:pPr>
-      <w:r>
-        <w:rPr>
-          <w:sz w:val="22"/>
-        </w:rPr>
-        <w:t>Performed User Acceptance Testing.</w:t>
-      </w:r>
-    </w:p>
-    <w:p>
-      <w:pPr>
-        <w:pStyle w:val="Header"/>
-        <w:tabs>
-          <w:tab w:val="clear" w:pos="4320"/>
-          <w:tab w:val="clear" w:pos="8640"/>
-        </w:tabs>
-        <w:rPr>
-          <w:b/>
-          <w:sz w:val="10"/>
-        </w:rPr>
-      </w:pPr>
-    </w:p>
-    <w:p>
-      <w:pPr>
-        <w:pStyle w:val="Header"/>
-        <w:tabs>
-          <w:tab w:val="clear" w:pos="4320"/>
-          <w:tab w:val="clear" w:pos="8640"/>
-        </w:tabs>
-        <w:rPr>
-          <w:b/>
-          <w:sz w:val="22"/>
-        </w:rPr>
-      </w:pPr>
-      <w:r>
-        <w:rPr>
-          <w:b/>
-          <w:sz w:val="22"/>
-        </w:rPr>
-        <w:t>Design and Development Services, The University of Akron</w:t>
-      </w:r>
-      <w:r>
-        <w:rPr>
-          <w:sz w:val="22"/>
-        </w:rPr>
-        <w:tab/>
-      </w:r>
-      <w:r>
-        <w:rPr>
-          <w:b/>
-          <w:sz w:val="22"/>
-        </w:rPr>
-        <w:tab/>
-      </w:r>
-      <w:r>
-        <w:rPr>
-          <w:b/>
-          <w:sz w:val="22"/>
-        </w:rPr>
-        <w:tab/>
-      </w:r>
-      <w:r>
-        <w:rPr>
-          <w:b/>
-          <w:sz w:val="22"/>
-        </w:rPr>
-        <w:t>May</w:t>
-      </w:r>
-      <w:r>
-        <w:rPr>
-          <w:b/>
-          <w:sz w:val="22"/>
-        </w:rPr>
-        <w:t xml:space="preserve"> 2014</w:t>
-      </w:r>
-      <w:r>
-        <w:rPr>
-          <w:b/>
+        <w:t>Us</w:t>
+      </w:r>
+      <w:r>
+        <w:rPr>
+          <w:sz w:val="22"/>
+        </w:rPr>
+        <w:t>ed</w:t>
+      </w:r>
+      <w:r>
+        <w:rPr>
+          <w:sz w:val="22"/>
+        </w:rPr>
+        <w:t xml:space="preserve"> MS Project and </w:t>
+      </w:r>
+      <w:proofErr w:type="spellStart"/>
+      <w:r>
+        <w:rPr>
+          <w:sz w:val="22"/>
+        </w:rPr>
+        <w:t>Instantis</w:t>
+      </w:r>
+      <w:proofErr w:type="spellEnd"/>
+      <w:r>
+        <w:rPr>
+          <w:sz w:val="22"/>
+        </w:rPr>
+        <w:t xml:space="preserve"> to develop Work Breakdown Structure for projects, allocate</w:t>
+      </w:r>
+      <w:r>
+        <w:rPr>
+          <w:sz w:val="22"/>
+        </w:rPr>
+        <w:t xml:space="preserve"> resources, </w:t>
+      </w:r>
+      <w:proofErr w:type="gramStart"/>
+      <w:r>
+        <w:rPr>
+          <w:sz w:val="22"/>
+        </w:rPr>
+        <w:t>costs</w:t>
+      </w:r>
+      <w:proofErr w:type="gramEnd"/>
+      <w:r>
+        <w:rPr>
+          <w:sz w:val="22"/>
+        </w:rPr>
+        <w:t xml:space="preserve"> and</w:t>
+      </w:r>
+      <w:r>
+        <w:rPr>
+          <w:sz w:val="22"/>
+        </w:rPr>
+        <w:t xml:space="preserve"> dependencies</w:t>
+      </w:r>
+      <w:r>
+        <w:rPr>
+          <w:sz w:val="22"/>
+        </w:rPr>
+        <w:t xml:space="preserve"> for task</w:t>
+      </w:r>
+      <w:r>
+        <w:rPr>
+          <w:sz w:val="22"/>
+        </w:rPr>
+        <w:t>.</w:t>
+      </w:r>
+      <w:r>
+        <w:rPr>
+          <w:sz w:val="22"/>
+        </w:rPr>
+        <w:t xml:space="preserve"> Develo</w:t>
+      </w:r>
+      <w:r>
+        <w:rPr>
+          <w:sz w:val="22"/>
+        </w:rPr>
+        <w:t>p</w:t>
+      </w:r>
+      <w:r>
+        <w:rPr>
+          <w:sz w:val="22"/>
+        </w:rPr>
+        <w:t>ed</w:t>
+      </w:r>
+      <w:r>
+        <w:rPr>
           <w:sz w:val="22"/>
         </w:rPr>
         <w:t xml:space="preserve"> </w:t>
       </w:r>
       <w:r>
         <w:rPr>
-          <w:b/>
-          <w:sz w:val="22"/>
-        </w:rPr>
-        <w:t>–</w:t>
-      </w:r>
-      <w:r>
-        <w:rPr>
-          <w:b/>
-          <w:sz w:val="22"/>
-        </w:rPr>
-        <w:t xml:space="preserve"> </w:t>
-      </w:r>
-      <w:r>
-        <w:rPr>
-          <w:b/>
-          <w:sz w:val="22"/>
-        </w:rPr>
-        <w:t>May 2015</w:t>
-      </w:r>
-    </w:p>
-    <w:p>
-      <w:pPr>
-        <w:pStyle w:val="Header"/>
-        <w:tabs>
-          <w:tab w:val="clear" w:pos="4320"/>
-          <w:tab w:val="clear" w:pos="8640"/>
-        </w:tabs>
-        <w:rPr>
-          <w:sz w:val="22"/>
-        </w:rPr>
-      </w:pPr>
-      <w:r>
-        <w:rPr>
-          <w:b/>
-          <w:sz w:val="22"/>
-        </w:rPr>
-        <w:t>Instructional Design</w:t>
-      </w:r>
-      <w:r>
-        <w:rPr>
-          <w:b/>
-          <w:sz w:val="22"/>
-        </w:rPr>
-        <w:t>/ Project Management</w:t>
-      </w:r>
-      <w:r>
-        <w:rPr>
-          <w:b/>
-          <w:sz w:val="22"/>
-        </w:rPr>
-        <w:t xml:space="preserve"> GA</w:t>
-      </w:r>
-      <w:r>
-        <w:rPr>
-          <w:b/>
-          <w:sz w:val="22"/>
-        </w:rPr>
-        <w:tab/>
-      </w:r>
-      <w:r>
-        <w:rPr>
-          <w:sz w:val="22"/>
-        </w:rPr>
-        <w:tab/>
-      </w:r>
-      <w:r>
-        <w:rPr>
-          <w:sz w:val="22"/>
-        </w:rPr>
-        <w:tab/>
-      </w:r>
-      <w:r>
-        <w:rPr>
-          <w:sz w:val="22"/>
-        </w:rPr>
-        <w:tab/>
-      </w:r>
-      <w:r>
-        <w:rPr>
-          <w:sz w:val="22"/>
-        </w:rPr>
-        <w:tab/>
-      </w:r>
-      <w:r>
-        <w:rPr>
-          <w:sz w:val="22"/>
-        </w:rPr>
-        <w:tab/>
+          <w:sz w:val="22"/>
+        </w:rPr>
+        <w:t>progress tracking baselines.</w:t>
       </w:r>
     </w:p>
     <w:p>
@@ -2650,7 +3160,55 @@
         <w:rPr>
           <w:sz w:val="22"/>
         </w:rPr>
-        <w:t>Used MS Project and Instantis to develop Work Breakdown Structure for projects, allocate resources, costs and dependencies for task. Developed progress tracking baselines.</w:t>
+        <w:t>Develop</w:t>
+      </w:r>
+      <w:r>
+        <w:rPr>
+          <w:sz w:val="22"/>
+        </w:rPr>
+        <w:t>ed</w:t>
+      </w:r>
+      <w:r>
+        <w:rPr>
+          <w:sz w:val="22"/>
+        </w:rPr>
+        <w:t xml:space="preserve"> reports and forecasts analyzing data </w:t>
+      </w:r>
+      <w:r>
+        <w:rPr>
+          <w:sz w:val="22"/>
+        </w:rPr>
+        <w:t>on</w:t>
+      </w:r>
+      <w:r>
+        <w:rPr>
+          <w:sz w:val="22"/>
+        </w:rPr>
+        <w:t xml:space="preserve"> the status of online courses and projects. Monitoring the Curriculum Proposal System.</w:t>
+      </w:r>
+      <w:r>
+        <w:rPr>
+          <w:sz w:val="22"/>
+        </w:rPr>
+        <w:t xml:space="preserve"> </w:t>
+      </w:r>
+      <w:r>
+        <w:rPr>
+          <w:sz w:val="22"/>
+        </w:rPr>
+        <w:t>Updat</w:t>
+      </w:r>
+      <w:r>
+        <w:rPr>
+          <w:sz w:val="22"/>
+        </w:rPr>
+        <w:t>ed</w:t>
+      </w:r>
+      <w:r>
+        <w:rPr>
+          <w:sz w:val="22"/>
+        </w:rPr>
+        <w:t xml:space="preserve"> the list of online courses on the website.</w:t>
       </w:r>
     </w:p>
     <w:p>
@@ -2673,7 +3231,7 @@
         <w:rPr>
           <w:sz w:val="22"/>
         </w:rPr>
-        <w:t>Develop</w:t>
+        <w:t>Work</w:t>
       </w:r>
       <w:r>
         <w:rPr>
@@ -2685,31 +3243,13 @@
         <w:rPr>
           <w:sz w:val="22"/>
         </w:rPr>
-        <w:t xml:space="preserve"> reports and forecasts analyzing data </w:t>
-      </w:r>
-      <w:r>
-        <w:rPr>
-          <w:sz w:val="22"/>
-        </w:rPr>
-        <w:t>on</w:t>
-      </w:r>
-      <w:r>
-        <w:rPr>
-          <w:sz w:val="22"/>
-        </w:rPr>
-        <w:t xml:space="preserve"> the status of online courses and projects. Monitoring the Curriculum Proposal System.</w:t>
-      </w:r>
-      <w:r>
-        <w:rPr>
-          <w:sz w:val="22"/>
-        </w:rPr>
-        <w:t xml:space="preserve"> </w:t>
-      </w:r>
-      <w:r>
-        <w:rPr>
-          <w:sz w:val="22"/>
-        </w:rPr>
-        <w:t>Updat</w:t>
+        <w:t xml:space="preserve"> with faculty to develop online courses.</w:t>
+      </w:r>
+      <w:r>
+        <w:rPr>
+          <w:sz w:val="22"/>
+        </w:rPr>
+        <w:t xml:space="preserve"> Upload</w:t>
       </w:r>
       <w:r>
         <w:rPr>
@@ -2721,8 +3261,35 @@
         <w:rPr>
           <w:sz w:val="22"/>
         </w:rPr>
-        <w:t xml:space="preserve"> the list of online courses on the website.</w:t>
-      </w:r>
+        <w:t xml:space="preserve"> test questions into </w:t>
+      </w:r>
+      <w:proofErr w:type="spellStart"/>
+      <w:r>
+        <w:rPr>
+          <w:sz w:val="22"/>
+        </w:rPr>
+        <w:t>Repondus</w:t>
+      </w:r>
+      <w:proofErr w:type="spellEnd"/>
+      <w:r>
+        <w:rPr>
+          <w:sz w:val="22"/>
+        </w:rPr>
+        <w:t>.</w:t>
+      </w:r>
+    </w:p>
+    <w:p>
+      <w:pPr>
+        <w:pStyle w:val="Header"/>
+        <w:tabs>
+          <w:tab w:val="clear" w:pos="4320"/>
+          <w:tab w:val="clear" w:pos="8640"/>
+        </w:tabs>
+        <w:rPr>
+          <w:sz w:val="6"/>
+          <w:szCs w:val="8"/>
+        </w:rPr>
+      </w:pPr>
     </w:p>
     <w:p>
       <w:pPr>
@@ -2948,7 +3515,21 @@
         <w:rPr>
           <w:sz w:val="22"/>
         </w:rPr>
-        <w:t xml:space="preserve"> databases of raw materials, products, vendors and customer information.</w:t>
+        <w:t xml:space="preserve"> databases of raw materials, products, </w:t>
+      </w:r>
+      <w:proofErr w:type="gramStart"/>
+      <w:r>
+        <w:rPr>
+          <w:sz w:val="22"/>
+        </w:rPr>
+        <w:t>vendors</w:t>
+      </w:r>
+      <w:proofErr w:type="gramEnd"/>
+      <w:r>
+        <w:rPr>
+          <w:sz w:val="22"/>
+        </w:rPr>
+        <w:t xml:space="preserve"> and customer information.</w:t>
       </w:r>
     </w:p>
     <w:p>
@@ -3019,112 +3600,6 @@
     <w:p>
       <w:pPr>
         <w:pStyle w:val="Header"/>
-        <w:tabs>
-          <w:tab w:val="clear" w:pos="4320"/>
-          <w:tab w:val="clear" w:pos="8640"/>
-        </w:tabs>
-        <w:rPr>
-          <w:b/>
-          <w:sz w:val="22"/>
-        </w:rPr>
-      </w:pPr>
-      <w:r>
-        <w:rPr>
-          <w:b/>
-          <w:sz w:val="22"/>
-        </w:rPr>
-        <w:t xml:space="preserve">The Sherwin-Williams Company, Cleveland, OH </w:t>
-      </w:r>
-      <w:r>
-        <w:rPr>
-          <w:b/>
-          <w:sz w:val="22"/>
-        </w:rPr>
-        <w:tab/>
-      </w:r>
-      <w:r>
-        <w:rPr>
-          <w:b/>
-          <w:sz w:val="22"/>
-        </w:rPr>
-        <w:tab/>
-      </w:r>
-      <w:r>
-        <w:rPr>
-          <w:b/>
-          <w:sz w:val="22"/>
-        </w:rPr>
-        <w:tab/>
-      </w:r>
-      <w:r>
-        <w:rPr>
-          <w:b/>
-          <w:sz w:val="22"/>
-        </w:rPr>
-        <w:tab/>
-        <w:t>Nov 2012 - May 2013</w:t>
-      </w:r>
-    </w:p>
-    <w:p>
-      <w:pPr>
-        <w:pStyle w:val="Header"/>
-        <w:tabs>
-          <w:tab w:val="clear" w:pos="4320"/>
-          <w:tab w:val="clear" w:pos="8640"/>
-        </w:tabs>
-        <w:rPr>
-          <w:sz w:val="22"/>
-        </w:rPr>
-      </w:pPr>
-      <w:r>
-        <w:rPr>
-          <w:b/>
-          <w:sz w:val="22"/>
-        </w:rPr>
-        <w:t>Sales Operations Intern</w:t>
-      </w:r>
-      <w:r>
-        <w:rPr>
-          <w:b/>
-          <w:sz w:val="22"/>
-        </w:rPr>
-        <w:tab/>
-      </w:r>
-      <w:r>
-        <w:rPr>
-          <w:b/>
-          <w:sz w:val="22"/>
-        </w:rPr>
-        <w:tab/>
-      </w:r>
-      <w:r>
-        <w:rPr>
-          <w:sz w:val="22"/>
-        </w:rPr>
-        <w:tab/>
-      </w:r>
-      <w:r>
-        <w:rPr>
-          <w:sz w:val="22"/>
-        </w:rPr>
-        <w:tab/>
-      </w:r>
-      <w:r>
-        <w:rPr>
-          <w:sz w:val="22"/>
-        </w:rPr>
-        <w:tab/>
-      </w:r>
-      <w:r>
-        <w:rPr>
-          <w:sz w:val="22"/>
-        </w:rPr>
-        <w:tab/>
-      </w:r>
-    </w:p>
-    <w:p>
-      <w:pPr>
-        <w:pStyle w:val="Header"/>
         <w:numPr>
           <w:ilvl w:val="0"/>
           <w:numId w:val="1"/>
@@ -3142,31 +3617,157 @@
         <w:rPr>
           <w:sz w:val="22"/>
         </w:rPr>
-        <w:t>Managed and</w:t>
-      </w:r>
-      <w:r>
-        <w:rPr>
-          <w:sz w:val="22"/>
-        </w:rPr>
-        <w:t xml:space="preserve"> updated </w:t>
-      </w:r>
-      <w:r>
-        <w:rPr>
-          <w:sz w:val="22"/>
-        </w:rPr>
-        <w:t xml:space="preserve">databases </w:t>
-      </w:r>
-      <w:r>
-        <w:rPr>
-          <w:sz w:val="22"/>
-        </w:rPr>
-        <w:t xml:space="preserve">(Edgenet, OnBase) </w:t>
-      </w:r>
-      <w:r>
-        <w:rPr>
-          <w:sz w:val="22"/>
-        </w:rPr>
-        <w:t>and analyzed large sets of data.</w:t>
+        <w:t>Determined</w:t>
+      </w:r>
+      <w:r>
+        <w:rPr>
+          <w:sz w:val="22"/>
+        </w:rPr>
+        <w:t xml:space="preserve"> countries of origin and</w:t>
+      </w:r>
+      <w:r>
+        <w:rPr>
+          <w:sz w:val="22"/>
+        </w:rPr>
+        <w:t xml:space="preserve"> eligibility </w:t>
+      </w:r>
+      <w:r>
+        <w:rPr>
+          <w:sz w:val="22"/>
+        </w:rPr>
+        <w:t xml:space="preserve">of products </w:t>
+      </w:r>
+      <w:r>
+        <w:rPr>
+          <w:sz w:val="22"/>
+        </w:rPr>
+        <w:t>for treatment under Free Trade Agreement</w:t>
+      </w:r>
+      <w:r>
+        <w:rPr>
+          <w:sz w:val="22"/>
+        </w:rPr>
+        <w:t>.</w:t>
+      </w:r>
+    </w:p>
+    <w:p>
+      <w:pPr>
+        <w:pStyle w:val="Header"/>
+        <w:tabs>
+          <w:tab w:val="clear" w:pos="4320"/>
+          <w:tab w:val="clear" w:pos="8640"/>
+        </w:tabs>
+        <w:ind w:left="360"/>
+        <w:rPr>
+          <w:sz w:val="8"/>
+          <w:szCs w:val="22"/>
+        </w:rPr>
+      </w:pPr>
+    </w:p>
+    <w:p>
+      <w:pPr>
+        <w:pStyle w:val="Header"/>
+        <w:tabs>
+          <w:tab w:val="clear" w:pos="4320"/>
+          <w:tab w:val="clear" w:pos="8640"/>
+        </w:tabs>
+        <w:rPr>
+          <w:b/>
+          <w:sz w:val="22"/>
+        </w:rPr>
+      </w:pPr>
+      <w:r>
+        <w:rPr>
+          <w:b/>
+          <w:sz w:val="22"/>
+        </w:rPr>
+        <w:t xml:space="preserve">The Sherwin-Williams Company, Cleveland, OH </w:t>
+      </w:r>
+      <w:r>
+        <w:rPr>
+          <w:b/>
+          <w:sz w:val="22"/>
+        </w:rPr>
+        <w:tab/>
+      </w:r>
+      <w:r>
+        <w:rPr>
+          <w:b/>
+          <w:sz w:val="22"/>
+        </w:rPr>
+        <w:tab/>
+      </w:r>
+      <w:r>
+        <w:rPr>
+          <w:b/>
+          <w:sz w:val="22"/>
+        </w:rPr>
+        <w:tab/>
+      </w:r>
+      <w:r>
+        <w:rPr>
+          <w:b/>
+          <w:sz w:val="22"/>
+        </w:rPr>
+        <w:tab/>
+        <w:t>Nov 2012 - May 2013</w:t>
+      </w:r>
+    </w:p>
+    <w:p>
+      <w:pPr>
+        <w:pStyle w:val="Header"/>
+        <w:tabs>
+          <w:tab w:val="clear" w:pos="4320"/>
+          <w:tab w:val="clear" w:pos="8640"/>
+        </w:tabs>
+        <w:rPr>
+          <w:sz w:val="22"/>
+        </w:rPr>
+      </w:pPr>
+      <w:r>
+        <w:rPr>
+          <w:b/>
+          <w:sz w:val="22"/>
+        </w:rPr>
+        <w:t>Sales Operations Intern</w:t>
+      </w:r>
+      <w:r>
+        <w:rPr>
+          <w:b/>
+          <w:sz w:val="22"/>
+        </w:rPr>
+        <w:tab/>
+      </w:r>
+      <w:r>
+        <w:rPr>
+          <w:b/>
+          <w:sz w:val="22"/>
+        </w:rPr>
+        <w:tab/>
+      </w:r>
+      <w:r>
+        <w:rPr>
+          <w:sz w:val="22"/>
+        </w:rPr>
+        <w:tab/>
+      </w:r>
+      <w:r>
+        <w:rPr>
+          <w:sz w:val="22"/>
+        </w:rPr>
+        <w:tab/>
+      </w:r>
+      <w:r>
+        <w:rPr>
+          <w:sz w:val="22"/>
+        </w:rPr>
+        <w:tab/>
+      </w:r>
+      <w:r>
+        <w:rPr>
+          <w:sz w:val="22"/>
+        </w:rPr>
+        <w:tab/>
       </w:r>
     </w:p>
     <w:p>
@@ -3189,25 +3790,33 @@
         <w:rPr>
           <w:sz w:val="22"/>
         </w:rPr>
-        <w:t>Extensive</w:t>
-      </w:r>
-      <w:r>
-        <w:rPr>
-          <w:sz w:val="22"/>
-        </w:rPr>
-        <w:t xml:space="preserve"> use of software like SAP Business Objects, IVAN, AOM, Edgenet and CDI.</w:t>
-      </w:r>
-      <w:r>
-        <w:rPr>
-          <w:sz w:val="22"/>
-        </w:rPr>
-        <w:softHyphen/>
-      </w:r>
-      <w:r>
-        <w:rPr>
-          <w:sz w:val="22"/>
-        </w:rPr>
-        <w:softHyphen/>
+        <w:t xml:space="preserve">Opened </w:t>
+      </w:r>
+      <w:r>
+        <w:rPr>
+          <w:sz w:val="22"/>
+        </w:rPr>
+        <w:t>new customer accounts</w:t>
+      </w:r>
+      <w:r>
+        <w:rPr>
+          <w:sz w:val="22"/>
+        </w:rPr>
+        <w:t xml:space="preserve">, closed dormant </w:t>
+      </w:r>
+      <w:proofErr w:type="gramStart"/>
+      <w:r>
+        <w:rPr>
+          <w:sz w:val="22"/>
+        </w:rPr>
+        <w:t>accounts</w:t>
+      </w:r>
+      <w:proofErr w:type="gramEnd"/>
+      <w:r>
+        <w:rPr>
+          <w:sz w:val="22"/>
+        </w:rPr>
+        <w:t xml:space="preserve"> and helped with pricing and promotion.</w:t>
       </w:r>
     </w:p>
     <w:p>
@@ -3230,184 +3839,45 @@
         <w:rPr>
           <w:sz w:val="22"/>
         </w:rPr>
-        <w:t xml:space="preserve">Opened </w:t>
-      </w:r>
-      <w:r>
-        <w:rPr>
-          <w:sz w:val="22"/>
-        </w:rPr>
-        <w:t>new customer accounts</w:t>
-      </w:r>
-      <w:r>
-        <w:rPr>
-          <w:sz w:val="22"/>
-        </w:rPr>
-        <w:t xml:space="preserve">, closed dormant </w:t>
-      </w:r>
-      <w:r>
-        <w:rPr>
-          <w:sz w:val="22"/>
-        </w:rPr>
-        <w:t>accounts,</w:t>
-      </w:r>
-      <w:r>
-        <w:rPr>
-          <w:sz w:val="22"/>
-        </w:rPr>
-        <w:t xml:space="preserve"> and helped with pricing and promotion.</w:t>
-      </w:r>
-    </w:p>
-    <w:p>
-      <w:pPr>
-        <w:pStyle w:val="Header"/>
-        <w:tabs>
-          <w:tab w:val="clear" w:pos="4320"/>
-          <w:tab w:val="clear" w:pos="8640"/>
-        </w:tabs>
-        <w:ind w:left="360"/>
-        <w:rPr>
-          <w:sz w:val="10"/>
-          <w:szCs w:val="12"/>
-        </w:rPr>
-      </w:pPr>
-    </w:p>
-    <w:p>
-      <w:pPr>
-        <w:pStyle w:val="Header"/>
-        <w:tabs>
-          <w:tab w:val="clear" w:pos="4320"/>
-          <w:tab w:val="clear" w:pos="8640"/>
-        </w:tabs>
-        <w:rPr>
-          <w:b/>
-          <w:sz w:val="22"/>
-        </w:rPr>
-      </w:pPr>
-      <w:r>
-        <w:rPr>
-          <w:b/>
-          <w:sz w:val="22"/>
-        </w:rPr>
-        <w:t>Divis</w:t>
-      </w:r>
-      <w:r>
-        <w:rPr>
-          <w:b/>
-          <w:sz w:val="22"/>
-        </w:rPr>
-        <w:t>ion of Business Administration,</w:t>
-      </w:r>
-      <w:r>
-        <w:rPr>
-          <w:b/>
-          <w:sz w:val="22"/>
-        </w:rPr>
-        <w:t xml:space="preserve"> </w:t>
-      </w:r>
-      <w:r>
-        <w:rPr>
-          <w:b/>
-          <w:sz w:val="22"/>
-        </w:rPr>
-        <w:t>Baldwi</w:t>
-      </w:r>
-      <w:r>
-        <w:rPr>
-          <w:b/>
-          <w:sz w:val="22"/>
-        </w:rPr>
-        <w:t>n Wallace University</w:t>
-      </w:r>
-      <w:r>
-        <w:rPr>
-          <w:b/>
-          <w:sz w:val="22"/>
-        </w:rPr>
-        <w:tab/>
-      </w:r>
-      <w:r>
-        <w:rPr>
-          <w:b/>
-          <w:sz w:val="22"/>
-        </w:rPr>
-        <w:tab/>
-        <w:t>May 2012 - May 2013</w:t>
-      </w:r>
-    </w:p>
-    <w:p>
-      <w:pPr>
-        <w:pStyle w:val="Header"/>
-        <w:tabs>
-          <w:tab w:val="clear" w:pos="4320"/>
-          <w:tab w:val="clear" w:pos="8640"/>
-        </w:tabs>
-        <w:rPr>
-          <w:sz w:val="22"/>
-        </w:rPr>
-      </w:pPr>
-      <w:r>
-        <w:rPr>
-          <w:b/>
-          <w:sz w:val="22"/>
-        </w:rPr>
-        <w:t>Graduate</w:t>
-      </w:r>
-      <w:r>
-        <w:rPr>
-          <w:b/>
-          <w:sz w:val="22"/>
-        </w:rPr>
-        <w:t>/ Research</w:t>
-      </w:r>
-      <w:r>
-        <w:rPr>
-          <w:b/>
-          <w:sz w:val="22"/>
-        </w:rPr>
-        <w:t xml:space="preserve"> Assistant</w:t>
-      </w:r>
-      <w:r>
-        <w:rPr>
-          <w:b/>
-          <w:sz w:val="22"/>
-        </w:rPr>
-        <w:tab/>
-      </w:r>
-      <w:r>
-        <w:rPr>
-          <w:sz w:val="22"/>
-        </w:rPr>
-        <w:tab/>
-      </w:r>
-      <w:r>
-        <w:rPr>
-          <w:sz w:val="22"/>
-        </w:rPr>
-        <w:tab/>
-      </w:r>
-      <w:r>
-        <w:rPr>
-          <w:sz w:val="22"/>
-        </w:rPr>
-        <w:tab/>
-      </w:r>
-      <w:r>
-        <w:rPr>
-          <w:sz w:val="22"/>
-        </w:rPr>
-        <w:tab/>
-      </w:r>
-      <w:r>
-        <w:rPr>
-          <w:sz w:val="22"/>
-        </w:rPr>
-        <w:tab/>
-      </w:r>
-      <w:r>
-        <w:rPr>
-          <w:sz w:val="22"/>
-        </w:rPr>
-        <w:tab/>
+        <w:t>Managed and</w:t>
+      </w:r>
+      <w:r>
+        <w:rPr>
+          <w:sz w:val="22"/>
+        </w:rPr>
+        <w:t xml:space="preserve"> updated </w:t>
+      </w:r>
+      <w:r>
+        <w:rPr>
+          <w:sz w:val="22"/>
+        </w:rPr>
+        <w:t xml:space="preserve">databases </w:t>
+      </w:r>
+      <w:r>
+        <w:rPr>
+          <w:sz w:val="22"/>
+        </w:rPr>
+        <w:t>(</w:t>
+      </w:r>
+      <w:proofErr w:type="spellStart"/>
+      <w:r>
+        <w:rPr>
+          <w:sz w:val="22"/>
+        </w:rPr>
+        <w:t>Edgenet</w:t>
+      </w:r>
+      <w:proofErr w:type="spellEnd"/>
+      <w:r>
+        <w:rPr>
+          <w:sz w:val="22"/>
+        </w:rPr>
+        <w:t xml:space="preserve">, OnBase) </w:t>
+      </w:r>
+      <w:r>
+        <w:rPr>
+          <w:sz w:val="22"/>
+        </w:rPr>
+        <w:t>and analyzed large sets of data.</w:t>
       </w:r>
     </w:p>
     <w:p>
@@ -3430,19 +3900,192 @@
         <w:rPr>
           <w:sz w:val="22"/>
         </w:rPr>
-        <w:t>Data management, data analysis</w:t>
-      </w:r>
-      <w:r>
-        <w:rPr>
+        <w:t>Extensive</w:t>
+      </w:r>
+      <w:r>
+        <w:rPr>
+          <w:sz w:val="22"/>
+        </w:rPr>
+        <w:t xml:space="preserve"> use of software like SAP Business Objects, IVAN, AOM, </w:t>
+      </w:r>
+      <w:proofErr w:type="spellStart"/>
+      <w:r>
+        <w:rPr>
+          <w:sz w:val="22"/>
+        </w:rPr>
+        <w:t>Edgenet</w:t>
+      </w:r>
+      <w:proofErr w:type="spellEnd"/>
+      <w:r>
+        <w:rPr>
+          <w:sz w:val="22"/>
+        </w:rPr>
+        <w:t xml:space="preserve"> and CDI.</w:t>
+      </w:r>
+      <w:r>
+        <w:rPr>
+          <w:sz w:val="22"/>
+        </w:rPr>
+        <w:softHyphen/>
+      </w:r>
+      <w:r>
+        <w:rPr>
+          <w:sz w:val="22"/>
+        </w:rPr>
+        <w:softHyphen/>
+      </w:r>
+    </w:p>
+    <w:p>
+      <w:pPr>
+        <w:pStyle w:val="Header"/>
+        <w:tabs>
+          <w:tab w:val="clear" w:pos="4320"/>
+          <w:tab w:val="clear" w:pos="8640"/>
+        </w:tabs>
+        <w:ind w:left="360"/>
+        <w:rPr>
+          <w:sz w:val="8"/>
+          <w:szCs w:val="10"/>
+        </w:rPr>
+      </w:pPr>
+    </w:p>
+    <w:p>
+      <w:pPr>
+        <w:pStyle w:val="Header"/>
+        <w:tabs>
+          <w:tab w:val="clear" w:pos="4320"/>
+          <w:tab w:val="clear" w:pos="8640"/>
+        </w:tabs>
+        <w:rPr>
+          <w:b/>
+          <w:sz w:val="22"/>
+        </w:rPr>
+      </w:pPr>
+      <w:r>
+        <w:rPr>
+          <w:b/>
+          <w:sz w:val="22"/>
+        </w:rPr>
+        <w:t>Divis</w:t>
+      </w:r>
+      <w:r>
+        <w:rPr>
+          <w:b/>
+          <w:sz w:val="22"/>
+        </w:rPr>
+        <w:t>ion of Business Administration,</w:t>
+      </w:r>
+      <w:r>
+        <w:rPr>
+          <w:b/>
           <w:sz w:val="22"/>
         </w:rPr>
         <w:t xml:space="preserve"> </w:t>
       </w:r>
       <w:r>
         <w:rPr>
-          <w:sz w:val="22"/>
-        </w:rPr>
-        <w:t xml:space="preserve">reporting and interpreting both qualitative and quantitative data. </w:t>
+          <w:b/>
+          <w:sz w:val="22"/>
+        </w:rPr>
+        <w:t>Baldwi</w:t>
+      </w:r>
+      <w:r>
+        <w:rPr>
+          <w:b/>
+          <w:sz w:val="22"/>
+        </w:rPr>
+        <w:t>n Wallace University</w:t>
+      </w:r>
+      <w:r>
+        <w:rPr>
+          <w:b/>
+          <w:sz w:val="22"/>
+        </w:rPr>
+        <w:tab/>
+      </w:r>
+      <w:r>
+        <w:rPr>
+          <w:b/>
+          <w:sz w:val="22"/>
+        </w:rPr>
+        <w:tab/>
+        <w:t>May 2012 - May 2013</w:t>
+      </w:r>
+    </w:p>
+    <w:p>
+      <w:pPr>
+        <w:pStyle w:val="Header"/>
+        <w:tabs>
+          <w:tab w:val="clear" w:pos="4320"/>
+          <w:tab w:val="clear" w:pos="8640"/>
+        </w:tabs>
+        <w:rPr>
+          <w:sz w:val="22"/>
+        </w:rPr>
+      </w:pPr>
+      <w:r>
+        <w:rPr>
+          <w:b/>
+          <w:sz w:val="22"/>
+        </w:rPr>
+        <w:t>Graduate</w:t>
+      </w:r>
+      <w:r>
+        <w:rPr>
+          <w:b/>
+          <w:sz w:val="22"/>
+        </w:rPr>
+        <w:t>/ Research</w:t>
+      </w:r>
+      <w:r>
+        <w:rPr>
+          <w:b/>
+          <w:sz w:val="22"/>
+        </w:rPr>
+        <w:t xml:space="preserve"> Assistant</w:t>
+      </w:r>
+      <w:r>
+        <w:rPr>
+          <w:b/>
+          <w:sz w:val="22"/>
+        </w:rPr>
+        <w:tab/>
+      </w:r>
+      <w:r>
+        <w:rPr>
+          <w:sz w:val="22"/>
+        </w:rPr>
+        <w:tab/>
+      </w:r>
+      <w:r>
+        <w:rPr>
+          <w:sz w:val="22"/>
+        </w:rPr>
+        <w:tab/>
+      </w:r>
+      <w:r>
+        <w:rPr>
+          <w:sz w:val="22"/>
+        </w:rPr>
+        <w:tab/>
+      </w:r>
+      <w:r>
+        <w:rPr>
+          <w:sz w:val="22"/>
+        </w:rPr>
+        <w:tab/>
+      </w:r>
+      <w:r>
+        <w:rPr>
+          <w:sz w:val="22"/>
+        </w:rPr>
+        <w:tab/>
+      </w:r>
+      <w:r>
+        <w:rPr>
+          <w:sz w:val="22"/>
+        </w:rPr>
+        <w:tab/>
       </w:r>
     </w:p>
     <w:p>
@@ -3465,160 +4108,42 @@
         <w:rPr>
           <w:sz w:val="22"/>
         </w:rPr>
-        <w:t>Assisted professors with academic research</w:t>
-      </w:r>
-      <w:r>
-        <w:rPr>
-          <w:sz w:val="22"/>
-        </w:rPr>
-        <w:t>, corporate white papers and case studies for journals</w:t>
-      </w:r>
-      <w:r>
-        <w:rPr>
-          <w:sz w:val="22"/>
-        </w:rPr>
-        <w:t>.</w:t>
-      </w:r>
-    </w:p>
-    <w:p>
-      <w:pPr>
-        <w:pStyle w:val="Header"/>
-        <w:tabs>
-          <w:tab w:val="clear" w:pos="4320"/>
-          <w:tab w:val="clear" w:pos="8640"/>
-        </w:tabs>
-        <w:ind w:left="360"/>
-        <w:rPr>
+        <w:t>Data management, data analysis</w:t>
+      </w:r>
+      <w:r>
+        <w:rPr>
+          <w:sz w:val="22"/>
+        </w:rPr>
+        <w:t xml:space="preserve"> </w:t>
+      </w:r>
+      <w:r>
+        <w:rPr>
+          <w:sz w:val="22"/>
+        </w:rPr>
+        <w:t>and reporting.</w:t>
+      </w:r>
+    </w:p>
+    <w:p>
+      <w:pPr>
+        <w:rPr>
+          <w:b/>
           <w:sz w:val="8"/>
-          <w:szCs w:val="22"/>
-        </w:rPr>
-      </w:pPr>
-      <w:r>
-        <w:rPr>
-          <w:sz w:val="10"/>
-        </w:rPr>
-        <w:t xml:space="preserve"> </w:t>
-      </w:r>
-    </w:p>
-    <w:p>
-      <w:pPr>
-        <w:pStyle w:val="Header"/>
-        <w:tabs>
-          <w:tab w:val="clear" w:pos="4320"/>
-          <w:tab w:val="clear" w:pos="8640"/>
-        </w:tabs>
-        <w:rPr>
-          <w:b/>
-          <w:sz w:val="22"/>
-        </w:rPr>
-      </w:pPr>
-      <w:r>
-        <w:rPr>
-          <w:b/>
-          <w:sz w:val="22"/>
-        </w:rPr>
-        <w:t xml:space="preserve">Sustainability Plan Clinic, Baldwin Wallace University, Berea, OH </w:t>
-      </w:r>
-      <w:r>
-        <w:rPr>
-          <w:b/>
-          <w:sz w:val="22"/>
-        </w:rPr>
-        <w:tab/>
-      </w:r>
-      <w:r>
-        <w:rPr>
-          <w:b/>
-          <w:sz w:val="22"/>
-        </w:rPr>
-        <w:tab/>
-        <w:t>Nov 2011 - May 2012</w:t>
-      </w:r>
-    </w:p>
-    <w:p>
-      <w:pPr>
-        <w:pStyle w:val="Header"/>
-        <w:tabs>
-          <w:tab w:val="clear" w:pos="4320"/>
-          <w:tab w:val="clear" w:pos="8640"/>
-        </w:tabs>
-        <w:rPr>
-          <w:sz w:val="22"/>
-        </w:rPr>
-      </w:pPr>
-      <w:r>
-        <w:rPr>
-          <w:b/>
-          <w:sz w:val="22"/>
-        </w:rPr>
-        <w:t>Student Consultant</w:t>
-      </w:r>
-      <w:r>
-        <w:rPr>
-          <w:b/>
-          <w:sz w:val="22"/>
-        </w:rPr>
-        <w:tab/>
-      </w:r>
-      <w:r>
-        <w:rPr>
-          <w:sz w:val="22"/>
-        </w:rPr>
-        <w:tab/>
-      </w:r>
-      <w:r>
-        <w:rPr>
-          <w:sz w:val="22"/>
-        </w:rPr>
-        <w:tab/>
-      </w:r>
-      <w:r>
-        <w:rPr>
-          <w:sz w:val="22"/>
-        </w:rPr>
-        <w:tab/>
-      </w:r>
-      <w:r>
-        <w:rPr>
-          <w:sz w:val="22"/>
-        </w:rPr>
-        <w:tab/>
-      </w:r>
-      <w:r>
-        <w:rPr>
-          <w:sz w:val="22"/>
-        </w:rPr>
-        <w:tab/>
-      </w:r>
-      <w:r>
-        <w:rPr>
-          <w:sz w:val="22"/>
-        </w:rPr>
-        <w:tab/>
-      </w:r>
-      <w:r>
-        <w:rPr>
-          <w:sz w:val="22"/>
-        </w:rPr>
-        <w:tab/>
-      </w:r>
-      <w:r>
-        <w:rPr>
-          <w:sz w:val="22"/>
-        </w:rPr>
-        <w:tab/>
-      </w:r>
-      <w:r>
-        <w:rPr>
-          <w:sz w:val="22"/>
-        </w:rPr>
-        <w:tab/>
-      </w:r>
-      <w:r>
-        <w:rPr>
-          <w:sz w:val="22"/>
-        </w:rPr>
-        <w:tab/>
+        </w:rPr>
+      </w:pPr>
+    </w:p>
+    <w:p>
+      <w:pPr>
+        <w:rPr>
+          <w:b/>
+          <w:sz w:val="22"/>
+        </w:rPr>
+      </w:pPr>
+      <w:r>
+        <w:rPr>
+          <w:b/>
+          <w:sz w:val="22"/>
+        </w:rPr>
+        <w:t>PROFESSIONAL DEVELOPMENT</w:t>
       </w:r>
     </w:p>
     <w:p>
@@ -3636,25 +4161,15 @@
         <w:rPr>
           <w:sz w:val="22"/>
         </w:rPr>
-      </w:pPr>
-      <w:r>
-        <w:rPr>
-          <w:sz w:val="22"/>
-        </w:rPr>
-        <w:t xml:space="preserve">Collaborated </w:t>
-      </w:r>
-      <w:r>
-        <w:rPr>
-          <w:sz w:val="22"/>
-        </w:rPr>
-        <w:t>with clients/customers to find out their needs and solved their problems</w:t>
-      </w:r>
-      <w:r>
-        <w:rPr>
-          <w:sz w:val="22"/>
-        </w:rPr>
-        <w:t>.</w:t>
-      </w:r>
+        <w:sectPr>
+          <w:footerReference w:type="default" r:id="rId9"/>
+          <w:type w:val="continuous"/>
+          <w:pgSz w:w="12240" w:h="15840"/>
+          <w:pgMar w:top="630" w:right="1440" w:bottom="720" w:left="1440" w:header="720" w:footer="720" w:gutter="0"/>
+          <w:cols w:space="720"/>
+          <w:docGrid w:linePitch="360"/>
+        </w:sectPr>
+      </w:pPr>
     </w:p>
     <w:p>
       <w:pPr>
@@ -3676,54 +4191,7 @@
         <w:rPr>
           <w:sz w:val="22"/>
         </w:rPr>
-        <w:t>Provided consulting services including basic energy audit measurement and recommendations</w:t>
-      </w:r>
-      <w:r>
-        <w:rPr>
-          <w:sz w:val="22"/>
-        </w:rPr>
-        <w:t>.</w:t>
-      </w:r>
-    </w:p>
-    <w:p>
-      <w:pPr>
-        <w:pStyle w:val="Header"/>
-        <w:tabs>
-          <w:tab w:val="clear" w:pos="4320"/>
-          <w:tab w:val="clear" w:pos="8640"/>
-        </w:tabs>
-        <w:rPr>
-          <w:sz w:val="10"/>
-          <w:szCs w:val="12"/>
-        </w:rPr>
-      </w:pPr>
-    </w:p>
-    <w:p>
-      <w:pPr>
-        <w:pStyle w:val="Header"/>
-        <w:tabs>
-          <w:tab w:val="clear" w:pos="4320"/>
-          <w:tab w:val="clear" w:pos="8640"/>
-        </w:tabs>
-        <w:rPr>
-          <w:sz w:val="10"/>
-          <w:szCs w:val="12"/>
-        </w:rPr>
-      </w:pPr>
-    </w:p>
-    <w:p>
-      <w:pPr>
-        <w:rPr>
-          <w:b/>
-          <w:sz w:val="22"/>
-        </w:rPr>
-      </w:pPr>
-      <w:r>
-        <w:rPr>
-          <w:b/>
-          <w:sz w:val="22"/>
-        </w:rPr>
-        <w:t>PROFESSIONAL DEVELOPMENT</w:t>
+        <w:t>Power BI Data Analyst Associate – Mar 2022</w:t>
       </w:r>
     </w:p>
     <w:p>
@@ -3746,25 +4214,7 @@
         <w:rPr>
           <w:sz w:val="22"/>
         </w:rPr>
-        <w:t xml:space="preserve">AWS Certified Cloud Practitioner </w:t>
-      </w:r>
-      <w:r>
-        <w:rPr>
-          <w:sz w:val="22"/>
-        </w:rPr>
-        <w:t>–</w:t>
-      </w:r>
-      <w:r>
-        <w:rPr>
-          <w:sz w:val="22"/>
-        </w:rPr>
-        <w:t xml:space="preserve"> </w:t>
-      </w:r>
-      <w:r>
-        <w:rPr>
-          <w:sz w:val="22"/>
-        </w:rPr>
-        <w:t>April 2021</w:t>
+        <w:t>Azure Data Fundamentals – Jan 2022</w:t>
       </w:r>
     </w:p>
     <w:p>
@@ -3787,7 +4237,7 @@
         <w:rPr>
           <w:sz w:val="22"/>
         </w:rPr>
-        <w:t>Tableau Desktop Specialist Certification – July 2020</w:t>
+        <w:t>Azure AI Fundamentals – Jan 2022</w:t>
       </w:r>
     </w:p>
     <w:p>
@@ -3810,7 +4260,7 @@
         <w:rPr>
           <w:sz w:val="22"/>
         </w:rPr>
-        <w:t>Data Engineer Nanodegree – September 2020 to date</w:t>
+        <w:t>AWS Cloud DevOps Engineer Nanodegree – Dec 2021</w:t>
       </w:r>
     </w:p>
     <w:p>
@@ -3833,25 +4283,7 @@
         <w:rPr>
           <w:sz w:val="22"/>
         </w:rPr>
-        <w:t xml:space="preserve">Machine Learning </w:t>
-      </w:r>
-      <w:r>
-        <w:rPr>
-          <w:sz w:val="22"/>
-        </w:rPr>
-        <w:t>Engineer Nanodegree with Microsoft &amp; Udacity</w:t>
-      </w:r>
-      <w:r>
-        <w:rPr>
-          <w:sz w:val="22"/>
-        </w:rPr>
-        <w:t xml:space="preserve"> – July 2020 to </w:t>
-      </w:r>
-      <w:r>
-        <w:rPr>
-          <w:sz w:val="22"/>
-        </w:rPr>
-        <w:t>Feb 2021</w:t>
+        <w:t>Microsoft Azure Fundamentals – Sep 2021</w:t>
       </w:r>
     </w:p>
     <w:p>
@@ -3874,25 +4306,7 @@
         <w:rPr>
           <w:sz w:val="22"/>
         </w:rPr>
-        <w:t>Data Analyst Nanodegree</w:t>
-      </w:r>
-      <w:r>
-        <w:rPr>
-          <w:sz w:val="22"/>
-        </w:rPr>
-        <w:t xml:space="preserve"> </w:t>
-      </w:r>
-      <w:r>
-        <w:rPr>
-          <w:sz w:val="22"/>
-        </w:rPr>
-        <w:t>–</w:t>
-      </w:r>
-      <w:r>
-        <w:rPr>
-          <w:sz w:val="22"/>
-        </w:rPr>
-        <w:t xml:space="preserve"> Sep 2018 – Apr 2019</w:t>
+        <w:t>AWS Certified Cloud Professional – Apr 2021</w:t>
       </w:r>
     </w:p>
     <w:p>
@@ -3915,19 +4329,7 @@
         <w:rPr>
           <w:sz w:val="22"/>
         </w:rPr>
-        <w:t>Data Foundation Nanodegree</w:t>
-      </w:r>
-      <w:r>
-        <w:rPr>
-          <w:sz w:val="22"/>
-        </w:rPr>
-        <w:t xml:space="preserve"> –</w:t>
-      </w:r>
-      <w:r>
-        <w:rPr>
-          <w:sz w:val="22"/>
-        </w:rPr>
-        <w:t xml:space="preserve"> Sep 2018</w:t>
+        <w:t>Data Engineering Nanodegree – Jul 2021</w:t>
       </w:r>
     </w:p>
     <w:p>
@@ -3950,155 +4352,7 @@
         <w:rPr>
           <w:sz w:val="22"/>
         </w:rPr>
-        <w:t xml:space="preserve">Data Science </w:t>
-      </w:r>
-      <w:r>
-        <w:rPr>
-          <w:sz w:val="22"/>
-        </w:rPr>
-        <w:t>Scholarship Challenge</w:t>
-      </w:r>
-      <w:r>
-        <w:rPr>
-          <w:sz w:val="22"/>
-        </w:rPr>
-        <w:t xml:space="preserve"> –</w:t>
-      </w:r>
-      <w:r>
-        <w:rPr>
-          <w:sz w:val="22"/>
-        </w:rPr>
-        <w:t xml:space="preserve"> </w:t>
-      </w:r>
-      <w:r>
-        <w:rPr>
-          <w:sz w:val="22"/>
-        </w:rPr>
-        <w:t>May –</w:t>
-      </w:r>
-      <w:r>
-        <w:rPr>
-          <w:sz w:val="22"/>
-        </w:rPr>
-        <w:t xml:space="preserve"> August 2018 </w:t>
-      </w:r>
-    </w:p>
-    <w:p>
-      <w:pPr>
-        <w:rPr>
-          <w:b/>
-          <w:sz w:val="6"/>
-          <w:szCs w:val="8"/>
-        </w:rPr>
-      </w:pPr>
-    </w:p>
-    <w:p>
-      <w:pPr>
-        <w:rPr>
-          <w:b/>
-          <w:sz w:val="22"/>
-        </w:rPr>
-      </w:pPr>
-      <w:r>
-        <w:rPr>
-          <w:b/>
-          <w:sz w:val="22"/>
-        </w:rPr>
-        <w:t>EDUCATION</w:t>
-      </w:r>
-    </w:p>
-    <w:p>
-      <w:pPr>
-        <w:pStyle w:val="Header"/>
-        <w:tabs>
-          <w:tab w:val="clear" w:pos="4320"/>
-          <w:tab w:val="clear" w:pos="8640"/>
-        </w:tabs>
-        <w:rPr>
-          <w:b/>
-          <w:sz w:val="22"/>
-        </w:rPr>
-      </w:pPr>
-      <w:r>
-        <w:rPr>
-          <w:b/>
-          <w:sz w:val="22"/>
-        </w:rPr>
-        <w:t>Master</w:t>
-      </w:r>
-      <w:r>
-        <w:rPr>
-          <w:b/>
-          <w:sz w:val="22"/>
-        </w:rPr>
-        <w:t>s in Information Systems Management</w:t>
-      </w:r>
-      <w:r>
-        <w:rPr>
-          <w:b/>
-          <w:sz w:val="22"/>
-        </w:rPr>
-        <w:tab/>
-      </w:r>
-      <w:r>
-        <w:rPr>
-          <w:b/>
-          <w:sz w:val="22"/>
-        </w:rPr>
-        <w:tab/>
-      </w:r>
-      <w:r>
-        <w:rPr>
-          <w:b/>
-          <w:sz w:val="22"/>
-        </w:rPr>
-        <w:tab/>
-      </w:r>
-      <w:r>
-        <w:rPr>
-          <w:b/>
-          <w:sz w:val="22"/>
-        </w:rPr>
-        <w:tab/>
-      </w:r>
-      <w:r>
-        <w:rPr>
-          <w:b/>
-          <w:sz w:val="22"/>
-        </w:rPr>
-        <w:tab/>
-      </w:r>
-      <w:r>
-        <w:rPr>
-          <w:b/>
-          <w:sz w:val="22"/>
-        </w:rPr>
-        <w:t>Dec.</w:t>
-      </w:r>
-      <w:r>
-        <w:rPr>
-          <w:b/>
-          <w:sz w:val="22"/>
-        </w:rPr>
-        <w:t xml:space="preserve"> 2015</w:t>
-      </w:r>
-    </w:p>
-    <w:p>
-      <w:pPr>
-        <w:pStyle w:val="Header"/>
-        <w:tabs>
-          <w:tab w:val="clear" w:pos="4320"/>
-          <w:tab w:val="clear" w:pos="8640"/>
-        </w:tabs>
-        <w:rPr>
-          <w:sz w:val="22"/>
-        </w:rPr>
-      </w:pPr>
-      <w:r>
-        <w:rPr>
-          <w:sz w:val="22"/>
-        </w:rPr>
-        <w:t>The University of Akron, Akron, OH</w:t>
+        <w:t>Machine Learning Engineer with Microsoft Azure – Feb 2021</w:t>
       </w:r>
     </w:p>
     <w:p>
@@ -4121,36 +4375,267 @@
         <w:rPr>
           <w:sz w:val="22"/>
         </w:rPr>
-        <w:t>GPA: 3.</w:t>
-      </w:r>
-      <w:r>
-        <w:rPr>
-          <w:sz w:val="22"/>
-        </w:rPr>
-        <w:t>7</w:t>
-      </w:r>
-      <w:r>
-        <w:rPr>
-          <w:sz w:val="22"/>
-        </w:rPr>
-        <w:t>/4.0.</w:t>
-      </w:r>
-    </w:p>
-    <w:p>
-      <w:pPr>
-        <w:pStyle w:val="Header"/>
-        <w:tabs>
-          <w:tab w:val="clear" w:pos="4320"/>
-          <w:tab w:val="clear" w:pos="8640"/>
-        </w:tabs>
-        <w:rPr>
-          <w:sz w:val="22"/>
+        <w:t>Tableau Desktop Specialist</w:t>
+      </w:r>
+      <w:r>
+        <w:rPr>
+          <w:sz w:val="22"/>
+        </w:rPr>
+        <w:t xml:space="preserve"> </w:t>
+      </w:r>
+      <w:r>
+        <w:rPr>
+          <w:sz w:val="22"/>
+        </w:rPr>
+        <w:t>– Ju</w:t>
+      </w:r>
+      <w:r>
+        <w:rPr>
+          <w:sz w:val="22"/>
+        </w:rPr>
+        <w:t xml:space="preserve">l </w:t>
+      </w:r>
+      <w:r>
+        <w:rPr>
+          <w:sz w:val="22"/>
+        </w:rPr>
+        <w:t>2020</w:t>
+      </w:r>
+    </w:p>
+    <w:p>
+      <w:pPr>
+        <w:pStyle w:val="Header"/>
+        <w:numPr>
+          <w:ilvl w:val="0"/>
+          <w:numId w:val="1"/>
+        </w:numPr>
+        <w:tabs>
+          <w:tab w:val="clear" w:pos="4320"/>
+          <w:tab w:val="clear" w:pos="8640"/>
+        </w:tabs>
+        <w:ind w:left="360"/>
+        <w:rPr>
+          <w:sz w:val="22"/>
+        </w:rPr>
+      </w:pPr>
+      <w:r>
+        <w:rPr>
+          <w:sz w:val="22"/>
+        </w:rPr>
+        <w:t xml:space="preserve">Data Analyst Nanodegree </w:t>
+      </w:r>
+      <w:r>
+        <w:rPr>
+          <w:sz w:val="22"/>
+        </w:rPr>
+        <w:t>–</w:t>
+      </w:r>
+      <w:r>
+        <w:rPr>
+          <w:sz w:val="22"/>
+        </w:rPr>
+        <w:t xml:space="preserve"> </w:t>
+      </w:r>
+      <w:r>
+        <w:rPr>
+          <w:sz w:val="22"/>
+        </w:rPr>
+        <w:t>Apr 2019</w:t>
+      </w:r>
+    </w:p>
+    <w:p>
+      <w:pPr>
+        <w:pStyle w:val="Header"/>
+        <w:tabs>
+          <w:tab w:val="clear" w:pos="4320"/>
+          <w:tab w:val="clear" w:pos="8640"/>
+        </w:tabs>
+        <w:rPr>
+          <w:sz w:val="8"/>
+          <w:szCs w:val="10"/>
         </w:rPr>
         <w:sectPr>
-          <w:footerReference w:type="default" r:id="rId8"/>
           <w:type w:val="continuous"/>
           <w:pgSz w:w="12240" w:h="15840"/>
-          <w:pgMar w:top="630" w:right="1440" w:bottom="630" w:left="1440" w:header="720" w:footer="720" w:gutter="0"/>
+          <w:pgMar w:top="810" w:right="1440" w:bottom="1260" w:left="1440" w:header="720" w:footer="720" w:gutter="0"/>
+          <w:cols w:num="2" w:space="180"/>
+          <w:docGrid w:linePitch="360"/>
+        </w:sectPr>
+      </w:pPr>
+    </w:p>
+    <w:p>
+      <w:pPr>
+        <w:pStyle w:val="Header"/>
+        <w:tabs>
+          <w:tab w:val="clear" w:pos="4320"/>
+          <w:tab w:val="clear" w:pos="8640"/>
+        </w:tabs>
+        <w:rPr>
+          <w:sz w:val="8"/>
+          <w:szCs w:val="10"/>
+        </w:rPr>
+      </w:pPr>
+    </w:p>
+    <w:p>
+      <w:pPr>
+        <w:rPr>
+          <w:b/>
+          <w:sz w:val="22"/>
+        </w:rPr>
+      </w:pPr>
+      <w:r>
+        <w:rPr>
+          <w:b/>
+          <w:sz w:val="22"/>
+        </w:rPr>
+        <w:t>EDUCATION</w:t>
+      </w:r>
+    </w:p>
+    <w:p>
+      <w:pPr>
+        <w:pStyle w:val="Header"/>
+        <w:tabs>
+          <w:tab w:val="clear" w:pos="4320"/>
+          <w:tab w:val="clear" w:pos="8640"/>
+        </w:tabs>
+        <w:rPr>
+          <w:b/>
+          <w:sz w:val="22"/>
+        </w:rPr>
+      </w:pPr>
+      <w:proofErr w:type="gramStart"/>
+      <w:r>
+        <w:rPr>
+          <w:b/>
+          <w:sz w:val="22"/>
+        </w:rPr>
+        <w:t>Master</w:t>
+      </w:r>
+      <w:r>
+        <w:rPr>
+          <w:b/>
+          <w:sz w:val="22"/>
+        </w:rPr>
+        <w:t>s in Information Systems Management</w:t>
+      </w:r>
+      <w:proofErr w:type="gramEnd"/>
+      <w:r>
+        <w:rPr>
+          <w:b/>
+          <w:sz w:val="22"/>
+        </w:rPr>
+        <w:tab/>
+      </w:r>
+      <w:r>
+        <w:rPr>
+          <w:b/>
+          <w:sz w:val="22"/>
+        </w:rPr>
+        <w:tab/>
+      </w:r>
+      <w:r>
+        <w:rPr>
+          <w:b/>
+          <w:sz w:val="22"/>
+        </w:rPr>
+        <w:tab/>
+      </w:r>
+      <w:r>
+        <w:rPr>
+          <w:b/>
+          <w:sz w:val="22"/>
+        </w:rPr>
+        <w:tab/>
+      </w:r>
+      <w:r>
+        <w:rPr>
+          <w:b/>
+          <w:sz w:val="22"/>
+        </w:rPr>
+        <w:tab/>
+      </w:r>
+      <w:r>
+        <w:rPr>
+          <w:b/>
+          <w:sz w:val="22"/>
+        </w:rPr>
+        <w:t>Dec.</w:t>
+      </w:r>
+      <w:r>
+        <w:rPr>
+          <w:b/>
+          <w:sz w:val="22"/>
+        </w:rPr>
+        <w:t xml:space="preserve"> 2015</w:t>
+      </w:r>
+    </w:p>
+    <w:p>
+      <w:pPr>
+        <w:pStyle w:val="Header"/>
+        <w:tabs>
+          <w:tab w:val="clear" w:pos="4320"/>
+          <w:tab w:val="clear" w:pos="8640"/>
+        </w:tabs>
+        <w:rPr>
+          <w:sz w:val="22"/>
+        </w:rPr>
+      </w:pPr>
+      <w:r>
+        <w:rPr>
+          <w:sz w:val="22"/>
+        </w:rPr>
+        <w:t>The University of Akron, Akron, OH</w:t>
+      </w:r>
+    </w:p>
+    <w:p>
+      <w:pPr>
+        <w:pStyle w:val="Header"/>
+        <w:numPr>
+          <w:ilvl w:val="0"/>
+          <w:numId w:val="1"/>
+        </w:numPr>
+        <w:tabs>
+          <w:tab w:val="clear" w:pos="4320"/>
+          <w:tab w:val="clear" w:pos="8640"/>
+        </w:tabs>
+        <w:ind w:left="360"/>
+        <w:rPr>
+          <w:sz w:val="22"/>
+        </w:rPr>
+      </w:pPr>
+      <w:r>
+        <w:rPr>
+          <w:sz w:val="22"/>
+        </w:rPr>
+        <w:t>GPA: 3.</w:t>
+      </w:r>
+      <w:r>
+        <w:rPr>
+          <w:sz w:val="22"/>
+        </w:rPr>
+        <w:t>7</w:t>
+      </w:r>
+      <w:r>
+        <w:rPr>
+          <w:sz w:val="22"/>
+        </w:rPr>
+        <w:t>/4.0.</w:t>
+      </w:r>
+    </w:p>
+    <w:p>
+      <w:pPr>
+        <w:pStyle w:val="Header"/>
+        <w:tabs>
+          <w:tab w:val="clear" w:pos="4320"/>
+          <w:tab w:val="clear" w:pos="8640"/>
+        </w:tabs>
+        <w:rPr>
+          <w:sz w:val="22"/>
+        </w:rPr>
+        <w:sectPr>
+          <w:type w:val="continuous"/>
+          <w:pgSz w:w="12240" w:h="15840"/>
+          <w:pgMar w:top="810" w:right="1440" w:bottom="1260" w:left="1440" w:header="720" w:footer="720" w:gutter="0"/>
           <w:cols w:space="720"/>
           <w:docGrid w:linePitch="360"/>
         </w:sectPr>
@@ -4188,6 +4673,7 @@
           <w:sz w:val="22"/>
         </w:rPr>
       </w:pPr>
+      <w:proofErr w:type="gramStart"/>
       <w:r>
         <w:rPr>
           <w:b/>
@@ -4207,7 +4693,15 @@
           <w:b/>
           <w:sz w:val="22"/>
         </w:rPr>
-        <w:t xml:space="preserve"> of Business Administration in International Business</w:t>
+        <w:t xml:space="preserve"> of Business Administration</w:t>
+      </w:r>
+      <w:proofErr w:type="gramEnd"/>
+      <w:r>
+        <w:rPr>
+          <w:b/>
+          <w:sz w:val="22"/>
+        </w:rPr>
+        <w:t xml:space="preserve"> in International Business</w:t>
       </w:r>
       <w:r>
         <w:rPr>
@@ -4310,7 +4804,7 @@
         <w:sectPr>
           <w:type w:val="continuous"/>
           <w:pgSz w:w="12240" w:h="15840"/>
-          <w:pgMar w:top="1440" w:right="1440" w:bottom="1440" w:left="1440" w:header="720" w:footer="720" w:gutter="0"/>
+          <w:pgMar w:top="1440" w:right="1440" w:bottom="1080" w:left="1440" w:header="720" w:footer="720" w:gutter="0"/>
           <w:cols w:space="720"/>
           <w:docGrid w:linePitch="360"/>
         </w:sectPr>
@@ -4491,7 +4985,7 @@
       </w:r>
     </w:p>
     <w:sectPr>
-      <w:footerReference w:type="default" r:id="rId9"/>
+      <w:footerReference w:type="default" r:id="rId10"/>
       <w:type w:val="continuous"/>
       <w:pgSz w:w="12240" w:h="15840"/>
       <w:pgMar w:top="1440" w:right="1440" w:bottom="1440" w:left="1440" w:header="720" w:footer="720" w:gutter="0"/>
@@ -4503,7 +4997,7 @@
 </file>
 
 <file path=word/endnotes.xml><?xml version="1.0" encoding="utf-8"?>
-<w:endnotes xmlns:wpc="http://schemas.microsoft.com/office/word/2010/wordprocessingCanvas" xmlns:cx="http://schemas.microsoft.com/office/drawing/2014/chartex" xmlns:cx1="http://schemas.microsoft.com/office/drawing/2015/9/8/chartex" xmlns:cx2="http://schemas.microsoft.com/office/drawing/2015/10/21/chartex" xmlns:cx3="http://schemas.microsoft.com/office/drawing/2016/5/9/chartex" xmlns:cx4="http://schemas.microsoft.com/office/drawing/2016/5/10/chartex" xmlns:cx5="http://schemas.microsoft.com/office/drawing/2016/5/11/chartex" xmlns:cx6="http://schemas.microsoft.com/office/drawing/2016/5/12/chartex" xmlns:cx7="http://schemas.microsoft.com/office/drawing/2016/5/13/chartex" xmlns:cx8="http://schemas.microsoft.com/office/drawing/2016/5/14/chartex" xmlns:mc="http://schemas.openxmlformats.org/markup-compatibility/2006" xmlns:aink="http://schemas.microsoft.com/office/drawing/2016/ink" xmlns:am3d="http://schemas.microsoft.com/office/drawing/2017/model3d" xmlns:o="urn:schemas-microsoft-com:office:office" xmlns:r="http://schemas.openxmlformats.org/officeDocument/2006/relationships" xmlns:m="http://schemas.openxmlformats.org/officeDocument/2006/math" xmlns:v="urn:schemas-microsoft-com:vml" xmlns:wp14="http://schemas.microsoft.com/office/word/2010/wordprocessingDrawing" xmlns:wp="http://schemas.openxmlformats.org/drawingml/2006/wordprocessingDrawing" xmlns:w10="urn:schemas-microsoft-com:office:word" xmlns:w="http://schemas.openxmlformats.org/wordprocessingml/2006/main" xmlns:w14="http://schemas.microsoft.com/office/word/2010/wordml" xmlns:w15="http://schemas.microsoft.com/office/word/2012/wordml" xmlns:w16cex="http://schemas.microsoft.com/office/word/2018/wordml/cex" xmlns:w16cid="http://schemas.microsoft.com/office/word/2016/wordml/cid" xmlns:w16="http://schemas.microsoft.com/office/word/2018/wordml" xmlns:w16sdtdh="http://schemas.microsoft.com/office/word/2020/wordml/sdtdatahash" xmlns:w16se="http://schemas.microsoft.com/office/word/2015/wordml/symex" xmlns:wpg="http://schemas.microsoft.com/office/word/2010/wordprocessingGroup" xmlns:wpi="http://schemas.microsoft.com/office/word/2010/wordprocessingInk" xmlns:wne="http://schemas.microsoft.com/office/word/2006/wordml" xmlns:wps="http://schemas.microsoft.com/office/word/2010/wordprocessingShape" mc:Ignorable="w14 w15 w16se w16cid w16 w16cex w16sdtdh wp14">
+<w:endnotes xmlns:wpc="http://schemas.microsoft.com/office/word/2010/wordprocessingCanvas" xmlns:cx="http://schemas.microsoft.com/office/drawing/2014/chartex" xmlns:cx1="http://schemas.microsoft.com/office/drawing/2015/9/8/chartex" xmlns:cx2="http://schemas.microsoft.com/office/drawing/2015/10/21/chartex" xmlns:cx3="http://schemas.microsoft.com/office/drawing/2016/5/9/chartex" xmlns:cx4="http://schemas.microsoft.com/office/drawing/2016/5/10/chartex" xmlns:cx5="http://schemas.microsoft.com/office/drawing/2016/5/11/chartex" xmlns:cx6="http://schemas.microsoft.com/office/drawing/2016/5/12/chartex" xmlns:cx7="http://schemas.microsoft.com/office/drawing/2016/5/13/chartex" xmlns:cx8="http://schemas.microsoft.com/office/drawing/2016/5/14/chartex" xmlns:mc="http://schemas.openxmlformats.org/markup-compatibility/2006" xmlns:aink="http://schemas.microsoft.com/office/drawing/2016/ink" xmlns:am3d="http://schemas.microsoft.com/office/drawing/2017/model3d" xmlns:o="urn:schemas-microsoft-com:office:office" xmlns:oel="http://schemas.microsoft.com/office/2019/extlst" xmlns:r="http://schemas.openxmlformats.org/officeDocument/2006/relationships" xmlns:m="http://schemas.openxmlformats.org/officeDocument/2006/math" xmlns:v="urn:schemas-microsoft-com:vml" xmlns:wp14="http://schemas.microsoft.com/office/word/2010/wordprocessingDrawing" xmlns:wp="http://schemas.openxmlformats.org/drawingml/2006/wordprocessingDrawing" xmlns:w10="urn:schemas-microsoft-com:office:word" xmlns:w="http://schemas.openxmlformats.org/wordprocessingml/2006/main" xmlns:w14="http://schemas.microsoft.com/office/word/2010/wordml" xmlns:w15="http://schemas.microsoft.com/office/word/2012/wordml" xmlns:w16cex="http://schemas.microsoft.com/office/word/2018/wordml/cex" xmlns:w16cid="http://schemas.microsoft.com/office/word/2016/wordml/cid" xmlns:w16="http://schemas.microsoft.com/office/word/2018/wordml" xmlns:w16sdtdh="http://schemas.microsoft.com/office/word/2020/wordml/sdtdatahash" xmlns:w16se="http://schemas.microsoft.com/office/word/2015/wordml/symex" xmlns:wpg="http://schemas.microsoft.com/office/word/2010/wordprocessingGroup" xmlns:wpi="http://schemas.microsoft.com/office/word/2010/wordprocessingInk" xmlns:wne="http://schemas.microsoft.com/office/word/2006/wordml" xmlns:wps="http://schemas.microsoft.com/office/word/2010/wordprocessingShape" mc:Ignorable="w14 w15 w16se w16cid w16 w16cex w16sdtdh wp14">
   <w:endnote w:type="separator" w:id="-1">
     <w:p>
       <w:r>
@@ -4522,7 +5016,7 @@
 </file>
 
 <file path=word/footer1.xml><?xml version="1.0" encoding="utf-8"?>
-<w:ftr xmlns:wpc="http://schemas.microsoft.com/office/word/2010/wordprocessingCanvas" xmlns:cx="http://schemas.microsoft.com/office/drawing/2014/chartex" xmlns:cx1="http://schemas.microsoft.com/office/drawing/2015/9/8/chartex" xmlns:cx2="http://schemas.microsoft.com/office/drawing/2015/10/21/chartex" xmlns:cx3="http://schemas.microsoft.com/office/drawing/2016/5/9/chartex" xmlns:cx4="http://schemas.microsoft.com/office/drawing/2016/5/10/chartex" xmlns:cx5="http://schemas.microsoft.com/office/drawing/2016/5/11/chartex" xmlns:cx6="http://schemas.microsoft.com/office/drawing/2016/5/12/chartex" xmlns:cx7="http://schemas.microsoft.com/office/drawing/2016/5/13/chartex" xmlns:cx8="http://schemas.microsoft.com/office/drawing/2016/5/14/chartex" xmlns:mc="http://schemas.openxmlformats.org/markup-compatibility/2006" xmlns:aink="http://schemas.microsoft.com/office/drawing/2016/ink" xmlns:am3d="http://schemas.microsoft.com/office/drawing/2017/model3d" xmlns:o="urn:schemas-microsoft-com:office:office" xmlns:r="http://schemas.openxmlformats.org/officeDocument/2006/relationships" xmlns:m="http://schemas.openxmlformats.org/officeDocument/2006/math" xmlns:v="urn:schemas-microsoft-com:vml" xmlns:wp14="http://schemas.microsoft.com/office/word/2010/wordprocessingDrawing" xmlns:wp="http://schemas.openxmlformats.org/drawingml/2006/wordprocessingDrawing" xmlns:w10="urn:schemas-microsoft-com:office:word" xmlns:w="http://schemas.openxmlformats.org/wordprocessingml/2006/main" xmlns:w14="http://schemas.microsoft.com/office/word/2010/wordml" xmlns:w15="http://schemas.microsoft.com/office/word/2012/wordml" xmlns:w16cex="http://schemas.microsoft.com/office/word/2018/wordml/cex" xmlns:w16cid="http://schemas.microsoft.com/office/word/2016/wordml/cid" xmlns:w16="http://schemas.microsoft.com/office/word/2018/wordml" xmlns:w16sdtdh="http://schemas.microsoft.com/office/word/2020/wordml/sdtdatahash" xmlns:w16se="http://schemas.microsoft.com/office/word/2015/wordml/symex" xmlns:wpg="http://schemas.microsoft.com/office/word/2010/wordprocessingGroup" xmlns:wpi="http://schemas.microsoft.com/office/word/2010/wordprocessingInk" xmlns:wne="http://schemas.microsoft.com/office/word/2006/wordml" xmlns:wps="http://schemas.microsoft.com/office/word/2010/wordprocessingShape" mc:Ignorable="w14 w15 w16se w16cid w16 w16cex w16sdtdh wp14">
+<w:ftr xmlns:wpc="http://schemas.microsoft.com/office/word/2010/wordprocessingCanvas" xmlns:cx="http://schemas.microsoft.com/office/drawing/2014/chartex" xmlns:cx1="http://schemas.microsoft.com/office/drawing/2015/9/8/chartex" xmlns:cx2="http://schemas.microsoft.com/office/drawing/2015/10/21/chartex" xmlns:cx3="http://schemas.microsoft.com/office/drawing/2016/5/9/chartex" xmlns:cx4="http://schemas.microsoft.com/office/drawing/2016/5/10/chartex" xmlns:cx5="http://schemas.microsoft.com/office/drawing/2016/5/11/chartex" xmlns:cx6="http://schemas.microsoft.com/office/drawing/2016/5/12/chartex" xmlns:cx7="http://schemas.microsoft.com/office/drawing/2016/5/13/chartex" xmlns:cx8="http://schemas.microsoft.com/office/drawing/2016/5/14/chartex" xmlns:mc="http://schemas.openxmlformats.org/markup-compatibility/2006" xmlns:aink="http://schemas.microsoft.com/office/drawing/2016/ink" xmlns:am3d="http://schemas.microsoft.com/office/drawing/2017/model3d" xmlns:o="urn:schemas-microsoft-com:office:office" xmlns:oel="http://schemas.microsoft.com/office/2019/extlst" xmlns:r="http://schemas.openxmlformats.org/officeDocument/2006/relationships" xmlns:m="http://schemas.openxmlformats.org/officeDocument/2006/math" xmlns:v="urn:schemas-microsoft-com:vml" xmlns:wp14="http://schemas.microsoft.com/office/word/2010/wordprocessingDrawing" xmlns:wp="http://schemas.openxmlformats.org/drawingml/2006/wordprocessingDrawing" xmlns:w10="urn:schemas-microsoft-com:office:word" xmlns:w="http://schemas.openxmlformats.org/wordprocessingml/2006/main" xmlns:w14="http://schemas.microsoft.com/office/word/2010/wordml" xmlns:w15="http://schemas.microsoft.com/office/word/2012/wordml" xmlns:w16cex="http://schemas.microsoft.com/office/word/2018/wordml/cex" xmlns:w16cid="http://schemas.microsoft.com/office/word/2016/wordml/cid" xmlns:w16="http://schemas.microsoft.com/office/word/2018/wordml" xmlns:w16sdtdh="http://schemas.microsoft.com/office/word/2020/wordml/sdtdatahash" xmlns:w16se="http://schemas.microsoft.com/office/word/2015/wordml/symex" xmlns:wpg="http://schemas.microsoft.com/office/word/2010/wordprocessingGroup" xmlns:wpi="http://schemas.microsoft.com/office/word/2010/wordprocessingInk" xmlns:wne="http://schemas.microsoft.com/office/word/2006/wordml" xmlns:wps="http://schemas.microsoft.com/office/word/2010/wordprocessingShape" mc:Ignorable="w14 w15 w16se w16cid w16 w16cex w16sdtdh wp14">
   <w:p>
     <w:pPr>
       <w:pStyle w:val="Footer"/>
@@ -4535,7 +5029,7 @@
 </file>
 
 <file path=word/footer2.xml><?xml version="1.0" encoding="utf-8"?>
-<w:ftr xmlns:wpc="http://schemas.microsoft.com/office/word/2010/wordprocessingCanvas" xmlns:cx="http://schemas.microsoft.com/office/drawing/2014/chartex" xmlns:cx1="http://schemas.microsoft.com/office/drawing/2015/9/8/chartex" xmlns:cx2="http://schemas.microsoft.com/office/drawing/2015/10/21/chartex" xmlns:cx3="http://schemas.microsoft.com/office/drawing/2016/5/9/chartex" xmlns:cx4="http://schemas.microsoft.com/office/drawing/2016/5/10/chartex" xmlns:cx5="http://schemas.microsoft.com/office/drawing/2016/5/11/chartex" xmlns:cx6="http://schemas.microsoft.com/office/drawing/2016/5/12/chartex" xmlns:cx7="http://schemas.microsoft.com/office/drawing/2016/5/13/chartex" xmlns:cx8="http://schemas.microsoft.com/office/drawing/2016/5/14/chartex" xmlns:mc="http://schemas.openxmlformats.org/markup-compatibility/2006" xmlns:aink="http://schemas.microsoft.com/office/drawing/2016/ink" xmlns:am3d="http://schemas.microsoft.com/office/drawing/2017/model3d" xmlns:o="urn:schemas-microsoft-com:office:office" xmlns:r="http://schemas.openxmlformats.org/officeDocument/2006/relationships" xmlns:m="http://schemas.openxmlformats.org/officeDocument/2006/math" xmlns:v="urn:schemas-microsoft-com:vml" xmlns:wp14="http://schemas.microsoft.com/office/word/2010/wordprocessingDrawing" xmlns:wp="http://schemas.openxmlformats.org/drawingml/2006/wordprocessingDrawing" xmlns:w10="urn:schemas-microsoft-com:office:word" xmlns:w="http://schemas.openxmlformats.org/wordprocessingml/2006/main" xmlns:w14="http://schemas.microsoft.com/office/word/2010/wordml" xmlns:w15="http://schemas.microsoft.com/office/word/2012/wordml" xmlns:w16cex="http://schemas.microsoft.com/office/word/2018/wordml/cex" xmlns:w16cid="http://schemas.microsoft.com/office/word/2016/wordml/cid" xmlns:w16="http://schemas.microsoft.com/office/word/2018/wordml" xmlns:w16sdtdh="http://schemas.microsoft.com/office/word/2020/wordml/sdtdatahash" xmlns:w16se="http://schemas.microsoft.com/office/word/2015/wordml/symex" xmlns:wpg="http://schemas.microsoft.com/office/word/2010/wordprocessingGroup" xmlns:wpi="http://schemas.microsoft.com/office/word/2010/wordprocessingInk" xmlns:wne="http://schemas.microsoft.com/office/word/2006/wordml" xmlns:wps="http://schemas.microsoft.com/office/word/2010/wordprocessingShape" mc:Ignorable="w14 w15 w16se w16cid w16 w16cex w16sdtdh wp14">
+<w:ftr xmlns:wpc="http://schemas.microsoft.com/office/word/2010/wordprocessingCanvas" xmlns:cx="http://schemas.microsoft.com/office/drawing/2014/chartex" xmlns:cx1="http://schemas.microsoft.com/office/drawing/2015/9/8/chartex" xmlns:cx2="http://schemas.microsoft.com/office/drawing/2015/10/21/chartex" xmlns:cx3="http://schemas.microsoft.com/office/drawing/2016/5/9/chartex" xmlns:cx4="http://schemas.microsoft.com/office/drawing/2016/5/10/chartex" xmlns:cx5="http://schemas.microsoft.com/office/drawing/2016/5/11/chartex" xmlns:cx6="http://schemas.microsoft.com/office/drawing/2016/5/12/chartex" xmlns:cx7="http://schemas.microsoft.com/office/drawing/2016/5/13/chartex" xmlns:cx8="http://schemas.microsoft.com/office/drawing/2016/5/14/chartex" xmlns:mc="http://schemas.openxmlformats.org/markup-compatibility/2006" xmlns:aink="http://schemas.microsoft.com/office/drawing/2016/ink" xmlns:am3d="http://schemas.microsoft.com/office/drawing/2017/model3d" xmlns:o="urn:schemas-microsoft-com:office:office" xmlns:oel="http://schemas.microsoft.com/office/2019/extlst" xmlns:r="http://schemas.openxmlformats.org/officeDocument/2006/relationships" xmlns:m="http://schemas.openxmlformats.org/officeDocument/2006/math" xmlns:v="urn:schemas-microsoft-com:vml" xmlns:wp14="http://schemas.microsoft.com/office/word/2010/wordprocessingDrawing" xmlns:wp="http://schemas.openxmlformats.org/drawingml/2006/wordprocessingDrawing" xmlns:w10="urn:schemas-microsoft-com:office:word" xmlns:w="http://schemas.openxmlformats.org/wordprocessingml/2006/main" xmlns:w14="http://schemas.microsoft.com/office/word/2010/wordml" xmlns:w15="http://schemas.microsoft.com/office/word/2012/wordml" xmlns:w16cex="http://schemas.microsoft.com/office/word/2018/wordml/cex" xmlns:w16cid="http://schemas.microsoft.com/office/word/2016/wordml/cid" xmlns:w16="http://schemas.microsoft.com/office/word/2018/wordml" xmlns:w16sdtdh="http://schemas.microsoft.com/office/word/2020/wordml/sdtdatahash" xmlns:w16se="http://schemas.microsoft.com/office/word/2015/wordml/symex" xmlns:wpg="http://schemas.microsoft.com/office/word/2010/wordprocessingGroup" xmlns:wpi="http://schemas.microsoft.com/office/word/2010/wordprocessingInk" xmlns:wne="http://schemas.microsoft.com/office/word/2006/wordml" xmlns:wps="http://schemas.microsoft.com/office/word/2010/wordprocessingShape" mc:Ignorable="w14 w15 w16se w16cid w16 w16cex w16sdtdh wp14">
   <w:p>
     <w:pPr>
       <w:pStyle w:val="Footer"/>
@@ -4548,7 +5042,7 @@
 </file>
 
 <file path=word/footnotes.xml><?xml version="1.0" encoding="utf-8"?>
-<w:footnotes xmlns:wpc="http://schemas.microsoft.com/office/word/2010/wordprocessingCanvas" xmlns:cx="http://schemas.microsoft.com/office/drawing/2014/chartex" xmlns:cx1="http://schemas.microsoft.com/office/drawing/2015/9/8/chartex" xmlns:cx2="http://schemas.microsoft.com/office/drawing/2015/10/21/chartex" xmlns:cx3="http://schemas.microsoft.com/office/drawing/2016/5/9/chartex" xmlns:cx4="http://schemas.microsoft.com/office/drawing/2016/5/10/chartex" xmlns:cx5="http://schemas.microsoft.com/office/drawing/2016/5/11/chartex" xmlns:cx6="http://schemas.microsoft.com/office/drawing/2016/5/12/chartex" xmlns:cx7="http://schemas.microsoft.com/office/drawing/2016/5/13/chartex" xmlns:cx8="http://schemas.microsoft.com/office/drawing/2016/5/14/chartex" xmlns:mc="http://schemas.openxmlformats.org/markup-compatibility/2006" xmlns:aink="http://schemas.microsoft.com/office/drawing/2016/ink" xmlns:am3d="http://schemas.microsoft.com/office/drawing/2017/model3d" xmlns:o="urn:schemas-microsoft-com:office:office" xmlns:r="http://schemas.openxmlformats.org/officeDocument/2006/relationships" xmlns:m="http://schemas.openxmlformats.org/officeDocument/2006/math" xmlns:v="urn:schemas-microsoft-com:vml" xmlns:wp14="http://schemas.microsoft.com/office/word/2010/wordprocessingDrawing" xmlns:wp="http://schemas.openxmlformats.org/drawingml/2006/wordprocessingDrawing" xmlns:w10="urn:schemas-microsoft-com:office:word" xmlns:w="http://schemas.openxmlformats.org/wordprocessingml/2006/main" xmlns:w14="http://schemas.microsoft.com/office/word/2010/wordml" xmlns:w15="http://schemas.microsoft.com/office/word/2012/wordml" xmlns:w16cex="http://schemas.microsoft.com/office/word/2018/wordml/cex" xmlns:w16cid="http://schemas.microsoft.com/office/word/2016/wordml/cid" xmlns:w16="http://schemas.microsoft.com/office/word/2018/wordml" xmlns:w16sdtdh="http://schemas.microsoft.com/office/word/2020/wordml/sdtdatahash" xmlns:w16se="http://schemas.microsoft.com/office/word/2015/wordml/symex" xmlns:wpg="http://schemas.microsoft.com/office/word/2010/wordprocessingGroup" xmlns:wpi="http://schemas.microsoft.com/office/word/2010/wordprocessingInk" xmlns:wne="http://schemas.microsoft.com/office/word/2006/wordml" xmlns:wps="http://schemas.microsoft.com/office/word/2010/wordprocessingShape" mc:Ignorable="w14 w15 w16se w16cid w16 w16cex w16sdtdh wp14">
+<w:footnotes xmlns:wpc="http://schemas.microsoft.com/office/word/2010/wordprocessingCanvas" xmlns:cx="http://schemas.microsoft.com/office/drawing/2014/chartex" xmlns:cx1="http://schemas.microsoft.com/office/drawing/2015/9/8/chartex" xmlns:cx2="http://schemas.microsoft.com/office/drawing/2015/10/21/chartex" xmlns:cx3="http://schemas.microsoft.com/office/drawing/2016/5/9/chartex" xmlns:cx4="http://schemas.microsoft.com/office/drawing/2016/5/10/chartex" xmlns:cx5="http://schemas.microsoft.com/office/drawing/2016/5/11/chartex" xmlns:cx6="http://schemas.microsoft.com/office/drawing/2016/5/12/chartex" xmlns:cx7="http://schemas.microsoft.com/office/drawing/2016/5/13/chartex" xmlns:cx8="http://schemas.microsoft.com/office/drawing/2016/5/14/chartex" xmlns:mc="http://schemas.openxmlformats.org/markup-compatibility/2006" xmlns:aink="http://schemas.microsoft.com/office/drawing/2016/ink" xmlns:am3d="http://schemas.microsoft.com/office/drawing/2017/model3d" xmlns:o="urn:schemas-microsoft-com:office:office" xmlns:oel="http://schemas.microsoft.com/office/2019/extlst" xmlns:r="http://schemas.openxmlformats.org/officeDocument/2006/relationships" xmlns:m="http://schemas.openxmlformats.org/officeDocument/2006/math" xmlns:v="urn:schemas-microsoft-com:vml" xmlns:wp14="http://schemas.microsoft.com/office/word/2010/wordprocessingDrawing" xmlns:wp="http://schemas.openxmlformats.org/drawingml/2006/wordprocessingDrawing" xmlns:w10="urn:schemas-microsoft-com:office:word" xmlns:w="http://schemas.openxmlformats.org/wordprocessingml/2006/main" xmlns:w14="http://schemas.microsoft.com/office/word/2010/wordml" xmlns:w15="http://schemas.microsoft.com/office/word/2012/wordml" xmlns:w16cex="http://schemas.microsoft.com/office/word/2018/wordml/cex" xmlns:w16cid="http://schemas.microsoft.com/office/word/2016/wordml/cid" xmlns:w16="http://schemas.microsoft.com/office/word/2018/wordml" xmlns:w16sdtdh="http://schemas.microsoft.com/office/word/2020/wordml/sdtdatahash" xmlns:w16se="http://schemas.microsoft.com/office/word/2015/wordml/symex" xmlns:wpg="http://schemas.microsoft.com/office/word/2010/wordprocessingGroup" xmlns:wpi="http://schemas.microsoft.com/office/word/2010/wordprocessingInk" xmlns:wne="http://schemas.microsoft.com/office/word/2006/wordml" xmlns:wps="http://schemas.microsoft.com/office/word/2010/wordprocessingShape" mc:Ignorable="w14 w15 w16se w16cid w16 w16cex w16sdtdh wp14">
   <w:footnote w:type="separator" w:id="-1">
     <w:p>
       <w:r>
@@ -4567,7 +5061,7 @@
 </file>
 
 <file path=word/numbering.xml><?xml version="1.0" encoding="utf-8"?>
-<w:numbering xmlns:wpc="http://schemas.microsoft.com/office/word/2010/wordprocessingCanvas" xmlns:cx="http://schemas.microsoft.com/office/drawing/2014/chartex" xmlns:cx1="http://schemas.microsoft.com/office/drawing/2015/9/8/chartex" xmlns:cx2="http://schemas.microsoft.com/office/drawing/2015/10/21/chartex" xmlns:cx3="http://schemas.microsoft.com/office/drawing/2016/5/9/chartex" xmlns:cx4="http://schemas.microsoft.com/office/drawing/2016/5/10/chartex" xmlns:cx5="http://schemas.microsoft.com/office/drawing/2016/5/11/chartex" xmlns:cx6="http://schemas.microsoft.com/office/drawing/2016/5/12/chartex" xmlns:cx7="http://schemas.microsoft.com/office/drawing/2016/5/13/chartex" xmlns:cx8="http://schemas.microsoft.com/office/drawing/2016/5/14/chartex" xmlns:mc="http://schemas.openxmlformats.org/markup-compatibility/2006" xmlns:aink="http://schemas.microsoft.com/office/drawing/2016/ink" xmlns:am3d="http://schemas.microsoft.com/office/drawing/2017/model3d" xmlns:o="urn:schemas-microsoft-com:office:office" xmlns:r="http://schemas.openxmlformats.org/officeDocument/2006/relationships" xmlns:m="http://schemas.openxmlformats.org/officeDocument/2006/math" xmlns:v="urn:schemas-microsoft-com:vml" xmlns:wp14="http://schemas.microsoft.com/office/word/2010/wordprocessingDrawing" xmlns:wp="http://schemas.openxmlformats.org/drawingml/2006/wordprocessingDrawing" xmlns:w10="urn:schemas-microsoft-com:office:word" xmlns:w="http://schemas.openxmlformats.org/wordprocessingml/2006/main" xmlns:w14="http://schemas.microsoft.com/office/word/2010/wordml" xmlns:w15="http://schemas.microsoft.com/office/word/2012/wordml" xmlns:w16cex="http://schemas.microsoft.com/office/word/2018/wordml/cex" xmlns:w16cid="http://schemas.microsoft.com/office/word/2016/wordml/cid" xmlns:w16="http://schemas.microsoft.com/office/word/2018/wordml" xmlns:w16sdtdh="http://schemas.microsoft.com/office/word/2020/wordml/sdtdatahash" xmlns:w16se="http://schemas.microsoft.com/office/word/2015/wordml/symex" xmlns:wpg="http://schemas.microsoft.com/office/word/2010/wordprocessingGroup" xmlns:wpi="http://schemas.microsoft.com/office/word/2010/wordprocessingInk" xmlns:wne="http://schemas.microsoft.com/office/word/2006/wordml" xmlns:wps="http://schemas.microsoft.com/office/word/2010/wordprocessingShape" mc:Ignorable="w14 w15 w16se w16cid w16 w16cex w16sdtdh wp14">
+<w:numbering xmlns:wpc="http://schemas.microsoft.com/office/word/2010/wordprocessingCanvas" xmlns:cx="http://schemas.microsoft.com/office/drawing/2014/chartex" xmlns:cx1="http://schemas.microsoft.com/office/drawing/2015/9/8/chartex" xmlns:cx2="http://schemas.microsoft.com/office/drawing/2015/10/21/chartex" xmlns:cx3="http://schemas.microsoft.com/office/drawing/2016/5/9/chartex" xmlns:cx4="http://schemas.microsoft.com/office/drawing/2016/5/10/chartex" xmlns:cx5="http://schemas.microsoft.com/office/drawing/2016/5/11/chartex" xmlns:cx6="http://schemas.microsoft.com/office/drawing/2016/5/12/chartex" xmlns:cx7="http://schemas.microsoft.com/office/drawing/2016/5/13/chartex" xmlns:cx8="http://schemas.microsoft.com/office/drawing/2016/5/14/chartex" xmlns:mc="http://schemas.openxmlformats.org/markup-compatibility/2006" xmlns:aink="http://schemas.microsoft.com/office/drawing/2016/ink" xmlns:am3d="http://schemas.microsoft.com/office/drawing/2017/model3d" xmlns:o="urn:schemas-microsoft-com:office:office" xmlns:oel="http://schemas.microsoft.com/office/2019/extlst" xmlns:r="http://schemas.openxmlformats.org/officeDocument/2006/relationships" xmlns:m="http://schemas.openxmlformats.org/officeDocument/2006/math" xmlns:v="urn:schemas-microsoft-com:vml" xmlns:wp14="http://schemas.microsoft.com/office/word/2010/wordprocessingDrawing" xmlns:wp="http://schemas.openxmlformats.org/drawingml/2006/wordprocessingDrawing" xmlns:w10="urn:schemas-microsoft-com:office:word" xmlns:w="http://schemas.openxmlformats.org/wordprocessingml/2006/main" xmlns:w14="http://schemas.microsoft.com/office/word/2010/wordml" xmlns:w15="http://schemas.microsoft.com/office/word/2012/wordml" xmlns:w16cex="http://schemas.microsoft.com/office/word/2018/wordml/cex" xmlns:w16cid="http://schemas.microsoft.com/office/word/2016/wordml/cid" xmlns:w16="http://schemas.microsoft.com/office/word/2018/wordml" xmlns:w16sdtdh="http://schemas.microsoft.com/office/word/2020/wordml/sdtdatahash" xmlns:w16se="http://schemas.microsoft.com/office/word/2015/wordml/symex" xmlns:wpg="http://schemas.microsoft.com/office/word/2010/wordprocessingGroup" xmlns:wpi="http://schemas.microsoft.com/office/word/2010/wordprocessingInk" xmlns:wne="http://schemas.microsoft.com/office/word/2006/wordml" xmlns:wps="http://schemas.microsoft.com/office/word/2010/wordprocessingShape" mc:Ignorable="w14 w15 w16se w16cid w16 w16cex w16sdtdh wp14">
   <w:abstractNum w:abstractNumId="0" w15:restartNumberingAfterBreak="0">
     <w:nsid w:val="042A6693"/>
     <w:multiLevelType w:val="hybridMultilevel"/>
@@ -6827,67 +7321,67 @@
       </w:rPr>
     </w:lvl>
   </w:abstractNum>
-  <w:num w:numId="1">
+  <w:num w:numId="1" w16cid:durableId="1852992417">
     <w:abstractNumId w:val="13"/>
   </w:num>
-  <w:num w:numId="2">
+  <w:num w:numId="2" w16cid:durableId="2064211608">
     <w:abstractNumId w:val="15"/>
   </w:num>
-  <w:num w:numId="3">
+  <w:num w:numId="3" w16cid:durableId="2141722134">
     <w:abstractNumId w:val="3"/>
   </w:num>
-  <w:num w:numId="4">
+  <w:num w:numId="4" w16cid:durableId="811558436">
     <w:abstractNumId w:val="6"/>
   </w:num>
-  <w:num w:numId="5">
+  <w:num w:numId="5" w16cid:durableId="203031496">
     <w:abstractNumId w:val="0"/>
   </w:num>
-  <w:num w:numId="6">
+  <w:num w:numId="6" w16cid:durableId="284580884">
     <w:abstractNumId w:val="9"/>
   </w:num>
-  <w:num w:numId="7">
+  <w:num w:numId="7" w16cid:durableId="799807095">
     <w:abstractNumId w:val="2"/>
   </w:num>
-  <w:num w:numId="8">
+  <w:num w:numId="8" w16cid:durableId="2062094353">
     <w:abstractNumId w:val="4"/>
   </w:num>
-  <w:num w:numId="9">
+  <w:num w:numId="9" w16cid:durableId="797921162">
     <w:abstractNumId w:val="1"/>
   </w:num>
-  <w:num w:numId="10">
+  <w:num w:numId="10" w16cid:durableId="745878139">
     <w:abstractNumId w:val="10"/>
   </w:num>
-  <w:num w:numId="11">
+  <w:num w:numId="11" w16cid:durableId="1312255065">
     <w:abstractNumId w:val="8"/>
   </w:num>
-  <w:num w:numId="12">
+  <w:num w:numId="12" w16cid:durableId="45185321">
     <w:abstractNumId w:val="17"/>
   </w:num>
-  <w:num w:numId="13">
+  <w:num w:numId="13" w16cid:durableId="1023635250">
     <w:abstractNumId w:val="19"/>
   </w:num>
-  <w:num w:numId="14">
+  <w:num w:numId="14" w16cid:durableId="1053116403">
     <w:abstractNumId w:val="5"/>
   </w:num>
-  <w:num w:numId="15">
+  <w:num w:numId="15" w16cid:durableId="1034378676">
     <w:abstractNumId w:val="7"/>
   </w:num>
-  <w:num w:numId="16">
+  <w:num w:numId="16" w16cid:durableId="2027369085">
     <w:abstractNumId w:val="18"/>
   </w:num>
-  <w:num w:numId="17">
+  <w:num w:numId="17" w16cid:durableId="1038043434">
     <w:abstractNumId w:val="12"/>
   </w:num>
-  <w:num w:numId="18">
+  <w:num w:numId="18" w16cid:durableId="1430347597">
     <w:abstractNumId w:val="16"/>
   </w:num>
-  <w:num w:numId="19">
+  <w:num w:numId="19" w16cid:durableId="86846842">
     <w:abstractNumId w:val="11"/>
   </w:num>
-  <w:num w:numId="20">
+  <w:num w:numId="20" w16cid:durableId="1293555389">
     <w:abstractNumId w:val="13"/>
   </w:num>
-  <w:num w:numId="21">
+  <w:num w:numId="21" w16cid:durableId="628249122">
     <w:abstractNumId w:val="14"/>
   </w:num>
 </w:numbering>
@@ -7299,7 +7793,6 @@
   <w:style w:type="character" w:default="1" w:styleId="DefaultParagraphFont">
     <w:name w:val="Default Paragraph Font"/>
     <w:uiPriority w:val="1"/>
-    <w:semiHidden/>
     <w:unhideWhenUsed/>
   </w:style>
   <w:style w:type="table" w:default="1" w:styleId="TableNormal">
@@ -7443,6 +7936,66 @@
     <w:rPr>
       <w:color w:val="605E5C"/>
       <w:shd w:val="clear" w:color="auto" w:fill="E1DFDD"/>
+    </w:rPr>
+  </w:style>
+  <w:style w:type="paragraph" w:styleId="HTMLPreformatted">
+    <w:name w:val="HTML Preformatted"/>
+    <w:basedOn w:val="Normal"/>
+    <w:link w:val="HTMLPreformattedChar"/>
+    <w:uiPriority w:val="99"/>
+    <w:semiHidden/>
+    <w:unhideWhenUsed/>
+    <w:rsid w:val="00B31000"/>
+    <w:pPr>
+      <w:tabs>
+        <w:tab w:val="left" w:pos="916"/>
+        <w:tab w:val="left" w:pos="1832"/>
+        <w:tab w:val="left" w:pos="2748"/>
+        <w:tab w:val="left" w:pos="3664"/>
+        <w:tab w:val="left" w:pos="4580"/>
+        <w:tab w:val="left" w:pos="5496"/>
+        <w:tab w:val="left" w:pos="6412"/>
+        <w:tab w:val="left" w:pos="7328"/>
+        <w:tab w:val="left" w:pos="8244"/>
+        <w:tab w:val="left" w:pos="9160"/>
+        <w:tab w:val="left" w:pos="10076"/>
+        <w:tab w:val="left" w:pos="10992"/>
+        <w:tab w:val="left" w:pos="11908"/>
+        <w:tab w:val="left" w:pos="12824"/>
+        <w:tab w:val="left" w:pos="13740"/>
+        <w:tab w:val="left" w:pos="14656"/>
+      </w:tabs>
+      <w:autoSpaceDE/>
+      <w:autoSpaceDN/>
+    </w:pPr>
+    <w:rPr>
+      <w:rFonts w:ascii="Courier New" w:hAnsi="Courier New" w:cs="Courier New"/>
+      <w:sz w:val="20"/>
+      <w:szCs w:val="20"/>
+    </w:rPr>
+  </w:style>
+  <w:style w:type="character" w:customStyle="1" w:styleId="HTMLPreformattedChar">
+    <w:name w:val="HTML Preformatted Char"/>
+    <w:basedOn w:val="DefaultParagraphFont"/>
+    <w:link w:val="HTMLPreformatted"/>
+    <w:uiPriority w:val="99"/>
+    <w:semiHidden/>
+    <w:rsid w:val="00B31000"/>
+    <w:rPr>
+      <w:rFonts w:ascii="Courier New" w:hAnsi="Courier New" w:cs="Courier New"/>
+    </w:rPr>
+  </w:style>
+  <w:style w:type="character" w:styleId="HTMLCode">
+    <w:name w:val="HTML Code"/>
+    <w:basedOn w:val="DefaultParagraphFont"/>
+    <w:uiPriority w:val="99"/>
+    <w:semiHidden/>
+    <w:unhideWhenUsed/>
+    <w:rsid w:val="00B31000"/>
+    <w:rPr>
+      <w:rFonts w:ascii="Courier New" w:eastAsia="Times New Roman" w:hAnsi="Courier New" w:cs="Courier New"/>
+      <w:sz w:val="20"/>
+      <w:szCs w:val="20"/>
     </w:rPr>
   </w:style>
 </w:styles>
@@ -7729,4 +8282,16 @@
   <a:objectDefaults/>
   <a:extraClrSchemeLst/>
 </a:theme>
+</file>
+
+<file path=customXml/item1.xml><?xml version="1.0" encoding="utf-8"?>
+<b:Sources xmlns:b="http://schemas.openxmlformats.org/officeDocument/2006/bibliography" xmlns="http://schemas.openxmlformats.org/officeDocument/2006/bibliography" SelectedStyle="\APASixthEditionOfficeOnline.xsl" StyleName="APA" Version="6"/>
+</file>
+
+<file path=customXml/itemProps1.xml><?xml version="1.0" encoding="utf-8"?>
+<ds:datastoreItem xmlns:ds="http://schemas.openxmlformats.org/officeDocument/2006/customXml" ds:itemID="{F828C316-2BDB-428E-9696-3778CF3AD88B}">
+  <ds:schemaRefs>
+    <ds:schemaRef ds:uri="http://schemas.openxmlformats.org/officeDocument/2006/bibliography"/>
+  </ds:schemaRefs>
+</ds:datastoreItem>
 </file>